--- a/System_palec_upgrade/SPRAWOZDANIE.docx
+++ b/System_palec_upgrade/SPRAWOZDANIE.docx
@@ -280,7 +280,39 @@
           <w:sz w:val="28"/>
           <w:szCs w:val="28"/>
         </w:rPr>
-        <w:t>mechanizmu autoryzacji. W ramach realizacji wybrano system rejestracji i logowania z wykorzystaniem odcisku palca jako kluczowego elementu biometrycznego. Aplikacja została zbudowana przy użyciu frameworka Flask, co umożliwiło stworzenie dynamicznej i responsywnej platformy webowej.</w:t>
+        <w:t xml:space="preserve">mechanizmu autoryzacji. W ramach realizacji wybrano system rejestracji i logowania z wykorzystaniem odcisku palca jako kluczowego elementu biometrycznego. Aplikacja została zbudowana przy użyciu </w:t>
+      </w:r>
+      <w:proofErr w:type="spellStart"/>
+      <w:r>
+        <w:rPr>
+          <w:sz w:val="28"/>
+          <w:szCs w:val="28"/>
+        </w:rPr>
+        <w:t>frameworka</w:t>
+      </w:r>
+      <w:proofErr w:type="spellEnd"/>
+      <w:r>
+        <w:rPr>
+          <w:sz w:val="28"/>
+          <w:szCs w:val="28"/>
+        </w:rPr>
+        <w:t xml:space="preserve"> </w:t>
+      </w:r>
+      <w:proofErr w:type="spellStart"/>
+      <w:r>
+        <w:rPr>
+          <w:sz w:val="28"/>
+          <w:szCs w:val="28"/>
+        </w:rPr>
+        <w:t>Flask</w:t>
+      </w:r>
+      <w:proofErr w:type="spellEnd"/>
+      <w:r>
+        <w:rPr>
+          <w:sz w:val="28"/>
+          <w:szCs w:val="28"/>
+        </w:rPr>
+        <w:t>, co umożliwiło stworzenie dynamicznej i responsywnej platformy webowej.</w:t>
       </w:r>
     </w:p>
     <w:p>
@@ -339,32 +371,112 @@
           <w:sz w:val="28"/>
           <w:szCs w:val="28"/>
         </w:rPr>
-        <w:t>Zaprojektowany model do uwierzytelniania oparty na odciskach palców stanowi hybrydowe rozwiązanie, które łączy cechy wyodrębnione z obrazu odcisku palca z dodatkowymi cechami geometrycznymi i minucjami, czyli charakterystycznymi punktami linii papilarnych. Model składa się z trzech głównych komponentów. Pierwszym jest część CNN (Convolutional Neural Network), odpowiedzialna za analizę obrazu odcisku palca. CNN składa się z dwóch warstw splotowych wykorzystujących funkcje aktywacji ReLU, po których następują warstwy poolingowe redukujące wymiary danych wejściowych. Wyjściem tej części jest wektor cech o wymiarze 128, który, po spłaszczeniu i przejściu przez warstwę w pełni połączoną, zawiera istotne informacje o obrazie.</w:t>
-      </w:r>
-    </w:p>
-    <w:p>
-      <w:pPr>
-        <w:jc w:val="center"/>
-        <w:rPr>
-          <w:sz w:val="28"/>
-          <w:szCs w:val="28"/>
-        </w:rPr>
-      </w:pPr>
-    </w:p>
-    <w:p>
-      <w:pPr>
-        <w:jc w:val="center"/>
-        <w:rPr>
-          <w:sz w:val="28"/>
-          <w:szCs w:val="28"/>
-        </w:rPr>
-      </w:pPr>
-      <w:r>
-        <w:rPr>
-          <w:sz w:val="28"/>
-          <w:szCs w:val="28"/>
-        </w:rPr>
-        <w:t xml:space="preserve">Drugim komponentem modelu są cechy geometryczne wyodrębniane z konturów odcisku palca. Obejmują one parametry takie jak powierzchnia, obwód, proporcje oraz tzw. "extent", czyli stosunek powierzchni odcisku do prostokątnego otoczenia danego obszaru. Dane te pozwalają na dodatkową analizę kształtu odcisku palca. Trzeci komponent stanowią cechy minucji, obliczane na podstawie szkieletu linii papilarnych. W ramach tej analizy zliczane są zakończenia oraz rozwidlenia linii, które są charakterystyczne dla każdego odcisku palca. Dane te są następnie normalizowane, co pozwala na efektywne </w:t>
+        <w:t>Zaprojektowany model do uwierzytelniania oparty na odciskach palców stanowi hybrydowe rozwiązanie, które łączy cechy wyodrębnione z obrazu odcisku palca z dodatkowymi cechami geometrycznymi i minucjami, czyli charakterystycznymi punktami linii papilarnych. Model składa się z trzech głównych komponentów. Pierwszym jest część CNN (</w:t>
+      </w:r>
+      <w:proofErr w:type="spellStart"/>
+      <w:r>
+        <w:rPr>
+          <w:sz w:val="28"/>
+          <w:szCs w:val="28"/>
+        </w:rPr>
+        <w:t>Convolutional</w:t>
+      </w:r>
+      <w:proofErr w:type="spellEnd"/>
+      <w:r>
+        <w:rPr>
+          <w:sz w:val="28"/>
+          <w:szCs w:val="28"/>
+        </w:rPr>
+        <w:t xml:space="preserve"> </w:t>
+      </w:r>
+      <w:proofErr w:type="spellStart"/>
+      <w:r>
+        <w:rPr>
+          <w:sz w:val="28"/>
+          <w:szCs w:val="28"/>
+        </w:rPr>
+        <w:t>Neural</w:t>
+      </w:r>
+      <w:proofErr w:type="spellEnd"/>
+      <w:r>
+        <w:rPr>
+          <w:sz w:val="28"/>
+          <w:szCs w:val="28"/>
+        </w:rPr>
+        <w:t xml:space="preserve"> Network), odpowiedzialna za analizę obrazu odcisku palca. CNN składa się z dwóch warstw splotowych wykorzystujących funkcje aktywacji </w:t>
+      </w:r>
+      <w:proofErr w:type="spellStart"/>
+      <w:r>
+        <w:rPr>
+          <w:sz w:val="28"/>
+          <w:szCs w:val="28"/>
+        </w:rPr>
+        <w:t>ReLU</w:t>
+      </w:r>
+      <w:proofErr w:type="spellEnd"/>
+      <w:r>
+        <w:rPr>
+          <w:sz w:val="28"/>
+          <w:szCs w:val="28"/>
+        </w:rPr>
+        <w:t xml:space="preserve">, po których następują warstwy </w:t>
+      </w:r>
+      <w:proofErr w:type="spellStart"/>
+      <w:r>
+        <w:rPr>
+          <w:sz w:val="28"/>
+          <w:szCs w:val="28"/>
+        </w:rPr>
+        <w:t>poolingowe</w:t>
+      </w:r>
+      <w:proofErr w:type="spellEnd"/>
+      <w:r>
+        <w:rPr>
+          <w:sz w:val="28"/>
+          <w:szCs w:val="28"/>
+        </w:rPr>
+        <w:t xml:space="preserve"> redukujące wymiary danych wejściowych. Wyjściem tej części jest wektor cech o wymiarze 128, który, po spłaszczeniu i przejściu przez warstwę w pełni połączoną, zawiera istotne informacje o obrazie.</w:t>
+      </w:r>
+    </w:p>
+    <w:p>
+      <w:pPr>
+        <w:jc w:val="center"/>
+        <w:rPr>
+          <w:sz w:val="28"/>
+          <w:szCs w:val="28"/>
+        </w:rPr>
+      </w:pPr>
+    </w:p>
+    <w:p>
+      <w:pPr>
+        <w:jc w:val="center"/>
+        <w:rPr>
+          <w:sz w:val="28"/>
+          <w:szCs w:val="28"/>
+        </w:rPr>
+      </w:pPr>
+      <w:r>
+        <w:rPr>
+          <w:sz w:val="28"/>
+          <w:szCs w:val="28"/>
+        </w:rPr>
+        <w:t>Drugim komponentem modelu są cechy geometryczne wyodrębniane z konturów odcisku palca. Obejmują one parametry takie jak powierzchnia, obwód, proporcje oraz tzw. "</w:t>
+      </w:r>
+      <w:proofErr w:type="spellStart"/>
+      <w:r>
+        <w:rPr>
+          <w:sz w:val="28"/>
+          <w:szCs w:val="28"/>
+        </w:rPr>
+        <w:t>extent</w:t>
+      </w:r>
+      <w:proofErr w:type="spellEnd"/>
+      <w:r>
+        <w:rPr>
+          <w:sz w:val="28"/>
+          <w:szCs w:val="28"/>
+        </w:rPr>
+        <w:t xml:space="preserve">", czyli stosunek powierzchni odcisku do prostokątnego otoczenia danego obszaru. Dane te pozwalają na dodatkową analizę kształtu odcisku palca. Trzeci komponent stanowią cechy minucji, obliczane na podstawie szkieletu linii papilarnych. W ramach tej analizy zliczane są zakończenia oraz rozwidlenia linii, które są charakterystyczne dla każdego odcisku palca. Dane te są następnie normalizowane, co pozwala na efektywne </w:t>
       </w:r>
       <w:r>
         <w:rPr>
@@ -397,7 +509,87 @@
           <w:sz w:val="28"/>
           <w:szCs w:val="28"/>
         </w:rPr>
-        <w:t>Proces treningu modelu obejmował przygotowanie danych w postaci folderów, gdzie każdy folder reprezentował jednego użytkownika. Każdy folder zawierał obrazy odcisków palców konkretnej osoby. W ramach przygotowania danych zastosowano wstępne przetwarzanie obrazów, takie jak skalowanie do wymiarów 128x128 pikseli oraz normalizację. Wyciągnięto także cechy geometryczne z konturów oraz minucje na podstawie szkieletu linii papilarnych. Model był trenowany przez 10 epok z wykorzystaniem optymalizatora Adam oraz funkcji strat CrossEntropyLoss. Dane były ładowane w partiach (batch size = 16). Każda epoka obejmowała forward pass, czyli przejście danych przez model, obliczenie straty oraz backpropagację w celu optymalizacji wag. Dzięki wykorzystaniu GPU proces treningu był znacząco przyspieszony.</w:t>
+        <w:t xml:space="preserve">Proces treningu modelu obejmował przygotowanie danych w postaci folderów, gdzie każdy folder reprezentował jednego użytkownika. Każdy folder zawierał obrazy odcisków palców konkretnej osoby. W ramach przygotowania danych zastosowano wstępne przetwarzanie obrazów, takie jak skalowanie do wymiarów 128x128 pikseli oraz normalizację. Wyciągnięto także cechy geometryczne z konturów oraz minucje na podstawie szkieletu linii papilarnych. Model był trenowany przez 10 epok z wykorzystaniem optymalizatora Adam oraz funkcji strat </w:t>
+      </w:r>
+      <w:proofErr w:type="spellStart"/>
+      <w:r>
+        <w:rPr>
+          <w:sz w:val="28"/>
+          <w:szCs w:val="28"/>
+        </w:rPr>
+        <w:t>CrossEntropyLoss</w:t>
+      </w:r>
+      <w:proofErr w:type="spellEnd"/>
+      <w:r>
+        <w:rPr>
+          <w:sz w:val="28"/>
+          <w:szCs w:val="28"/>
+        </w:rPr>
+        <w:t>. Dane były ładowane w partiach (</w:t>
+      </w:r>
+      <w:proofErr w:type="spellStart"/>
+      <w:r>
+        <w:rPr>
+          <w:sz w:val="28"/>
+          <w:szCs w:val="28"/>
+        </w:rPr>
+        <w:t>batch</w:t>
+      </w:r>
+      <w:proofErr w:type="spellEnd"/>
+      <w:r>
+        <w:rPr>
+          <w:sz w:val="28"/>
+          <w:szCs w:val="28"/>
+        </w:rPr>
+        <w:t xml:space="preserve"> </w:t>
+      </w:r>
+      <w:proofErr w:type="spellStart"/>
+      <w:r>
+        <w:rPr>
+          <w:sz w:val="28"/>
+          <w:szCs w:val="28"/>
+        </w:rPr>
+        <w:t>size</w:t>
+      </w:r>
+      <w:proofErr w:type="spellEnd"/>
+      <w:r>
+        <w:rPr>
+          <w:sz w:val="28"/>
+          <w:szCs w:val="28"/>
+        </w:rPr>
+        <w:t xml:space="preserve"> = 16). Każda epoka obejmowała </w:t>
+      </w:r>
+      <w:proofErr w:type="spellStart"/>
+      <w:r>
+        <w:rPr>
+          <w:sz w:val="28"/>
+          <w:szCs w:val="28"/>
+        </w:rPr>
+        <w:t>forward</w:t>
+      </w:r>
+      <w:proofErr w:type="spellEnd"/>
+      <w:r>
+        <w:rPr>
+          <w:sz w:val="28"/>
+          <w:szCs w:val="28"/>
+        </w:rPr>
+        <w:t xml:space="preserve"> pass, czyli przejście danych przez model, obliczenie straty oraz </w:t>
+      </w:r>
+      <w:proofErr w:type="spellStart"/>
+      <w:r>
+        <w:rPr>
+          <w:sz w:val="28"/>
+          <w:szCs w:val="28"/>
+        </w:rPr>
+        <w:t>backpropagację</w:t>
+      </w:r>
+      <w:proofErr w:type="spellEnd"/>
+      <w:r>
+        <w:rPr>
+          <w:sz w:val="28"/>
+          <w:szCs w:val="28"/>
+        </w:rPr>
+        <w:t xml:space="preserve"> w celu optymalizacji wag. Dzięki wykorzystaniu GPU proces treningu był znacząco przyspieszony.</w:t>
       </w:r>
     </w:p>
     <w:p>
@@ -505,7 +697,23 @@
           <w:sz w:val="28"/>
           <w:szCs w:val="28"/>
         </w:rPr>
-        <w:t>W obecnej implementacji systemu dane użytkowników są przechowywane w plikach tekstowych, które pełnią rolę prostej „bazy danych”. Dla każdego użytkownika tworzone są oddzielne pliki, zawierające jego cechy wyekstrahowane z odcisku palca (wektor cech CNN, cechy geometryczne i minucje) oraz zahashowane hasło. Rozwiązanie to jest wystarczające dla prototypowego systemu, umożliwiając skuteczne przechowywanie i odczytywanie danych w niewielkiej skali.</w:t>
+        <w:t xml:space="preserve">W obecnej implementacji systemu dane użytkowników są przechowywane w plikach tekstowych, które pełnią rolę prostej „bazy danych”. Dla każdego użytkownika tworzone są oddzielne pliki, zawierające jego cechy wyekstrahowane z odcisku palca (wektor cech CNN, cechy geometryczne i minucje) oraz </w:t>
+      </w:r>
+      <w:proofErr w:type="spellStart"/>
+      <w:r>
+        <w:rPr>
+          <w:sz w:val="28"/>
+          <w:szCs w:val="28"/>
+        </w:rPr>
+        <w:t>zahashowane</w:t>
+      </w:r>
+      <w:proofErr w:type="spellEnd"/>
+      <w:r>
+        <w:rPr>
+          <w:sz w:val="28"/>
+          <w:szCs w:val="28"/>
+        </w:rPr>
+        <w:t xml:space="preserve"> hasło. Rozwiązanie to jest wystarczające dla prototypowego systemu, umożliwiając skuteczne przechowywanie i odczytywanie danych w niewielkiej skali.</w:t>
       </w:r>
     </w:p>
     <w:p>
@@ -601,14 +809,123 @@
       </w:pPr>
       <w:r>
         <w:rPr>
+          <w:sz w:val="28"/>
+          <w:szCs w:val="28"/>
+        </w:rPr>
+        <w:lastRenderedPageBreak/>
+        <w:t>Ekran główny aplikacji „</w:t>
+      </w:r>
+      <w:proofErr w:type="spellStart"/>
+      <w:r>
+        <w:rPr>
+          <w:sz w:val="28"/>
+          <w:szCs w:val="28"/>
+        </w:rPr>
+        <w:t>SecurePrint</w:t>
+      </w:r>
+      <w:proofErr w:type="spellEnd"/>
+      <w:r>
+        <w:rPr>
+          <w:sz w:val="28"/>
+          <w:szCs w:val="28"/>
+        </w:rPr>
+        <w:t>” to intuicyjne miejsce startowe, które wprowadza użytkownika do systemu uwierzytelniania za pomocą odcisku palca. Na samej górze widoczna jest estetyczna i minimalistyczna nawigacja, umożliwiająca przejście do najważniejszych funkcji aplikacji, takich jak rejestracja nowych użytkowników oraz logowanie.</w:t>
+      </w:r>
+    </w:p>
+    <w:p>
+      <w:pPr>
+        <w:jc w:val="center"/>
+        <w:rPr>
+          <w:sz w:val="28"/>
+          <w:szCs w:val="28"/>
+        </w:rPr>
+      </w:pPr>
+    </w:p>
+    <w:p>
+      <w:pPr>
+        <w:jc w:val="center"/>
+        <w:rPr>
+          <w:sz w:val="28"/>
+          <w:szCs w:val="28"/>
+        </w:rPr>
+      </w:pPr>
+      <w:r>
+        <w:rPr>
+          <w:sz w:val="28"/>
+          <w:szCs w:val="28"/>
+        </w:rPr>
+        <w:t>W centralnej części strony znajduje się logo systemu oraz krótki opis celu aplikacji: „System uwierzytelniania odciskiem palca”. Poniżej użytkownik znajdzie zachętę do zalogowania się lub zarejestrowania, aby rozpocząć korzystanie z systemu. Przyciski nawigacyjne „Logowanie” i „Rejestracja” są wyraźnie oznaczone i łatwe do zauważenia, co podnosi komfort użytkowania.</w:t>
+      </w:r>
+    </w:p>
+    <w:p>
+      <w:pPr>
+        <w:jc w:val="center"/>
+        <w:rPr>
+          <w:sz w:val="28"/>
+          <w:szCs w:val="28"/>
+        </w:rPr>
+      </w:pPr>
+    </w:p>
+    <w:p>
+      <w:pPr>
+        <w:jc w:val="center"/>
+        <w:rPr>
+          <w:sz w:val="28"/>
+          <w:szCs w:val="28"/>
+        </w:rPr>
+      </w:pPr>
+      <w:r>
+        <w:rPr>
+          <w:sz w:val="28"/>
+          <w:szCs w:val="28"/>
+        </w:rPr>
+        <w:t>Całość zaprojektowana jest w jasnej kolorystyce z wyraźnymi kontrastami, zapewniając nowoczesny i profesjonalny wygląd. Ekran główny stanowi doskonały punkt wyjścia do dalszej eksploracji funkcji aplikacji.</w:t>
+      </w:r>
+    </w:p>
+    <w:p>
+      <w:pPr>
+        <w:jc w:val="center"/>
+        <w:rPr>
+          <w:sz w:val="28"/>
+          <w:szCs w:val="28"/>
+        </w:rPr>
+      </w:pPr>
+    </w:p>
+    <w:p>
+      <w:pPr>
+        <w:jc w:val="center"/>
+        <w:rPr>
+          <w:sz w:val="28"/>
+          <w:szCs w:val="28"/>
+        </w:rPr>
+      </w:pPr>
+    </w:p>
+    <w:p>
+      <w:pPr>
+        <w:jc w:val="center"/>
+        <w:rPr>
+          <w:sz w:val="28"/>
+          <w:szCs w:val="28"/>
+        </w:rPr>
+      </w:pPr>
+    </w:p>
+    <w:p>
+      <w:pPr>
+        <w:jc w:val="center"/>
+        <w:rPr>
+          <w:sz w:val="28"/>
+          <w:szCs w:val="28"/>
+        </w:rPr>
+      </w:pPr>
+      <w:r>
+        <w:rPr>
           <w:noProof/>
         </w:rPr>
-        <w:lastRenderedPageBreak/>
         <w:drawing>
-          <wp:inline distT="0" distB="0" distL="0" distR="0" wp14:anchorId="024BCB7D" wp14:editId="676707B3">
+          <wp:inline distT="0" distB="0" distL="0" distR="0" wp14:anchorId="5CB44348" wp14:editId="27400497">
             <wp:extent cx="5760720" cy="3240405"/>
             <wp:effectExtent l="0" t="0" r="0" b="0"/>
-            <wp:docPr id="750293262" name="Obraz 1"/>
+            <wp:docPr id="1762720898" name="Obraz 1"/>
             <wp:cNvGraphicFramePr>
               <a:graphicFrameLocks xmlns:a="http://schemas.openxmlformats.org/drawingml/2006/main" noChangeAspect="1"/>
             </wp:cNvGraphicFramePr>
@@ -616,7 +933,7 @@
               <a:graphicData uri="http://schemas.openxmlformats.org/drawingml/2006/picture">
                 <pic:pic xmlns:pic="http://schemas.openxmlformats.org/drawingml/2006/picture">
                   <pic:nvPicPr>
-                    <pic:cNvPr id="750293262" name=""/>
+                    <pic:cNvPr id="1762720898" name=""/>
                     <pic:cNvPicPr/>
                   </pic:nvPicPr>
                   <pic:blipFill>
@@ -662,11 +979,12 @@
         <w:rPr>
           <w:noProof/>
         </w:rPr>
+        <w:lastRenderedPageBreak/>
         <w:drawing>
-          <wp:inline distT="0" distB="0" distL="0" distR="0" wp14:anchorId="5CB44348" wp14:editId="27400497">
+          <wp:inline distT="0" distB="0" distL="0" distR="0" wp14:anchorId="452C03CB" wp14:editId="2A400E4A">
             <wp:extent cx="5760720" cy="3240405"/>
             <wp:effectExtent l="0" t="0" r="0" b="0"/>
-            <wp:docPr id="1762720898" name="Obraz 1"/>
+            <wp:docPr id="774871321" name="Obraz 1"/>
             <wp:cNvGraphicFramePr>
               <a:graphicFrameLocks xmlns:a="http://schemas.openxmlformats.org/drawingml/2006/main" noChangeAspect="1"/>
             </wp:cNvGraphicFramePr>
@@ -674,7 +992,7 @@
               <a:graphicData uri="http://schemas.openxmlformats.org/drawingml/2006/picture">
                 <pic:pic xmlns:pic="http://schemas.openxmlformats.org/drawingml/2006/picture">
                   <pic:nvPicPr>
-                    <pic:cNvPr id="1762720898" name=""/>
+                    <pic:cNvPr id="774871321" name=""/>
                     <pic:cNvPicPr/>
                   </pic:nvPicPr>
                   <pic:blipFill>
@@ -718,14 +1036,318 @@
       </w:pPr>
       <w:r>
         <w:rPr>
+          <w:sz w:val="28"/>
+          <w:szCs w:val="28"/>
+        </w:rPr>
+        <w:t>Powyższe zrzuty ekranu prezentują proces rejestracji użytkownika oraz komunikat o pomyślnym zakończeniu tego procesu. Na pierwszym ekranie użytkownik wprowadza swoją nazwę, hasło oraz przesyła obraz odcisku palca. Po kliknięciu przycisku „Zarejestruj się” dane są przetwarzane, a wyniki rejestracji są zapisywane w „bazie” projektu, która oparta jest na plikach tekstowych.</w:t>
+      </w:r>
+    </w:p>
+    <w:p>
+      <w:pPr>
+        <w:jc w:val="center"/>
+        <w:rPr>
+          <w:sz w:val="28"/>
+          <w:szCs w:val="28"/>
+        </w:rPr>
+      </w:pPr>
+    </w:p>
+    <w:p>
+      <w:pPr>
+        <w:jc w:val="center"/>
+        <w:rPr>
+          <w:sz w:val="28"/>
+          <w:szCs w:val="28"/>
+        </w:rPr>
+      </w:pPr>
+      <w:r>
+        <w:rPr>
+          <w:sz w:val="28"/>
+          <w:szCs w:val="28"/>
+        </w:rPr>
+        <w:t>Drugi ekran przedstawia komunikat o pomyślnym zakończeniu rejestracji. System wyświetla kluczowe informacje wyekstrahowane z przesłanego obrazu odcisku palca:</w:t>
+      </w:r>
+    </w:p>
+    <w:p>
+      <w:pPr>
+        <w:jc w:val="center"/>
+        <w:rPr>
+          <w:b/>
+          <w:bCs/>
+          <w:sz w:val="28"/>
+          <w:szCs w:val="28"/>
+        </w:rPr>
+      </w:pPr>
+    </w:p>
+    <w:p>
+      <w:pPr>
+        <w:jc w:val="center"/>
+        <w:rPr>
+          <w:b/>
+          <w:bCs/>
+          <w:sz w:val="28"/>
+          <w:szCs w:val="28"/>
+        </w:rPr>
+      </w:pPr>
+      <w:r>
+        <w:rPr>
+          <w:b/>
+          <w:bCs/>
+          <w:sz w:val="28"/>
+          <w:szCs w:val="28"/>
+        </w:rPr>
+        <w:t>Cechy geometryczne:</w:t>
+      </w:r>
+    </w:p>
+    <w:p>
+      <w:pPr>
+        <w:jc w:val="center"/>
+        <w:rPr>
+          <w:sz w:val="28"/>
+          <w:szCs w:val="28"/>
+        </w:rPr>
+      </w:pPr>
+    </w:p>
+    <w:p>
+      <w:pPr>
+        <w:pStyle w:val="Akapitzlist"/>
+        <w:numPr>
+          <w:ilvl w:val="0"/>
+          <w:numId w:val="10"/>
+        </w:numPr>
+        <w:jc w:val="center"/>
+        <w:rPr>
+          <w:sz w:val="28"/>
+          <w:szCs w:val="28"/>
+        </w:rPr>
+      </w:pPr>
+      <w:r>
+        <w:rPr>
+          <w:sz w:val="28"/>
+          <w:szCs w:val="28"/>
+        </w:rPr>
+        <w:t>Powierzchnia: obliczona na podstawie największego konturu odcisku palca.</w:t>
+      </w:r>
+    </w:p>
+    <w:p>
+      <w:pPr>
+        <w:pStyle w:val="Akapitzlist"/>
+        <w:numPr>
+          <w:ilvl w:val="0"/>
+          <w:numId w:val="10"/>
+        </w:numPr>
+        <w:jc w:val="center"/>
+        <w:rPr>
+          <w:sz w:val="28"/>
+          <w:szCs w:val="28"/>
+        </w:rPr>
+      </w:pPr>
+      <w:r>
+        <w:rPr>
+          <w:sz w:val="28"/>
+          <w:szCs w:val="28"/>
+        </w:rPr>
+        <w:t>Obwód: długość obwodu konturu.</w:t>
+      </w:r>
+    </w:p>
+    <w:p>
+      <w:pPr>
+        <w:pStyle w:val="Akapitzlist"/>
+        <w:numPr>
+          <w:ilvl w:val="0"/>
+          <w:numId w:val="10"/>
+        </w:numPr>
+        <w:jc w:val="center"/>
+        <w:rPr>
+          <w:sz w:val="28"/>
+          <w:szCs w:val="28"/>
+        </w:rPr>
+      </w:pPr>
+      <w:r>
+        <w:rPr>
+          <w:sz w:val="28"/>
+          <w:szCs w:val="28"/>
+        </w:rPr>
+        <w:t>Proporcje: stosunek szerokości do wysokości prostokąta otaczającego kontur.</w:t>
+      </w:r>
+    </w:p>
+    <w:p>
+      <w:pPr>
+        <w:pStyle w:val="Akapitzlist"/>
+        <w:numPr>
+          <w:ilvl w:val="0"/>
+          <w:numId w:val="10"/>
+        </w:numPr>
+        <w:jc w:val="center"/>
+        <w:rPr>
+          <w:sz w:val="28"/>
+          <w:szCs w:val="28"/>
+        </w:rPr>
+      </w:pPr>
+      <w:proofErr w:type="spellStart"/>
+      <w:r>
+        <w:rPr>
+          <w:sz w:val="28"/>
+          <w:szCs w:val="28"/>
+        </w:rPr>
+        <w:lastRenderedPageBreak/>
+        <w:t>Extent</w:t>
+      </w:r>
+      <w:proofErr w:type="spellEnd"/>
+      <w:r>
+        <w:rPr>
+          <w:sz w:val="28"/>
+          <w:szCs w:val="28"/>
+        </w:rPr>
+        <w:t>: stosunek powierzchni odcisku do powierzchni prostokąta otaczającego.</w:t>
+      </w:r>
+    </w:p>
+    <w:p>
+      <w:pPr>
+        <w:jc w:val="center"/>
+        <w:rPr>
+          <w:b/>
+          <w:bCs/>
+          <w:sz w:val="28"/>
+          <w:szCs w:val="28"/>
+        </w:rPr>
+      </w:pPr>
+      <w:r>
+        <w:rPr>
+          <w:b/>
+          <w:bCs/>
+          <w:sz w:val="28"/>
+          <w:szCs w:val="28"/>
+        </w:rPr>
+        <w:t>Cechy minucji:</w:t>
+      </w:r>
+    </w:p>
+    <w:p>
+      <w:pPr>
+        <w:jc w:val="center"/>
+        <w:rPr>
+          <w:sz w:val="28"/>
+          <w:szCs w:val="28"/>
+        </w:rPr>
+      </w:pPr>
+    </w:p>
+    <w:p>
+      <w:pPr>
+        <w:pStyle w:val="Akapitzlist"/>
+        <w:numPr>
+          <w:ilvl w:val="0"/>
+          <w:numId w:val="11"/>
+        </w:numPr>
+        <w:jc w:val="center"/>
+        <w:rPr>
+          <w:sz w:val="28"/>
+          <w:szCs w:val="28"/>
+        </w:rPr>
+      </w:pPr>
+      <w:r>
+        <w:rPr>
+          <w:sz w:val="28"/>
+          <w:szCs w:val="28"/>
+        </w:rPr>
+        <w:t>Zakończenia linii papilarnych: liczba miejsc, gdzie linie na obrazie kończą się.</w:t>
+      </w:r>
+    </w:p>
+    <w:p>
+      <w:pPr>
+        <w:pStyle w:val="Akapitzlist"/>
+        <w:numPr>
+          <w:ilvl w:val="0"/>
+          <w:numId w:val="11"/>
+        </w:numPr>
+        <w:jc w:val="center"/>
+        <w:rPr>
+          <w:sz w:val="28"/>
+          <w:szCs w:val="28"/>
+        </w:rPr>
+      </w:pPr>
+      <w:r>
+        <w:rPr>
+          <w:sz w:val="28"/>
+          <w:szCs w:val="28"/>
+        </w:rPr>
+        <w:t>Rozwidlenia linii papilarnych: liczba punktów, gdzie linie rozwidlają się.</w:t>
+      </w:r>
+    </w:p>
+    <w:p>
+      <w:pPr>
+        <w:pStyle w:val="Akapitzlist"/>
+        <w:rPr>
+          <w:sz w:val="28"/>
+          <w:szCs w:val="28"/>
+        </w:rPr>
+      </w:pPr>
+    </w:p>
+    <w:p>
+      <w:pPr>
+        <w:jc w:val="center"/>
+        <w:rPr>
+          <w:sz w:val="28"/>
+          <w:szCs w:val="28"/>
+        </w:rPr>
+      </w:pPr>
+      <w:r>
+        <w:rPr>
+          <w:sz w:val="28"/>
+          <w:szCs w:val="28"/>
+        </w:rPr>
+        <w:t>Dane te są zapisywane w dedykowanych plikach w „bazie” systemu. Hasło użytkownika jest haszowane w celu zabezpieczenia, a cechy geometryczne, minucji oraz wektor cech z modelu CNN są przechowywane w osobnych plikach tekstowych. Struktura „bazy” jest prosta, ale łatwo ją rozbudować do użycia profesjonalnego systemu zarządzania bazą danych w przyszłości.</w:t>
+      </w:r>
+    </w:p>
+    <w:p>
+      <w:pPr>
+        <w:jc w:val="center"/>
+        <w:rPr>
+          <w:sz w:val="28"/>
+          <w:szCs w:val="28"/>
+        </w:rPr>
+      </w:pPr>
+    </w:p>
+    <w:p>
+      <w:pPr>
+        <w:jc w:val="center"/>
+        <w:rPr>
+          <w:sz w:val="28"/>
+          <w:szCs w:val="28"/>
+        </w:rPr>
+      </w:pPr>
+      <w:r>
+        <w:rPr>
+          <w:sz w:val="28"/>
+          <w:szCs w:val="28"/>
+        </w:rPr>
+        <w:t>Warto zaznaczyć, że wyświetlanie szczegółowych danych, takich jak cechy geometryczne i minucji, służy głównie celom deweloperskim, aby lepiej zilustrować działanie systemu. W finalnej wersji aplikacji te informacje mogłyby zostać usunięte lub ukryte, aby nie naruszać prywatności użytkowników oraz poprawić bezpieczeństwo aplikacji.</w:t>
+      </w:r>
+    </w:p>
+    <w:p>
+      <w:pPr>
+        <w:jc w:val="center"/>
+        <w:rPr>
+          <w:sz w:val="28"/>
+          <w:szCs w:val="28"/>
+        </w:rPr>
+      </w:pPr>
+    </w:p>
+    <w:p>
+      <w:pPr>
+        <w:jc w:val="center"/>
+        <w:rPr>
+          <w:sz w:val="28"/>
+          <w:szCs w:val="28"/>
+        </w:rPr>
+      </w:pPr>
+      <w:r>
+        <w:rPr>
           <w:noProof/>
         </w:rPr>
-        <w:lastRenderedPageBreak/>
         <w:drawing>
-          <wp:inline distT="0" distB="0" distL="0" distR="0" wp14:anchorId="452C03CB" wp14:editId="2A400E4A">
+          <wp:inline distT="0" distB="0" distL="0" distR="0" wp14:anchorId="2896B672" wp14:editId="2DE06622">
             <wp:extent cx="5760720" cy="3240405"/>
             <wp:effectExtent l="0" t="0" r="0" b="0"/>
-            <wp:docPr id="774871321" name="Obraz 1"/>
+            <wp:docPr id="546340058" name="Obraz 1"/>
             <wp:cNvGraphicFramePr>
               <a:graphicFrameLocks xmlns:a="http://schemas.openxmlformats.org/drawingml/2006/main" noChangeAspect="1"/>
             </wp:cNvGraphicFramePr>
@@ -733,7 +1355,7 @@
               <a:graphicData uri="http://schemas.openxmlformats.org/drawingml/2006/picture">
                 <pic:pic xmlns:pic="http://schemas.openxmlformats.org/drawingml/2006/picture">
                   <pic:nvPicPr>
-                    <pic:cNvPr id="774871321" name=""/>
+                    <pic:cNvPr id="546340058" name=""/>
                     <pic:cNvPicPr/>
                   </pic:nvPicPr>
                   <pic:blipFill>
@@ -780,10 +1402,10 @@
           <w:noProof/>
         </w:rPr>
         <w:drawing>
-          <wp:inline distT="0" distB="0" distL="0" distR="0" wp14:anchorId="2896B672" wp14:editId="2DE06622">
+          <wp:inline distT="0" distB="0" distL="0" distR="0" wp14:anchorId="5ACF8AE3" wp14:editId="3EA7BE88">
             <wp:extent cx="5760720" cy="3240405"/>
             <wp:effectExtent l="0" t="0" r="0" b="0"/>
-            <wp:docPr id="546340058" name="Obraz 1"/>
+            <wp:docPr id="1263206551" name="Obraz 1"/>
             <wp:cNvGraphicFramePr>
               <a:graphicFrameLocks xmlns:a="http://schemas.openxmlformats.org/drawingml/2006/main" noChangeAspect="1"/>
             </wp:cNvGraphicFramePr>
@@ -791,7 +1413,7 @@
               <a:graphicData uri="http://schemas.openxmlformats.org/drawingml/2006/picture">
                 <pic:pic xmlns:pic="http://schemas.openxmlformats.org/drawingml/2006/picture">
                   <pic:nvPicPr>
-                    <pic:cNvPr id="546340058" name=""/>
+                    <pic:cNvPr id="1263206551" name=""/>
                     <pic:cNvPicPr/>
                   </pic:nvPicPr>
                   <pic:blipFill>
@@ -835,14 +1457,599 @@
       </w:pPr>
       <w:r>
         <w:rPr>
+          <w:sz w:val="28"/>
+          <w:szCs w:val="28"/>
+        </w:rPr>
+        <w:t xml:space="preserve">Logowanie do systemu </w:t>
+      </w:r>
+      <w:proofErr w:type="spellStart"/>
+      <w:r>
+        <w:rPr>
+          <w:sz w:val="28"/>
+          <w:szCs w:val="28"/>
+        </w:rPr>
+        <w:t>SecurePrint</w:t>
+      </w:r>
+      <w:proofErr w:type="spellEnd"/>
+      <w:r>
+        <w:rPr>
+          <w:sz w:val="28"/>
+          <w:szCs w:val="28"/>
+        </w:rPr>
+        <w:t xml:space="preserve"> to proces, w którym użytkownik podaje swoją nazwę użytkownika, hasło oraz przesyła plik z odciskiem palca. Na pierwszym ekranie logowania użytkownik wypełnia odpowiednie pola formularza, a następnie przesyła je do serwera za pomocą przycisku "Zaloguj". System weryfikuje poprawność danych na kilku etapach.</w:t>
+      </w:r>
+    </w:p>
+    <w:p>
+      <w:pPr>
+        <w:jc w:val="center"/>
+        <w:rPr>
+          <w:sz w:val="28"/>
+          <w:szCs w:val="28"/>
+        </w:rPr>
+      </w:pPr>
+    </w:p>
+    <w:p>
+      <w:pPr>
+        <w:jc w:val="center"/>
+        <w:rPr>
+          <w:b/>
+          <w:bCs/>
+          <w:sz w:val="28"/>
+          <w:szCs w:val="28"/>
+        </w:rPr>
+      </w:pPr>
+      <w:r>
+        <w:rPr>
+          <w:b/>
+          <w:bCs/>
+          <w:sz w:val="28"/>
+          <w:szCs w:val="28"/>
+        </w:rPr>
+        <w:t>Proces weryfikacji</w:t>
+      </w:r>
+    </w:p>
+    <w:p>
+      <w:pPr>
+        <w:jc w:val="center"/>
+        <w:rPr>
+          <w:b/>
+          <w:bCs/>
+          <w:sz w:val="28"/>
+          <w:szCs w:val="28"/>
+        </w:rPr>
+      </w:pPr>
+      <w:r>
+        <w:rPr>
+          <w:b/>
+          <w:bCs/>
+          <w:sz w:val="28"/>
+          <w:szCs w:val="28"/>
+        </w:rPr>
+        <w:t>Weryfikacja tożsamości użytkownika:</w:t>
+      </w:r>
+    </w:p>
+    <w:p>
+      <w:pPr>
+        <w:jc w:val="center"/>
+        <w:rPr>
+          <w:sz w:val="28"/>
+          <w:szCs w:val="28"/>
+        </w:rPr>
+      </w:pPr>
+    </w:p>
+    <w:p>
+      <w:pPr>
+        <w:pStyle w:val="Akapitzlist"/>
+        <w:numPr>
+          <w:ilvl w:val="0"/>
+          <w:numId w:val="12"/>
+        </w:numPr>
+        <w:jc w:val="center"/>
+        <w:rPr>
+          <w:sz w:val="28"/>
+          <w:szCs w:val="28"/>
+        </w:rPr>
+      </w:pPr>
+      <w:r>
+        <w:rPr>
+          <w:sz w:val="28"/>
+          <w:szCs w:val="28"/>
+        </w:rPr>
+        <w:t>System sprawdza, czy istnieją pliki odpowiadające podanej nazwie użytkownika w „bazie”.</w:t>
+      </w:r>
+    </w:p>
+    <w:p>
+      <w:pPr>
+        <w:pStyle w:val="Akapitzlist"/>
+        <w:numPr>
+          <w:ilvl w:val="0"/>
+          <w:numId w:val="12"/>
+        </w:numPr>
+        <w:jc w:val="center"/>
+        <w:rPr>
+          <w:sz w:val="28"/>
+          <w:szCs w:val="28"/>
+        </w:rPr>
+      </w:pPr>
+      <w:r>
+        <w:rPr>
+          <w:sz w:val="28"/>
+          <w:szCs w:val="28"/>
+        </w:rPr>
+        <w:t xml:space="preserve">Następnie wczytywane jest hasło zapisane w „bazie”, które zostało wcześniej zaszyfrowane algorytmem SHA-256. System porównuje </w:t>
+      </w:r>
+      <w:proofErr w:type="spellStart"/>
+      <w:r>
+        <w:rPr>
+          <w:sz w:val="28"/>
+          <w:szCs w:val="28"/>
+        </w:rPr>
+        <w:t>hash</w:t>
+      </w:r>
+      <w:proofErr w:type="spellEnd"/>
+      <w:r>
+        <w:rPr>
+          <w:sz w:val="28"/>
+          <w:szCs w:val="28"/>
+        </w:rPr>
+        <w:t xml:space="preserve"> tego hasła z wartością przesłaną przez użytkownika.</w:t>
+      </w:r>
+    </w:p>
+    <w:p>
+      <w:pPr>
+        <w:jc w:val="center"/>
+        <w:rPr>
+          <w:sz w:val="28"/>
+          <w:szCs w:val="28"/>
+        </w:rPr>
+      </w:pPr>
+    </w:p>
+    <w:p>
+      <w:pPr>
+        <w:jc w:val="center"/>
+        <w:rPr>
+          <w:sz w:val="28"/>
+          <w:szCs w:val="28"/>
+        </w:rPr>
+      </w:pPr>
+    </w:p>
+    <w:p>
+      <w:pPr>
+        <w:jc w:val="center"/>
+        <w:rPr>
+          <w:sz w:val="28"/>
+          <w:szCs w:val="28"/>
+        </w:rPr>
+      </w:pPr>
+    </w:p>
+    <w:p>
+      <w:pPr>
+        <w:jc w:val="center"/>
+        <w:rPr>
+          <w:b/>
+          <w:bCs/>
+          <w:sz w:val="28"/>
+          <w:szCs w:val="28"/>
+        </w:rPr>
+      </w:pPr>
+      <w:r>
+        <w:rPr>
+          <w:b/>
+          <w:bCs/>
+          <w:sz w:val="28"/>
+          <w:szCs w:val="28"/>
+        </w:rPr>
+        <w:lastRenderedPageBreak/>
+        <w:t>Wyciąganie cech z przesłanego odcisku palca:</w:t>
+      </w:r>
+    </w:p>
+    <w:p>
+      <w:pPr>
+        <w:jc w:val="center"/>
+        <w:rPr>
+          <w:sz w:val="28"/>
+          <w:szCs w:val="28"/>
+        </w:rPr>
+      </w:pPr>
+    </w:p>
+    <w:p>
+      <w:pPr>
+        <w:pStyle w:val="Akapitzlist"/>
+        <w:numPr>
+          <w:ilvl w:val="0"/>
+          <w:numId w:val="13"/>
+        </w:numPr>
+        <w:jc w:val="center"/>
+        <w:rPr>
+          <w:sz w:val="28"/>
+          <w:szCs w:val="28"/>
+        </w:rPr>
+      </w:pPr>
+      <w:r>
+        <w:rPr>
+          <w:sz w:val="28"/>
+          <w:szCs w:val="28"/>
+        </w:rPr>
+        <w:t>Z przesłanego obrazu odcisku palca system wyciąga:</w:t>
+      </w:r>
+    </w:p>
+    <w:p>
+      <w:pPr>
+        <w:pStyle w:val="Akapitzlist"/>
+        <w:numPr>
+          <w:ilvl w:val="0"/>
+          <w:numId w:val="13"/>
+        </w:numPr>
+        <w:jc w:val="center"/>
+        <w:rPr>
+          <w:sz w:val="28"/>
+          <w:szCs w:val="28"/>
+        </w:rPr>
+      </w:pPr>
+      <w:r>
+        <w:rPr>
+          <w:sz w:val="28"/>
+          <w:szCs w:val="28"/>
+        </w:rPr>
+        <w:t xml:space="preserve">Cechy geometryczne, takie jak powierzchnia, obwód, proporcje i </w:t>
+      </w:r>
+      <w:proofErr w:type="spellStart"/>
+      <w:r>
+        <w:rPr>
+          <w:sz w:val="28"/>
+          <w:szCs w:val="28"/>
+        </w:rPr>
+        <w:t>extent</w:t>
+      </w:r>
+      <w:proofErr w:type="spellEnd"/>
+      <w:r>
+        <w:rPr>
+          <w:sz w:val="28"/>
+          <w:szCs w:val="28"/>
+        </w:rPr>
+        <w:t>.</w:t>
+      </w:r>
+    </w:p>
+    <w:p>
+      <w:pPr>
+        <w:pStyle w:val="Akapitzlist"/>
+        <w:numPr>
+          <w:ilvl w:val="0"/>
+          <w:numId w:val="13"/>
+        </w:numPr>
+        <w:jc w:val="center"/>
+        <w:rPr>
+          <w:sz w:val="28"/>
+          <w:szCs w:val="28"/>
+        </w:rPr>
+      </w:pPr>
+      <w:r>
+        <w:rPr>
+          <w:sz w:val="28"/>
+          <w:szCs w:val="28"/>
+        </w:rPr>
+        <w:t>Cechy minucji, czyli liczba zakończeń i rozwidleń linii papilarnych.</w:t>
+      </w:r>
+    </w:p>
+    <w:p>
+      <w:pPr>
+        <w:pStyle w:val="Akapitzlist"/>
+        <w:numPr>
+          <w:ilvl w:val="0"/>
+          <w:numId w:val="13"/>
+        </w:numPr>
+        <w:jc w:val="center"/>
+        <w:rPr>
+          <w:sz w:val="28"/>
+          <w:szCs w:val="28"/>
+        </w:rPr>
+      </w:pPr>
+      <w:r>
+        <w:rPr>
+          <w:sz w:val="28"/>
+          <w:szCs w:val="28"/>
+        </w:rPr>
+        <w:t xml:space="preserve">Cechy CNN, które są wyliczane na podstawie analizy obrazu przez model </w:t>
+      </w:r>
+      <w:proofErr w:type="spellStart"/>
+      <w:r>
+        <w:rPr>
+          <w:sz w:val="28"/>
+          <w:szCs w:val="28"/>
+        </w:rPr>
+        <w:t>konwolucyjnej</w:t>
+      </w:r>
+      <w:proofErr w:type="spellEnd"/>
+      <w:r>
+        <w:rPr>
+          <w:sz w:val="28"/>
+          <w:szCs w:val="28"/>
+        </w:rPr>
+        <w:t xml:space="preserve"> sieci neuronowej.</w:t>
+      </w:r>
+    </w:p>
+    <w:p>
+      <w:pPr>
+        <w:jc w:val="center"/>
+        <w:rPr>
+          <w:sz w:val="28"/>
+          <w:szCs w:val="28"/>
+        </w:rPr>
+      </w:pPr>
+    </w:p>
+    <w:p>
+      <w:pPr>
+        <w:jc w:val="center"/>
+        <w:rPr>
+          <w:b/>
+          <w:bCs/>
+          <w:sz w:val="28"/>
+          <w:szCs w:val="28"/>
+        </w:rPr>
+      </w:pPr>
+      <w:r>
+        <w:rPr>
+          <w:b/>
+          <w:bCs/>
+          <w:sz w:val="28"/>
+          <w:szCs w:val="28"/>
+        </w:rPr>
+        <w:t>Porównywanie cech z zapisanymi danymi:</w:t>
+      </w:r>
+    </w:p>
+    <w:p>
+      <w:pPr>
+        <w:jc w:val="center"/>
+        <w:rPr>
+          <w:sz w:val="28"/>
+          <w:szCs w:val="28"/>
+        </w:rPr>
+      </w:pPr>
+    </w:p>
+    <w:p>
+      <w:pPr>
+        <w:pStyle w:val="Akapitzlist"/>
+        <w:numPr>
+          <w:ilvl w:val="0"/>
+          <w:numId w:val="14"/>
+        </w:numPr>
+        <w:jc w:val="center"/>
+        <w:rPr>
+          <w:sz w:val="28"/>
+          <w:szCs w:val="28"/>
+        </w:rPr>
+      </w:pPr>
+      <w:r>
+        <w:rPr>
+          <w:sz w:val="28"/>
+          <w:szCs w:val="28"/>
+        </w:rPr>
+        <w:t>Wyciągnięte cechy są porównywane z zapisanymi w „bazie” cechami odpowiadającymi podanemu użytkownikowi.</w:t>
+      </w:r>
+    </w:p>
+    <w:p>
+      <w:pPr>
+        <w:pStyle w:val="Akapitzlist"/>
+        <w:numPr>
+          <w:ilvl w:val="0"/>
+          <w:numId w:val="14"/>
+        </w:numPr>
+        <w:jc w:val="center"/>
+        <w:rPr>
+          <w:sz w:val="28"/>
+          <w:szCs w:val="28"/>
+        </w:rPr>
+      </w:pPr>
+      <w:r>
+        <w:rPr>
+          <w:sz w:val="28"/>
+          <w:szCs w:val="28"/>
+        </w:rPr>
+        <w:t>Dla każdej grupy cech obliczana jest odległość:</w:t>
+      </w:r>
+    </w:p>
+    <w:p>
+      <w:pPr>
+        <w:pStyle w:val="Akapitzlist"/>
+        <w:numPr>
+          <w:ilvl w:val="0"/>
+          <w:numId w:val="14"/>
+        </w:numPr>
+        <w:jc w:val="center"/>
+        <w:rPr>
+          <w:sz w:val="28"/>
+          <w:szCs w:val="28"/>
+        </w:rPr>
+      </w:pPr>
+      <w:r>
+        <w:rPr>
+          <w:sz w:val="28"/>
+          <w:szCs w:val="28"/>
+        </w:rPr>
+        <w:t>Odległość CNN – mierzona jako różnica wektorów wyjściowych modelu CNN.</w:t>
+      </w:r>
+    </w:p>
+    <w:p>
+      <w:pPr>
+        <w:pStyle w:val="Akapitzlist"/>
+        <w:numPr>
+          <w:ilvl w:val="0"/>
+          <w:numId w:val="14"/>
+        </w:numPr>
+        <w:jc w:val="center"/>
+        <w:rPr>
+          <w:sz w:val="28"/>
+          <w:szCs w:val="28"/>
+        </w:rPr>
+      </w:pPr>
+      <w:r>
+        <w:rPr>
+          <w:sz w:val="28"/>
+          <w:szCs w:val="28"/>
+        </w:rPr>
+        <w:t>Odległość geometryczna – obliczana jako różnica wektorów cech geometrycznych.</w:t>
+      </w:r>
+    </w:p>
+    <w:p>
+      <w:pPr>
+        <w:pStyle w:val="Akapitzlist"/>
+        <w:numPr>
+          <w:ilvl w:val="0"/>
+          <w:numId w:val="14"/>
+        </w:numPr>
+        <w:jc w:val="center"/>
+        <w:rPr>
+          <w:sz w:val="28"/>
+          <w:szCs w:val="28"/>
+        </w:rPr>
+      </w:pPr>
+      <w:r>
+        <w:rPr>
+          <w:sz w:val="28"/>
+          <w:szCs w:val="28"/>
+        </w:rPr>
+        <w:t>Odległość minucji – porównanie zakończeń i rozwidleń linii papilarnych.</w:t>
+      </w:r>
+    </w:p>
+    <w:p>
+      <w:pPr>
+        <w:jc w:val="center"/>
+        <w:rPr>
+          <w:sz w:val="28"/>
+          <w:szCs w:val="28"/>
+        </w:rPr>
+      </w:pPr>
+    </w:p>
+    <w:p>
+      <w:pPr>
+        <w:jc w:val="center"/>
+        <w:rPr>
+          <w:b/>
+          <w:bCs/>
+          <w:sz w:val="28"/>
+          <w:szCs w:val="28"/>
+        </w:rPr>
+      </w:pPr>
+      <w:r>
+        <w:rPr>
+          <w:b/>
+          <w:bCs/>
+          <w:sz w:val="28"/>
+          <w:szCs w:val="28"/>
+        </w:rPr>
+        <w:t>Podejmowanie decyzji:</w:t>
+      </w:r>
+    </w:p>
+    <w:p>
+      <w:pPr>
+        <w:jc w:val="center"/>
+        <w:rPr>
+          <w:sz w:val="28"/>
+          <w:szCs w:val="28"/>
+        </w:rPr>
+      </w:pPr>
+    </w:p>
+    <w:p>
+      <w:pPr>
+        <w:pStyle w:val="Akapitzlist"/>
+        <w:numPr>
+          <w:ilvl w:val="0"/>
+          <w:numId w:val="15"/>
+        </w:numPr>
+        <w:jc w:val="center"/>
+        <w:rPr>
+          <w:sz w:val="28"/>
+          <w:szCs w:val="28"/>
+        </w:rPr>
+      </w:pPr>
+      <w:r>
+        <w:rPr>
+          <w:sz w:val="28"/>
+          <w:szCs w:val="28"/>
+        </w:rPr>
+        <w:t>System ocenia, czy wszystkie odległości mieszczą się w ustalonych progach. Jeśli tak, użytkownik zostaje zalogowany.</w:t>
+      </w:r>
+    </w:p>
+    <w:p>
+      <w:pPr>
+        <w:pStyle w:val="Akapitzlist"/>
+        <w:numPr>
+          <w:ilvl w:val="0"/>
+          <w:numId w:val="15"/>
+        </w:numPr>
+        <w:jc w:val="center"/>
+        <w:rPr>
+          <w:sz w:val="28"/>
+          <w:szCs w:val="28"/>
+        </w:rPr>
+      </w:pPr>
+      <w:r>
+        <w:rPr>
+          <w:sz w:val="28"/>
+          <w:szCs w:val="28"/>
+        </w:rPr>
+        <w:t>W przeciwnym razie logowanie kończy się niepowodzeniem, a użytkownik otrzymuje odpowiedni komunikat.</w:t>
+      </w:r>
+    </w:p>
+    <w:p>
+      <w:pPr>
+        <w:jc w:val="center"/>
+        <w:rPr>
+          <w:sz w:val="28"/>
+          <w:szCs w:val="28"/>
+        </w:rPr>
+      </w:pPr>
+    </w:p>
+    <w:p>
+      <w:pPr>
+        <w:jc w:val="center"/>
+        <w:rPr>
+          <w:sz w:val="28"/>
+          <w:szCs w:val="28"/>
+        </w:rPr>
+      </w:pPr>
+      <w:r>
+        <w:rPr>
+          <w:sz w:val="28"/>
+          <w:szCs w:val="28"/>
+        </w:rPr>
+        <w:t>Informacje na ekranie sukcesu</w:t>
+      </w:r>
+    </w:p>
+    <w:p>
+      <w:pPr>
+        <w:jc w:val="center"/>
+        <w:rPr>
+          <w:sz w:val="28"/>
+          <w:szCs w:val="28"/>
+        </w:rPr>
+      </w:pPr>
+      <w:r>
+        <w:rPr>
+          <w:sz w:val="28"/>
+          <w:szCs w:val="28"/>
+        </w:rPr>
+        <w:t>Na ekranie sukcesu wyświetlane są obliczone odległości pomiędzy cechami zapisanymi w „bazie” a nowymi danymi. Prezentacja tych wartości ma na celu pomoc w analizie działania systemu w trakcie fazy rozwoju. W produkcyjnej wersji systemu te informacje mogą zostać ukryte.</w:t>
+      </w:r>
+    </w:p>
+    <w:p>
+      <w:pPr>
+        <w:jc w:val="center"/>
+        <w:rPr>
+          <w:sz w:val="28"/>
+          <w:szCs w:val="28"/>
+        </w:rPr>
+      </w:pPr>
+      <w:r>
+        <w:rPr>
           <w:noProof/>
         </w:rPr>
         <w:lastRenderedPageBreak/>
         <w:drawing>
-          <wp:inline distT="0" distB="0" distL="0" distR="0" wp14:anchorId="5ACF8AE3" wp14:editId="3EA7BE88">
+          <wp:inline distT="0" distB="0" distL="0" distR="0" wp14:anchorId="0801213C" wp14:editId="297FF661">
             <wp:extent cx="5760720" cy="3240405"/>
             <wp:effectExtent l="0" t="0" r="0" b="0"/>
-            <wp:docPr id="1263206551" name="Obraz 1"/>
+            <wp:docPr id="655852892" name="Obraz 1"/>
             <wp:cNvGraphicFramePr>
               <a:graphicFrameLocks xmlns:a="http://schemas.openxmlformats.org/drawingml/2006/main" noChangeAspect="1"/>
             </wp:cNvGraphicFramePr>
@@ -850,7 +2057,7 @@
               <a:graphicData uri="http://schemas.openxmlformats.org/drawingml/2006/picture">
                 <pic:pic xmlns:pic="http://schemas.openxmlformats.org/drawingml/2006/picture">
                   <pic:nvPicPr>
-                    <pic:cNvPr id="1263206551" name=""/>
+                    <pic:cNvPr id="655852892" name=""/>
                     <pic:cNvPicPr/>
                   </pic:nvPicPr>
                   <pic:blipFill>
@@ -894,13 +2101,55 @@
       </w:pPr>
       <w:r>
         <w:rPr>
+          <w:sz w:val="28"/>
+          <w:szCs w:val="28"/>
+        </w:rPr>
+        <w:t>Po pomyślnym zalogowaniu użytkownik trafia na stronę główną, która zmienia swój układ, aby odzwierciedlić stan zalogowania. Na górnym pasku nawigacyjnym widnieje teraz dodatkowy element „Wyloguj (Marek)”, umożliwiający szybkie wylogowanie z systemu. Dodatkowo na stronie głównej pojawia się wyraźny przycisk „Wyloguj” w kolorze żółtym, który również pełni tę funkcję.</w:t>
+      </w:r>
+    </w:p>
+    <w:p>
+      <w:pPr>
+        <w:jc w:val="center"/>
+        <w:rPr>
+          <w:sz w:val="28"/>
+          <w:szCs w:val="28"/>
+        </w:rPr>
+      </w:pPr>
+    </w:p>
+    <w:p>
+      <w:pPr>
+        <w:jc w:val="center"/>
+        <w:rPr>
+          <w:sz w:val="28"/>
+          <w:szCs w:val="28"/>
+        </w:rPr>
+      </w:pPr>
+      <w:r>
+        <w:rPr>
+          <w:sz w:val="28"/>
+          <w:szCs w:val="28"/>
+        </w:rPr>
+        <w:t>Wprowadzenie widocznych opcji wylogowania zarówno w górnym menu, jak i na głównej stronie, ma na celu zwiększenie komfortu użytkownika oraz poprawę intuicyjności interfejsu. Te elementy pomagają użytkownikowi łatwo zakończyć sesję w systemie, zwiększając bezpieczeństwo oraz kontrolę nad dostępem.</w:t>
+      </w:r>
+    </w:p>
+    <w:p>
+      <w:pPr>
+        <w:jc w:val="center"/>
+        <w:rPr>
+          <w:sz w:val="28"/>
+          <w:szCs w:val="28"/>
+        </w:rPr>
+      </w:pPr>
+      <w:r>
+        <w:rPr>
           <w:noProof/>
         </w:rPr>
+        <w:lastRenderedPageBreak/>
         <w:drawing>
-          <wp:inline distT="0" distB="0" distL="0" distR="0" wp14:anchorId="0801213C" wp14:editId="297FF661">
+          <wp:inline distT="0" distB="0" distL="0" distR="0" wp14:anchorId="36A73CCD" wp14:editId="3B8BE992">
             <wp:extent cx="5760720" cy="3240405"/>
             <wp:effectExtent l="0" t="0" r="0" b="0"/>
-            <wp:docPr id="655852892" name="Obraz 1"/>
+            <wp:docPr id="1812391787" name="Obraz 1"/>
             <wp:cNvGraphicFramePr>
               <a:graphicFrameLocks xmlns:a="http://schemas.openxmlformats.org/drawingml/2006/main" noChangeAspect="1"/>
             </wp:cNvGraphicFramePr>
@@ -908,7 +2157,7 @@
               <a:graphicData uri="http://schemas.openxmlformats.org/drawingml/2006/picture">
                 <pic:pic xmlns:pic="http://schemas.openxmlformats.org/drawingml/2006/picture">
                   <pic:nvPicPr>
-                    <pic:cNvPr id="655852892" name=""/>
+                    <pic:cNvPr id="1812391787" name=""/>
                     <pic:cNvPicPr/>
                   </pic:nvPicPr>
                   <pic:blipFill>
@@ -943,14 +2192,249 @@
       </w:pPr>
       <w:r>
         <w:rPr>
+          <w:sz w:val="28"/>
+          <w:szCs w:val="28"/>
+        </w:rPr>
+        <w:t>W przypadku, gdy podane dane biometryczne (odcisk palca) nie spełniają kryteriów zgodności z zapisanymi w systemie, użytkownik zostaje poinformowany o niepowodzeniu logowania. Ekran prezentuje komunikat o błędzie oraz szczegóły dotyczące odległości obliczonych przez system:</w:t>
+      </w:r>
+    </w:p>
+    <w:p>
+      <w:pPr>
+        <w:jc w:val="center"/>
+        <w:rPr>
+          <w:sz w:val="28"/>
+          <w:szCs w:val="28"/>
+        </w:rPr>
+      </w:pPr>
+    </w:p>
+    <w:p>
+      <w:pPr>
+        <w:jc w:val="center"/>
+        <w:rPr>
+          <w:sz w:val="28"/>
+          <w:szCs w:val="28"/>
+        </w:rPr>
+      </w:pPr>
+      <w:r>
+        <w:rPr>
+          <w:sz w:val="28"/>
+          <w:szCs w:val="28"/>
+        </w:rPr>
+        <w:t>Odległość CNN: różnica między cechami wyodrębnionymi przez model CNN.</w:t>
+      </w:r>
+    </w:p>
+    <w:p>
+      <w:pPr>
+        <w:jc w:val="center"/>
+        <w:rPr>
+          <w:sz w:val="28"/>
+          <w:szCs w:val="28"/>
+        </w:rPr>
+      </w:pPr>
+      <w:r>
+        <w:rPr>
+          <w:sz w:val="28"/>
+          <w:szCs w:val="28"/>
+        </w:rPr>
+        <w:t>Odległość geometryczna: różnica w cechach geometrycznych, takich jak powierzchnia, obwód itp.</w:t>
+      </w:r>
+    </w:p>
+    <w:p>
+      <w:pPr>
+        <w:jc w:val="center"/>
+        <w:rPr>
+          <w:sz w:val="28"/>
+          <w:szCs w:val="28"/>
+        </w:rPr>
+      </w:pPr>
+      <w:r>
+        <w:rPr>
+          <w:sz w:val="28"/>
+          <w:szCs w:val="28"/>
+        </w:rPr>
+        <w:t>Odległość minucji: różnica w liczbie zakończeń i rozwidleń linii papilarnych.</w:t>
+      </w:r>
+    </w:p>
+    <w:p>
+      <w:pPr>
+        <w:jc w:val="center"/>
+        <w:rPr>
+          <w:sz w:val="28"/>
+          <w:szCs w:val="28"/>
+        </w:rPr>
+      </w:pPr>
+      <w:r>
+        <w:rPr>
+          <w:sz w:val="28"/>
+          <w:szCs w:val="28"/>
+        </w:rPr>
+        <w:t>System działa na podstawie progów odległości, które określają dopuszczalne różnice dla każdego z wymienionych parametrów:</w:t>
+      </w:r>
+    </w:p>
+    <w:p>
+      <w:pPr>
+        <w:jc w:val="center"/>
+        <w:rPr>
+          <w:sz w:val="28"/>
+          <w:szCs w:val="28"/>
+        </w:rPr>
+      </w:pPr>
+    </w:p>
+    <w:p>
+      <w:pPr>
+        <w:jc w:val="center"/>
+        <w:rPr>
+          <w:sz w:val="28"/>
+          <w:szCs w:val="28"/>
+        </w:rPr>
+      </w:pPr>
+      <w:r>
+        <w:rPr>
+          <w:sz w:val="28"/>
+          <w:szCs w:val="28"/>
+        </w:rPr>
+        <w:t>CNN: wartość graniczna wynosi 10.0.</w:t>
+      </w:r>
+    </w:p>
+    <w:p>
+      <w:pPr>
+        <w:jc w:val="center"/>
+        <w:rPr>
+          <w:sz w:val="28"/>
+          <w:szCs w:val="28"/>
+        </w:rPr>
+      </w:pPr>
+      <w:r>
+        <w:rPr>
+          <w:sz w:val="28"/>
+          <w:szCs w:val="28"/>
+        </w:rPr>
+        <w:t>Cechy geometryczne: wartość graniczna wynosi 5.0.</w:t>
+      </w:r>
+    </w:p>
+    <w:p>
+      <w:pPr>
+        <w:jc w:val="center"/>
+        <w:rPr>
+          <w:sz w:val="28"/>
+          <w:szCs w:val="28"/>
+        </w:rPr>
+      </w:pPr>
+      <w:r>
+        <w:rPr>
+          <w:sz w:val="28"/>
+          <w:szCs w:val="28"/>
+        </w:rPr>
+        <w:t>Cechy minucji: wartość graniczna wynosi 5.0.</w:t>
+      </w:r>
+    </w:p>
+    <w:p>
+      <w:pPr>
+        <w:jc w:val="center"/>
+        <w:rPr>
+          <w:sz w:val="28"/>
+          <w:szCs w:val="28"/>
+        </w:rPr>
+      </w:pPr>
+      <w:r>
+        <w:rPr>
+          <w:sz w:val="28"/>
+          <w:szCs w:val="28"/>
+        </w:rPr>
+        <w:t xml:space="preserve">Jeżeli którakolwiek z tych odległości przekroczy ustalone wartości progowe, logowanie zostaje odrzucone. Wartości progowe można dostosować podczas testowania systemu w celu dostosowania jego rygorystyczności. Mniejsze wartości progowe zwiększają bezpieczeństwo, ale mogą powodować większą </w:t>
+      </w:r>
+      <w:r>
+        <w:rPr>
+          <w:sz w:val="28"/>
+          <w:szCs w:val="28"/>
+        </w:rPr>
+        <w:lastRenderedPageBreak/>
+        <w:t xml:space="preserve">liczbę błędnych odrzuceń (tzw. </w:t>
+      </w:r>
+      <w:proofErr w:type="spellStart"/>
+      <w:r>
+        <w:rPr>
+          <w:sz w:val="28"/>
+          <w:szCs w:val="28"/>
+        </w:rPr>
+        <w:t>false</w:t>
+      </w:r>
+      <w:proofErr w:type="spellEnd"/>
+      <w:r>
+        <w:rPr>
+          <w:sz w:val="28"/>
+          <w:szCs w:val="28"/>
+        </w:rPr>
+        <w:t xml:space="preserve"> </w:t>
+      </w:r>
+      <w:proofErr w:type="spellStart"/>
+      <w:r>
+        <w:rPr>
+          <w:sz w:val="28"/>
+          <w:szCs w:val="28"/>
+        </w:rPr>
+        <w:t>negatives</w:t>
+      </w:r>
+      <w:proofErr w:type="spellEnd"/>
+      <w:r>
+        <w:rPr>
+          <w:sz w:val="28"/>
+          <w:szCs w:val="28"/>
+        </w:rPr>
+        <w:t>). Z kolei większe wartości mogą zwiększyć akceptację, ale kosztem potencjalnego obniżenia bezpieczeństwa systemu.</w:t>
+      </w:r>
+    </w:p>
+    <w:p>
+      <w:pPr>
+        <w:jc w:val="center"/>
+        <w:rPr>
+          <w:sz w:val="28"/>
+          <w:szCs w:val="28"/>
+        </w:rPr>
+      </w:pPr>
+    </w:p>
+    <w:p>
+      <w:pPr>
+        <w:jc w:val="center"/>
+        <w:rPr>
+          <w:sz w:val="28"/>
+          <w:szCs w:val="28"/>
+        </w:rPr>
+      </w:pPr>
+      <w:r>
+        <w:rPr>
+          <w:sz w:val="28"/>
+          <w:szCs w:val="28"/>
+        </w:rPr>
+        <w:t>Ten ekran z informacjami ma również na celu ułatwienie testowania i doskonalenia systemu w fazie rozwoju. W docelowej wersji systemu wyświetlanie szczegółowych odległości można wyłączyć, aby zapewnić lepszą ochronę informacji biometrycznych.</w:t>
+      </w:r>
+    </w:p>
+    <w:p>
+      <w:pPr>
+        <w:jc w:val="center"/>
+        <w:rPr>
+          <w:sz w:val="28"/>
+          <w:szCs w:val="28"/>
+        </w:rPr>
+      </w:pPr>
+    </w:p>
+    <w:p>
+      <w:pPr>
+        <w:jc w:val="center"/>
+        <w:rPr>
+          <w:sz w:val="28"/>
+          <w:szCs w:val="28"/>
+        </w:rPr>
+      </w:pPr>
+      <w:r>
+        <w:rPr>
           <w:noProof/>
         </w:rPr>
-        <w:lastRenderedPageBreak/>
         <w:drawing>
-          <wp:inline distT="0" distB="0" distL="0" distR="0" wp14:anchorId="36A73CCD" wp14:editId="3B8BE992">
+          <wp:inline distT="0" distB="0" distL="0" distR="0" wp14:anchorId="4EAF3AC2" wp14:editId="3B98D485">
             <wp:extent cx="5760720" cy="3240405"/>
             <wp:effectExtent l="0" t="0" r="0" b="0"/>
-            <wp:docPr id="1812391787" name="Obraz 1"/>
+            <wp:docPr id="326693133" name="Obraz 1"/>
             <wp:cNvGraphicFramePr>
               <a:graphicFrameLocks xmlns:a="http://schemas.openxmlformats.org/drawingml/2006/main" noChangeAspect="1"/>
             </wp:cNvGraphicFramePr>
@@ -958,7 +2442,7 @@
               <a:graphicData uri="http://schemas.openxmlformats.org/drawingml/2006/picture">
                 <pic:pic xmlns:pic="http://schemas.openxmlformats.org/drawingml/2006/picture">
                   <pic:nvPicPr>
-                    <pic:cNvPr id="1812391787" name=""/>
+                    <pic:cNvPr id="326693133" name=""/>
                     <pic:cNvPicPr/>
                   </pic:nvPicPr>
                   <pic:blipFill>
@@ -991,54 +2475,334 @@
           <w:szCs w:val="28"/>
         </w:rPr>
       </w:pPr>
-    </w:p>
-    <w:p>
-      <w:pPr>
-        <w:jc w:val="center"/>
-        <w:rPr>
-          <w:sz w:val="28"/>
-          <w:szCs w:val="28"/>
-        </w:rPr>
-      </w:pPr>
-      <w:r>
-        <w:rPr>
-          <w:noProof/>
-        </w:rPr>
-        <w:drawing>
-          <wp:inline distT="0" distB="0" distL="0" distR="0" wp14:anchorId="4EAF3AC2" wp14:editId="3B98D485">
-            <wp:extent cx="5760720" cy="3240405"/>
-            <wp:effectExtent l="0" t="0" r="0" b="0"/>
-            <wp:docPr id="326693133" name="Obraz 1"/>
-            <wp:cNvGraphicFramePr>
-              <a:graphicFrameLocks xmlns:a="http://schemas.openxmlformats.org/drawingml/2006/main" noChangeAspect="1"/>
-            </wp:cNvGraphicFramePr>
-            <a:graphic xmlns:a="http://schemas.openxmlformats.org/drawingml/2006/main">
-              <a:graphicData uri="http://schemas.openxmlformats.org/drawingml/2006/picture">
-                <pic:pic xmlns:pic="http://schemas.openxmlformats.org/drawingml/2006/picture">
-                  <pic:nvPicPr>
-                    <pic:cNvPr id="326693133" name=""/>
-                    <pic:cNvPicPr/>
-                  </pic:nvPicPr>
-                  <pic:blipFill>
-                    <a:blip r:embed="rId14"/>
-                    <a:stretch>
-                      <a:fillRect/>
-                    </a:stretch>
-                  </pic:blipFill>
-                  <pic:spPr>
-                    <a:xfrm>
-                      <a:off x="0" y="0"/>
-                      <a:ext cx="5760720" cy="3240405"/>
-                    </a:xfrm>
-                    <a:prstGeom prst="rect">
-                      <a:avLst/>
-                    </a:prstGeom>
-                  </pic:spPr>
-                </pic:pic>
-              </a:graphicData>
-            </a:graphic>
-          </wp:inline>
-        </w:drawing>
+      <w:r>
+        <w:rPr>
+          <w:sz w:val="28"/>
+          <w:szCs w:val="28"/>
+        </w:rPr>
+        <w:t>W przypadku, gdy użytkownik poda nieprawidłowe hasło, system uniemożliwia zalogowanie i wyświetla stosowny komunikat o błędzie: "Niepoprawne hasło".</w:t>
+      </w:r>
+    </w:p>
+    <w:p>
+      <w:pPr>
+        <w:jc w:val="center"/>
+        <w:rPr>
+          <w:sz w:val="28"/>
+          <w:szCs w:val="28"/>
+        </w:rPr>
+      </w:pPr>
+    </w:p>
+    <w:p>
+      <w:pPr>
+        <w:jc w:val="center"/>
+        <w:rPr>
+          <w:sz w:val="28"/>
+          <w:szCs w:val="28"/>
+        </w:rPr>
+      </w:pPr>
+      <w:r>
+        <w:rPr>
+          <w:sz w:val="28"/>
+          <w:szCs w:val="28"/>
+        </w:rPr>
+        <w:t>Hasło jest weryfikowane poprzez porównanie jego skrótu (</w:t>
+      </w:r>
+      <w:proofErr w:type="spellStart"/>
+      <w:r>
+        <w:rPr>
+          <w:sz w:val="28"/>
+          <w:szCs w:val="28"/>
+        </w:rPr>
+        <w:t>hash</w:t>
+      </w:r>
+      <w:proofErr w:type="spellEnd"/>
+      <w:r>
+        <w:rPr>
+          <w:sz w:val="28"/>
+          <w:szCs w:val="28"/>
+        </w:rPr>
+        <w:t xml:space="preserve">) z zapisanym w systemie podczas rejestracji. W momencie rejestracji hasło użytkownika jest haszowane przy użyciu algorytmu SHA-256, co zapewnia jego bezpieczne przechowywanie w systemie. Przy logowaniu wprowadzone hasło również jest haszowane i wynik tego procesu jest porównywany z </w:t>
+      </w:r>
+      <w:proofErr w:type="spellStart"/>
+      <w:r>
+        <w:rPr>
+          <w:sz w:val="28"/>
+          <w:szCs w:val="28"/>
+        </w:rPr>
+        <w:t>hashem</w:t>
+      </w:r>
+      <w:proofErr w:type="spellEnd"/>
+      <w:r>
+        <w:rPr>
+          <w:sz w:val="28"/>
+          <w:szCs w:val="28"/>
+        </w:rPr>
+        <w:t xml:space="preserve"> zapisanym w „bazie”.</w:t>
+      </w:r>
+    </w:p>
+    <w:p>
+      <w:pPr>
+        <w:jc w:val="center"/>
+        <w:rPr>
+          <w:sz w:val="28"/>
+          <w:szCs w:val="28"/>
+        </w:rPr>
+      </w:pPr>
+    </w:p>
+    <w:p>
+      <w:pPr>
+        <w:jc w:val="center"/>
+        <w:rPr>
+          <w:sz w:val="28"/>
+          <w:szCs w:val="28"/>
+        </w:rPr>
+      </w:pPr>
+      <w:r>
+        <w:rPr>
+          <w:sz w:val="28"/>
+          <w:szCs w:val="28"/>
+        </w:rPr>
+        <w:lastRenderedPageBreak/>
+        <w:t>Taka metoda zabezpiecza dane użytkownika, ponieważ rzeczywiste hasło nigdy nie jest przechowywane w systemie, co minimalizuje ryzyko jego ujawnienia w przypadku naruszenia bezpieczeństwa.</w:t>
+      </w:r>
+    </w:p>
+    <w:p>
+      <w:pPr>
+        <w:jc w:val="center"/>
+        <w:rPr>
+          <w:sz w:val="28"/>
+          <w:szCs w:val="28"/>
+        </w:rPr>
+      </w:pPr>
+    </w:p>
+    <w:p>
+      <w:pPr>
+        <w:jc w:val="center"/>
+        <w:rPr>
+          <w:sz w:val="28"/>
+          <w:szCs w:val="28"/>
+        </w:rPr>
+      </w:pPr>
+      <w:r>
+        <w:rPr>
+          <w:sz w:val="28"/>
+          <w:szCs w:val="28"/>
+        </w:rPr>
+        <w:t>Ten ekran ma na celu poinformowanie użytkownika o błędnym haśle bez podawania dodatkowych informacji, co jest dobrą praktyką w systemach uwierzytelniających, aby nie ujawniać potencjalnym atakującym, czy problem leży w haśle, czy w danych biometrycznych.</w:t>
+      </w:r>
+    </w:p>
+    <w:p>
+      <w:pPr>
+        <w:jc w:val="center"/>
+        <w:rPr>
+          <w:sz w:val="28"/>
+          <w:szCs w:val="28"/>
+        </w:rPr>
+      </w:pPr>
+    </w:p>
+    <w:p>
+      <w:pPr>
+        <w:jc w:val="center"/>
+        <w:rPr>
+          <w:sz w:val="28"/>
+          <w:szCs w:val="28"/>
+        </w:rPr>
+      </w:pPr>
+    </w:p>
+    <w:p>
+      <w:pPr>
+        <w:jc w:val="center"/>
+        <w:rPr>
+          <w:sz w:val="28"/>
+          <w:szCs w:val="28"/>
+        </w:rPr>
+      </w:pPr>
+      <w:r>
+        <w:rPr>
+          <w:sz w:val="28"/>
+          <w:szCs w:val="28"/>
+        </w:rPr>
+        <w:t>Wnioski i podsumowanie</w:t>
+      </w:r>
+    </w:p>
+    <w:p>
+      <w:pPr>
+        <w:jc w:val="center"/>
+        <w:rPr>
+          <w:sz w:val="28"/>
+          <w:szCs w:val="28"/>
+        </w:rPr>
+      </w:pPr>
+    </w:p>
+    <w:p>
+      <w:pPr>
+        <w:jc w:val="center"/>
+        <w:rPr>
+          <w:sz w:val="28"/>
+          <w:szCs w:val="28"/>
+        </w:rPr>
+      </w:pPr>
+      <w:r>
+        <w:rPr>
+          <w:sz w:val="28"/>
+          <w:szCs w:val="28"/>
+        </w:rPr>
+        <w:t>Zaprojektowany i zrealizowany system uwierzytelniania oparty na odciskach palców spełnia założone cele, łącząc tradycyjne uwierzytelnianie oparte na haśle z nowoczesnym podejściem biometrycznym. System wykorzystuje model hybrydowy, który integruje różnorodne źródła informacji, takie jak cechy geometryczne, cechy minucji oraz wektor cech wygenerowany przez sieć neuronową (CNN). Takie podejście pozwala na skuteczną klasyfikację użytkowników i stanowi solidną podstawę do dalszego rozwoju.</w:t>
+      </w:r>
+    </w:p>
+    <w:p>
+      <w:pPr>
+        <w:jc w:val="center"/>
+        <w:rPr>
+          <w:sz w:val="28"/>
+          <w:szCs w:val="28"/>
+        </w:rPr>
+      </w:pPr>
+    </w:p>
+    <w:p>
+      <w:pPr>
+        <w:jc w:val="center"/>
+        <w:rPr>
+          <w:sz w:val="28"/>
+          <w:szCs w:val="28"/>
+        </w:rPr>
+      </w:pPr>
+      <w:r>
+        <w:rPr>
+          <w:sz w:val="28"/>
+          <w:szCs w:val="28"/>
+        </w:rPr>
+        <w:t>Przeprowadzone testy wykazały, że model osiągnął znaczącą dokładność, osiągając 91,25% po 10 epokach treningu, co wskazuje na efektywność procesu uczenia oraz skuteczność wybranych cech w identyfikacji użytkowników. System działa w pełni poprawnie, przechowując dane użytkowników w lokalnej „bazie”, co umożliwia późniejsze porównania. Podczas rejestracji i logowania dokładne dane są wyświetlane w celach deweloperskich, ale w przyszłości mogą zostać ukryte, aby system był bardziej przyjazny dla użytkownika końcowego.</w:t>
+      </w:r>
+    </w:p>
+    <w:p>
+      <w:pPr>
+        <w:jc w:val="center"/>
+        <w:rPr>
+          <w:sz w:val="28"/>
+          <w:szCs w:val="28"/>
+        </w:rPr>
+      </w:pPr>
+    </w:p>
+    <w:p>
+      <w:pPr>
+        <w:jc w:val="center"/>
+        <w:rPr>
+          <w:sz w:val="28"/>
+          <w:szCs w:val="28"/>
+        </w:rPr>
+      </w:pPr>
+      <w:r>
+        <w:rPr>
+          <w:sz w:val="28"/>
+          <w:szCs w:val="28"/>
+        </w:rPr>
+        <w:t>Projekt ten stanowi dowód, że możliwe jest zaprojektowanie intuicyjnego systemu uwierzytelniającego z wykorzystaniem technologii biometrycznych. Jednocześnie należy podkreślić, że system jest zbudowany w sposób umożliwiający dalszy rozwój. Możliwe ulepszenia obejmują:</w:t>
+      </w:r>
+    </w:p>
+    <w:p>
+      <w:pPr>
+        <w:jc w:val="center"/>
+        <w:rPr>
+          <w:sz w:val="28"/>
+          <w:szCs w:val="28"/>
+        </w:rPr>
+      </w:pPr>
+    </w:p>
+    <w:p>
+      <w:pPr>
+        <w:jc w:val="center"/>
+        <w:rPr>
+          <w:sz w:val="28"/>
+          <w:szCs w:val="28"/>
+        </w:rPr>
+      </w:pPr>
+      <w:r>
+        <w:rPr>
+          <w:sz w:val="28"/>
+          <w:szCs w:val="28"/>
+        </w:rPr>
+        <w:t xml:space="preserve">Zastąpienie lokalnej „bazy” bardziej wydajnym systemem zarządzania bazą danych (np. MySQL, </w:t>
+      </w:r>
+      <w:proofErr w:type="spellStart"/>
+      <w:r>
+        <w:rPr>
+          <w:sz w:val="28"/>
+          <w:szCs w:val="28"/>
+        </w:rPr>
+        <w:t>PostgreSQL</w:t>
+      </w:r>
+      <w:proofErr w:type="spellEnd"/>
+      <w:r>
+        <w:rPr>
+          <w:sz w:val="28"/>
+          <w:szCs w:val="28"/>
+        </w:rPr>
+        <w:t>).</w:t>
+      </w:r>
+    </w:p>
+    <w:p>
+      <w:pPr>
+        <w:jc w:val="center"/>
+        <w:rPr>
+          <w:sz w:val="28"/>
+          <w:szCs w:val="28"/>
+        </w:rPr>
+      </w:pPr>
+      <w:r>
+        <w:rPr>
+          <w:sz w:val="28"/>
+          <w:szCs w:val="28"/>
+        </w:rPr>
+        <w:t>Dalsze dostrajanie progów akceptacji danych biometrycznych w celu optymalizacji równowagi między bezpieczeństwem a użytecznością.</w:t>
+      </w:r>
+    </w:p>
+    <w:p>
+      <w:pPr>
+        <w:jc w:val="center"/>
+        <w:rPr>
+          <w:sz w:val="28"/>
+          <w:szCs w:val="28"/>
+        </w:rPr>
+      </w:pPr>
+      <w:r>
+        <w:rPr>
+          <w:sz w:val="28"/>
+          <w:szCs w:val="28"/>
+        </w:rPr>
+        <w:t>Dodanie bardziej zaawansowanych technik ekstrakcji cech, co może poprawić skuteczność systemu.</w:t>
+      </w:r>
+    </w:p>
+    <w:p>
+      <w:pPr>
+        <w:jc w:val="center"/>
+        <w:rPr>
+          <w:sz w:val="28"/>
+          <w:szCs w:val="28"/>
+        </w:rPr>
+      </w:pPr>
+      <w:r>
+        <w:rPr>
+          <w:sz w:val="28"/>
+          <w:szCs w:val="28"/>
+        </w:rPr>
+        <w:t>Rozszerzenie aplikacji o dodatkowe funkcje, takie jak resetowanie hasła lub wsparcie dla różnych typów danych biometrycznych.</w:t>
+      </w:r>
+    </w:p>
+    <w:p>
+      <w:pPr>
+        <w:jc w:val="center"/>
+        <w:rPr>
+          <w:sz w:val="28"/>
+          <w:szCs w:val="28"/>
+        </w:rPr>
+      </w:pPr>
+      <w:r>
+        <w:rPr>
+          <w:sz w:val="28"/>
+          <w:szCs w:val="28"/>
+        </w:rPr>
+        <w:t>Podsumowując, zrealizowany system to funkcjonalne rozwiązanie, które demonstruje możliwości nowoczesnych metod uwierzytelniania z wykorzystaniem odcisków palców. Projekt jest elastyczny i stanowi doskonałą bazę do dalszego rozwoju w kierunku bardziej zaawansowanych i skalowalnych systemów uwierzytelniania.</w:t>
       </w:r>
     </w:p>
     <w:sectPr>
@@ -1203,6 +2967,119 @@
     </w:lvl>
   </w:abstractNum>
   <w:abstractNum w:abstractNumId="1" w15:restartNumberingAfterBreak="0">
+    <w:nsid w:val="05676FDB"/>
+    <w:multiLevelType w:val="hybridMultilevel"/>
+    <w:tmpl w:val="E24070B4"/>
+    <w:lvl w:ilvl="0" w:tplc="04150001">
+      <w:start w:val="1"/>
+      <w:numFmt w:val="bullet"/>
+      <w:lvlText w:val=""/>
+      <w:lvlJc w:val="left"/>
+      <w:pPr>
+        <w:ind w:left="720" w:hanging="360"/>
+      </w:pPr>
+      <w:rPr>
+        <w:rFonts w:ascii="Symbol" w:hAnsi="Symbol" w:hint="default"/>
+      </w:rPr>
+    </w:lvl>
+    <w:lvl w:ilvl="1" w:tplc="04150003" w:tentative="1">
+      <w:start w:val="1"/>
+      <w:numFmt w:val="bullet"/>
+      <w:lvlText w:val="o"/>
+      <w:lvlJc w:val="left"/>
+      <w:pPr>
+        <w:ind w:left="1440" w:hanging="360"/>
+      </w:pPr>
+      <w:rPr>
+        <w:rFonts w:ascii="Courier New" w:hAnsi="Courier New" w:cs="Courier New" w:hint="default"/>
+      </w:rPr>
+    </w:lvl>
+    <w:lvl w:ilvl="2" w:tplc="04150005" w:tentative="1">
+      <w:start w:val="1"/>
+      <w:numFmt w:val="bullet"/>
+      <w:lvlText w:val=""/>
+      <w:lvlJc w:val="left"/>
+      <w:pPr>
+        <w:ind w:left="2160" w:hanging="360"/>
+      </w:pPr>
+      <w:rPr>
+        <w:rFonts w:ascii="Wingdings" w:hAnsi="Wingdings" w:hint="default"/>
+      </w:rPr>
+    </w:lvl>
+    <w:lvl w:ilvl="3" w:tplc="04150001" w:tentative="1">
+      <w:start w:val="1"/>
+      <w:numFmt w:val="bullet"/>
+      <w:lvlText w:val=""/>
+      <w:lvlJc w:val="left"/>
+      <w:pPr>
+        <w:ind w:left="2880" w:hanging="360"/>
+      </w:pPr>
+      <w:rPr>
+        <w:rFonts w:ascii="Symbol" w:hAnsi="Symbol" w:hint="default"/>
+      </w:rPr>
+    </w:lvl>
+    <w:lvl w:ilvl="4" w:tplc="04150003" w:tentative="1">
+      <w:start w:val="1"/>
+      <w:numFmt w:val="bullet"/>
+      <w:lvlText w:val="o"/>
+      <w:lvlJc w:val="left"/>
+      <w:pPr>
+        <w:ind w:left="3600" w:hanging="360"/>
+      </w:pPr>
+      <w:rPr>
+        <w:rFonts w:ascii="Courier New" w:hAnsi="Courier New" w:cs="Courier New" w:hint="default"/>
+      </w:rPr>
+    </w:lvl>
+    <w:lvl w:ilvl="5" w:tplc="04150005" w:tentative="1">
+      <w:start w:val="1"/>
+      <w:numFmt w:val="bullet"/>
+      <w:lvlText w:val=""/>
+      <w:lvlJc w:val="left"/>
+      <w:pPr>
+        <w:ind w:left="4320" w:hanging="360"/>
+      </w:pPr>
+      <w:rPr>
+        <w:rFonts w:ascii="Wingdings" w:hAnsi="Wingdings" w:hint="default"/>
+      </w:rPr>
+    </w:lvl>
+    <w:lvl w:ilvl="6" w:tplc="04150001" w:tentative="1">
+      <w:start w:val="1"/>
+      <w:numFmt w:val="bullet"/>
+      <w:lvlText w:val=""/>
+      <w:lvlJc w:val="left"/>
+      <w:pPr>
+        <w:ind w:left="5040" w:hanging="360"/>
+      </w:pPr>
+      <w:rPr>
+        <w:rFonts w:ascii="Symbol" w:hAnsi="Symbol" w:hint="default"/>
+      </w:rPr>
+    </w:lvl>
+    <w:lvl w:ilvl="7" w:tplc="04150003" w:tentative="1">
+      <w:start w:val="1"/>
+      <w:numFmt w:val="bullet"/>
+      <w:lvlText w:val="o"/>
+      <w:lvlJc w:val="left"/>
+      <w:pPr>
+        <w:ind w:left="5760" w:hanging="360"/>
+      </w:pPr>
+      <w:rPr>
+        <w:rFonts w:ascii="Courier New" w:hAnsi="Courier New" w:cs="Courier New" w:hint="default"/>
+      </w:rPr>
+    </w:lvl>
+    <w:lvl w:ilvl="8" w:tplc="04150005" w:tentative="1">
+      <w:start w:val="1"/>
+      <w:numFmt w:val="bullet"/>
+      <w:lvlText w:val=""/>
+      <w:lvlJc w:val="left"/>
+      <w:pPr>
+        <w:ind w:left="6480" w:hanging="360"/>
+      </w:pPr>
+      <w:rPr>
+        <w:rFonts w:ascii="Wingdings" w:hAnsi="Wingdings" w:hint="default"/>
+      </w:rPr>
+    </w:lvl>
+  </w:abstractNum>
+  <w:abstractNum w:abstractNumId="2" w15:restartNumberingAfterBreak="0">
     <w:nsid w:val="1B7A5C8B"/>
     <w:multiLevelType w:val="multilevel"/>
     <w:tmpl w:val="F7120CFA"/>
@@ -1351,7 +3228,120 @@
       </w:rPr>
     </w:lvl>
   </w:abstractNum>
-  <w:abstractNum w:abstractNumId="2" w15:restartNumberingAfterBreak="0">
+  <w:abstractNum w:abstractNumId="3" w15:restartNumberingAfterBreak="0">
+    <w:nsid w:val="1FE01291"/>
+    <w:multiLevelType w:val="hybridMultilevel"/>
+    <w:tmpl w:val="DF6CBBF0"/>
+    <w:lvl w:ilvl="0" w:tplc="04150001">
+      <w:start w:val="1"/>
+      <w:numFmt w:val="bullet"/>
+      <w:lvlText w:val=""/>
+      <w:lvlJc w:val="left"/>
+      <w:pPr>
+        <w:ind w:left="720" w:hanging="360"/>
+      </w:pPr>
+      <w:rPr>
+        <w:rFonts w:ascii="Symbol" w:hAnsi="Symbol" w:hint="default"/>
+      </w:rPr>
+    </w:lvl>
+    <w:lvl w:ilvl="1" w:tplc="04150003" w:tentative="1">
+      <w:start w:val="1"/>
+      <w:numFmt w:val="bullet"/>
+      <w:lvlText w:val="o"/>
+      <w:lvlJc w:val="left"/>
+      <w:pPr>
+        <w:ind w:left="1440" w:hanging="360"/>
+      </w:pPr>
+      <w:rPr>
+        <w:rFonts w:ascii="Courier New" w:hAnsi="Courier New" w:cs="Courier New" w:hint="default"/>
+      </w:rPr>
+    </w:lvl>
+    <w:lvl w:ilvl="2" w:tplc="04150005" w:tentative="1">
+      <w:start w:val="1"/>
+      <w:numFmt w:val="bullet"/>
+      <w:lvlText w:val=""/>
+      <w:lvlJc w:val="left"/>
+      <w:pPr>
+        <w:ind w:left="2160" w:hanging="360"/>
+      </w:pPr>
+      <w:rPr>
+        <w:rFonts w:ascii="Wingdings" w:hAnsi="Wingdings" w:hint="default"/>
+      </w:rPr>
+    </w:lvl>
+    <w:lvl w:ilvl="3" w:tplc="04150001" w:tentative="1">
+      <w:start w:val="1"/>
+      <w:numFmt w:val="bullet"/>
+      <w:lvlText w:val=""/>
+      <w:lvlJc w:val="left"/>
+      <w:pPr>
+        <w:ind w:left="2880" w:hanging="360"/>
+      </w:pPr>
+      <w:rPr>
+        <w:rFonts w:ascii="Symbol" w:hAnsi="Symbol" w:hint="default"/>
+      </w:rPr>
+    </w:lvl>
+    <w:lvl w:ilvl="4" w:tplc="04150003" w:tentative="1">
+      <w:start w:val="1"/>
+      <w:numFmt w:val="bullet"/>
+      <w:lvlText w:val="o"/>
+      <w:lvlJc w:val="left"/>
+      <w:pPr>
+        <w:ind w:left="3600" w:hanging="360"/>
+      </w:pPr>
+      <w:rPr>
+        <w:rFonts w:ascii="Courier New" w:hAnsi="Courier New" w:cs="Courier New" w:hint="default"/>
+      </w:rPr>
+    </w:lvl>
+    <w:lvl w:ilvl="5" w:tplc="04150005" w:tentative="1">
+      <w:start w:val="1"/>
+      <w:numFmt w:val="bullet"/>
+      <w:lvlText w:val=""/>
+      <w:lvlJc w:val="left"/>
+      <w:pPr>
+        <w:ind w:left="4320" w:hanging="360"/>
+      </w:pPr>
+      <w:rPr>
+        <w:rFonts w:ascii="Wingdings" w:hAnsi="Wingdings" w:hint="default"/>
+      </w:rPr>
+    </w:lvl>
+    <w:lvl w:ilvl="6" w:tplc="04150001" w:tentative="1">
+      <w:start w:val="1"/>
+      <w:numFmt w:val="bullet"/>
+      <w:lvlText w:val=""/>
+      <w:lvlJc w:val="left"/>
+      <w:pPr>
+        <w:ind w:left="5040" w:hanging="360"/>
+      </w:pPr>
+      <w:rPr>
+        <w:rFonts w:ascii="Symbol" w:hAnsi="Symbol" w:hint="default"/>
+      </w:rPr>
+    </w:lvl>
+    <w:lvl w:ilvl="7" w:tplc="04150003" w:tentative="1">
+      <w:start w:val="1"/>
+      <w:numFmt w:val="bullet"/>
+      <w:lvlText w:val="o"/>
+      <w:lvlJc w:val="left"/>
+      <w:pPr>
+        <w:ind w:left="5760" w:hanging="360"/>
+      </w:pPr>
+      <w:rPr>
+        <w:rFonts w:ascii="Courier New" w:hAnsi="Courier New" w:cs="Courier New" w:hint="default"/>
+      </w:rPr>
+    </w:lvl>
+    <w:lvl w:ilvl="8" w:tplc="04150005" w:tentative="1">
+      <w:start w:val="1"/>
+      <w:numFmt w:val="bullet"/>
+      <w:lvlText w:val=""/>
+      <w:lvlJc w:val="left"/>
+      <w:pPr>
+        <w:ind w:left="6480" w:hanging="360"/>
+      </w:pPr>
+      <w:rPr>
+        <w:rFonts w:ascii="Wingdings" w:hAnsi="Wingdings" w:hint="default"/>
+      </w:rPr>
+    </w:lvl>
+  </w:abstractNum>
+  <w:abstractNum w:abstractNumId="4" w15:restartNumberingAfterBreak="0">
     <w:nsid w:val="26C34DAD"/>
     <w:multiLevelType w:val="multilevel"/>
     <w:tmpl w:val="76D2DCD8"/>
@@ -1500,7 +3490,120 @@
       </w:rPr>
     </w:lvl>
   </w:abstractNum>
-  <w:abstractNum w:abstractNumId="3" w15:restartNumberingAfterBreak="0">
+  <w:abstractNum w:abstractNumId="5" w15:restartNumberingAfterBreak="0">
+    <w:nsid w:val="2C7832A3"/>
+    <w:multiLevelType w:val="hybridMultilevel"/>
+    <w:tmpl w:val="BC92CB22"/>
+    <w:lvl w:ilvl="0" w:tplc="04150001">
+      <w:start w:val="1"/>
+      <w:numFmt w:val="bullet"/>
+      <w:lvlText w:val=""/>
+      <w:lvlJc w:val="left"/>
+      <w:pPr>
+        <w:ind w:left="720" w:hanging="360"/>
+      </w:pPr>
+      <w:rPr>
+        <w:rFonts w:ascii="Symbol" w:hAnsi="Symbol" w:hint="default"/>
+      </w:rPr>
+    </w:lvl>
+    <w:lvl w:ilvl="1" w:tplc="04150003" w:tentative="1">
+      <w:start w:val="1"/>
+      <w:numFmt w:val="bullet"/>
+      <w:lvlText w:val="o"/>
+      <w:lvlJc w:val="left"/>
+      <w:pPr>
+        <w:ind w:left="1440" w:hanging="360"/>
+      </w:pPr>
+      <w:rPr>
+        <w:rFonts w:ascii="Courier New" w:hAnsi="Courier New" w:cs="Courier New" w:hint="default"/>
+      </w:rPr>
+    </w:lvl>
+    <w:lvl w:ilvl="2" w:tplc="04150005" w:tentative="1">
+      <w:start w:val="1"/>
+      <w:numFmt w:val="bullet"/>
+      <w:lvlText w:val=""/>
+      <w:lvlJc w:val="left"/>
+      <w:pPr>
+        <w:ind w:left="2160" w:hanging="360"/>
+      </w:pPr>
+      <w:rPr>
+        <w:rFonts w:ascii="Wingdings" w:hAnsi="Wingdings" w:hint="default"/>
+      </w:rPr>
+    </w:lvl>
+    <w:lvl w:ilvl="3" w:tplc="04150001" w:tentative="1">
+      <w:start w:val="1"/>
+      <w:numFmt w:val="bullet"/>
+      <w:lvlText w:val=""/>
+      <w:lvlJc w:val="left"/>
+      <w:pPr>
+        <w:ind w:left="2880" w:hanging="360"/>
+      </w:pPr>
+      <w:rPr>
+        <w:rFonts w:ascii="Symbol" w:hAnsi="Symbol" w:hint="default"/>
+      </w:rPr>
+    </w:lvl>
+    <w:lvl w:ilvl="4" w:tplc="04150003" w:tentative="1">
+      <w:start w:val="1"/>
+      <w:numFmt w:val="bullet"/>
+      <w:lvlText w:val="o"/>
+      <w:lvlJc w:val="left"/>
+      <w:pPr>
+        <w:ind w:left="3600" w:hanging="360"/>
+      </w:pPr>
+      <w:rPr>
+        <w:rFonts w:ascii="Courier New" w:hAnsi="Courier New" w:cs="Courier New" w:hint="default"/>
+      </w:rPr>
+    </w:lvl>
+    <w:lvl w:ilvl="5" w:tplc="04150005" w:tentative="1">
+      <w:start w:val="1"/>
+      <w:numFmt w:val="bullet"/>
+      <w:lvlText w:val=""/>
+      <w:lvlJc w:val="left"/>
+      <w:pPr>
+        <w:ind w:left="4320" w:hanging="360"/>
+      </w:pPr>
+      <w:rPr>
+        <w:rFonts w:ascii="Wingdings" w:hAnsi="Wingdings" w:hint="default"/>
+      </w:rPr>
+    </w:lvl>
+    <w:lvl w:ilvl="6" w:tplc="04150001" w:tentative="1">
+      <w:start w:val="1"/>
+      <w:numFmt w:val="bullet"/>
+      <w:lvlText w:val=""/>
+      <w:lvlJc w:val="left"/>
+      <w:pPr>
+        <w:ind w:left="5040" w:hanging="360"/>
+      </w:pPr>
+      <w:rPr>
+        <w:rFonts w:ascii="Symbol" w:hAnsi="Symbol" w:hint="default"/>
+      </w:rPr>
+    </w:lvl>
+    <w:lvl w:ilvl="7" w:tplc="04150003" w:tentative="1">
+      <w:start w:val="1"/>
+      <w:numFmt w:val="bullet"/>
+      <w:lvlText w:val="o"/>
+      <w:lvlJc w:val="left"/>
+      <w:pPr>
+        <w:ind w:left="5760" w:hanging="360"/>
+      </w:pPr>
+      <w:rPr>
+        <w:rFonts w:ascii="Courier New" w:hAnsi="Courier New" w:cs="Courier New" w:hint="default"/>
+      </w:rPr>
+    </w:lvl>
+    <w:lvl w:ilvl="8" w:tplc="04150005" w:tentative="1">
+      <w:start w:val="1"/>
+      <w:numFmt w:val="bullet"/>
+      <w:lvlText w:val=""/>
+      <w:lvlJc w:val="left"/>
+      <w:pPr>
+        <w:ind w:left="6480" w:hanging="360"/>
+      </w:pPr>
+      <w:rPr>
+        <w:rFonts w:ascii="Wingdings" w:hAnsi="Wingdings" w:hint="default"/>
+      </w:rPr>
+    </w:lvl>
+  </w:abstractNum>
+  <w:abstractNum w:abstractNumId="6" w15:restartNumberingAfterBreak="0">
     <w:nsid w:val="392E6835"/>
     <w:multiLevelType w:val="hybridMultilevel"/>
     <w:tmpl w:val="7778DA82"/>
@@ -1613,7 +3716,7 @@
       </w:rPr>
     </w:lvl>
   </w:abstractNum>
-  <w:abstractNum w:abstractNumId="4" w15:restartNumberingAfterBreak="0">
+  <w:abstractNum w:abstractNumId="7" w15:restartNumberingAfterBreak="0">
     <w:nsid w:val="405968B0"/>
     <w:multiLevelType w:val="hybridMultilevel"/>
     <w:tmpl w:val="0C268D00"/>
@@ -1726,7 +3829,120 @@
       </w:rPr>
     </w:lvl>
   </w:abstractNum>
-  <w:abstractNum w:abstractNumId="5" w15:restartNumberingAfterBreak="0">
+  <w:abstractNum w:abstractNumId="8" w15:restartNumberingAfterBreak="0">
+    <w:nsid w:val="56FC55F3"/>
+    <w:multiLevelType w:val="hybridMultilevel"/>
+    <w:tmpl w:val="265ABCC6"/>
+    <w:lvl w:ilvl="0" w:tplc="04150001">
+      <w:start w:val="1"/>
+      <w:numFmt w:val="bullet"/>
+      <w:lvlText w:val=""/>
+      <w:lvlJc w:val="left"/>
+      <w:pPr>
+        <w:ind w:left="720" w:hanging="360"/>
+      </w:pPr>
+      <w:rPr>
+        <w:rFonts w:ascii="Symbol" w:hAnsi="Symbol" w:hint="default"/>
+      </w:rPr>
+    </w:lvl>
+    <w:lvl w:ilvl="1" w:tplc="04150003" w:tentative="1">
+      <w:start w:val="1"/>
+      <w:numFmt w:val="bullet"/>
+      <w:lvlText w:val="o"/>
+      <w:lvlJc w:val="left"/>
+      <w:pPr>
+        <w:ind w:left="1440" w:hanging="360"/>
+      </w:pPr>
+      <w:rPr>
+        <w:rFonts w:ascii="Courier New" w:hAnsi="Courier New" w:cs="Courier New" w:hint="default"/>
+      </w:rPr>
+    </w:lvl>
+    <w:lvl w:ilvl="2" w:tplc="04150005" w:tentative="1">
+      <w:start w:val="1"/>
+      <w:numFmt w:val="bullet"/>
+      <w:lvlText w:val=""/>
+      <w:lvlJc w:val="left"/>
+      <w:pPr>
+        <w:ind w:left="2160" w:hanging="360"/>
+      </w:pPr>
+      <w:rPr>
+        <w:rFonts w:ascii="Wingdings" w:hAnsi="Wingdings" w:hint="default"/>
+      </w:rPr>
+    </w:lvl>
+    <w:lvl w:ilvl="3" w:tplc="04150001" w:tentative="1">
+      <w:start w:val="1"/>
+      <w:numFmt w:val="bullet"/>
+      <w:lvlText w:val=""/>
+      <w:lvlJc w:val="left"/>
+      <w:pPr>
+        <w:ind w:left="2880" w:hanging="360"/>
+      </w:pPr>
+      <w:rPr>
+        <w:rFonts w:ascii="Symbol" w:hAnsi="Symbol" w:hint="default"/>
+      </w:rPr>
+    </w:lvl>
+    <w:lvl w:ilvl="4" w:tplc="04150003" w:tentative="1">
+      <w:start w:val="1"/>
+      <w:numFmt w:val="bullet"/>
+      <w:lvlText w:val="o"/>
+      <w:lvlJc w:val="left"/>
+      <w:pPr>
+        <w:ind w:left="3600" w:hanging="360"/>
+      </w:pPr>
+      <w:rPr>
+        <w:rFonts w:ascii="Courier New" w:hAnsi="Courier New" w:cs="Courier New" w:hint="default"/>
+      </w:rPr>
+    </w:lvl>
+    <w:lvl w:ilvl="5" w:tplc="04150005" w:tentative="1">
+      <w:start w:val="1"/>
+      <w:numFmt w:val="bullet"/>
+      <w:lvlText w:val=""/>
+      <w:lvlJc w:val="left"/>
+      <w:pPr>
+        <w:ind w:left="4320" w:hanging="360"/>
+      </w:pPr>
+      <w:rPr>
+        <w:rFonts w:ascii="Wingdings" w:hAnsi="Wingdings" w:hint="default"/>
+      </w:rPr>
+    </w:lvl>
+    <w:lvl w:ilvl="6" w:tplc="04150001" w:tentative="1">
+      <w:start w:val="1"/>
+      <w:numFmt w:val="bullet"/>
+      <w:lvlText w:val=""/>
+      <w:lvlJc w:val="left"/>
+      <w:pPr>
+        <w:ind w:left="5040" w:hanging="360"/>
+      </w:pPr>
+      <w:rPr>
+        <w:rFonts w:ascii="Symbol" w:hAnsi="Symbol" w:hint="default"/>
+      </w:rPr>
+    </w:lvl>
+    <w:lvl w:ilvl="7" w:tplc="04150003" w:tentative="1">
+      <w:start w:val="1"/>
+      <w:numFmt w:val="bullet"/>
+      <w:lvlText w:val="o"/>
+      <w:lvlJc w:val="left"/>
+      <w:pPr>
+        <w:ind w:left="5760" w:hanging="360"/>
+      </w:pPr>
+      <w:rPr>
+        <w:rFonts w:ascii="Courier New" w:hAnsi="Courier New" w:cs="Courier New" w:hint="default"/>
+      </w:rPr>
+    </w:lvl>
+    <w:lvl w:ilvl="8" w:tplc="04150005" w:tentative="1">
+      <w:start w:val="1"/>
+      <w:numFmt w:val="bullet"/>
+      <w:lvlText w:val=""/>
+      <w:lvlJc w:val="left"/>
+      <w:pPr>
+        <w:ind w:left="6480" w:hanging="360"/>
+      </w:pPr>
+      <w:rPr>
+        <w:rFonts w:ascii="Wingdings" w:hAnsi="Wingdings" w:hint="default"/>
+      </w:rPr>
+    </w:lvl>
+  </w:abstractNum>
+  <w:abstractNum w:abstractNumId="9" w15:restartNumberingAfterBreak="0">
     <w:nsid w:val="602A73D1"/>
     <w:multiLevelType w:val="multilevel"/>
     <w:tmpl w:val="CF5A2E04"/>
@@ -1875,7 +4091,120 @@
       </w:rPr>
     </w:lvl>
   </w:abstractNum>
-  <w:abstractNum w:abstractNumId="6" w15:restartNumberingAfterBreak="0">
+  <w:abstractNum w:abstractNumId="10" w15:restartNumberingAfterBreak="0">
+    <w:nsid w:val="684D1118"/>
+    <w:multiLevelType w:val="hybridMultilevel"/>
+    <w:tmpl w:val="DD6C0FC0"/>
+    <w:lvl w:ilvl="0" w:tplc="04150001">
+      <w:start w:val="1"/>
+      <w:numFmt w:val="bullet"/>
+      <w:lvlText w:val=""/>
+      <w:lvlJc w:val="left"/>
+      <w:pPr>
+        <w:ind w:left="720" w:hanging="360"/>
+      </w:pPr>
+      <w:rPr>
+        <w:rFonts w:ascii="Symbol" w:hAnsi="Symbol" w:hint="default"/>
+      </w:rPr>
+    </w:lvl>
+    <w:lvl w:ilvl="1" w:tplc="04150003" w:tentative="1">
+      <w:start w:val="1"/>
+      <w:numFmt w:val="bullet"/>
+      <w:lvlText w:val="o"/>
+      <w:lvlJc w:val="left"/>
+      <w:pPr>
+        <w:ind w:left="1440" w:hanging="360"/>
+      </w:pPr>
+      <w:rPr>
+        <w:rFonts w:ascii="Courier New" w:hAnsi="Courier New" w:cs="Courier New" w:hint="default"/>
+      </w:rPr>
+    </w:lvl>
+    <w:lvl w:ilvl="2" w:tplc="04150005" w:tentative="1">
+      <w:start w:val="1"/>
+      <w:numFmt w:val="bullet"/>
+      <w:lvlText w:val=""/>
+      <w:lvlJc w:val="left"/>
+      <w:pPr>
+        <w:ind w:left="2160" w:hanging="360"/>
+      </w:pPr>
+      <w:rPr>
+        <w:rFonts w:ascii="Wingdings" w:hAnsi="Wingdings" w:hint="default"/>
+      </w:rPr>
+    </w:lvl>
+    <w:lvl w:ilvl="3" w:tplc="04150001" w:tentative="1">
+      <w:start w:val="1"/>
+      <w:numFmt w:val="bullet"/>
+      <w:lvlText w:val=""/>
+      <w:lvlJc w:val="left"/>
+      <w:pPr>
+        <w:ind w:left="2880" w:hanging="360"/>
+      </w:pPr>
+      <w:rPr>
+        <w:rFonts w:ascii="Symbol" w:hAnsi="Symbol" w:hint="default"/>
+      </w:rPr>
+    </w:lvl>
+    <w:lvl w:ilvl="4" w:tplc="04150003" w:tentative="1">
+      <w:start w:val="1"/>
+      <w:numFmt w:val="bullet"/>
+      <w:lvlText w:val="o"/>
+      <w:lvlJc w:val="left"/>
+      <w:pPr>
+        <w:ind w:left="3600" w:hanging="360"/>
+      </w:pPr>
+      <w:rPr>
+        <w:rFonts w:ascii="Courier New" w:hAnsi="Courier New" w:cs="Courier New" w:hint="default"/>
+      </w:rPr>
+    </w:lvl>
+    <w:lvl w:ilvl="5" w:tplc="04150005" w:tentative="1">
+      <w:start w:val="1"/>
+      <w:numFmt w:val="bullet"/>
+      <w:lvlText w:val=""/>
+      <w:lvlJc w:val="left"/>
+      <w:pPr>
+        <w:ind w:left="4320" w:hanging="360"/>
+      </w:pPr>
+      <w:rPr>
+        <w:rFonts w:ascii="Wingdings" w:hAnsi="Wingdings" w:hint="default"/>
+      </w:rPr>
+    </w:lvl>
+    <w:lvl w:ilvl="6" w:tplc="04150001" w:tentative="1">
+      <w:start w:val="1"/>
+      <w:numFmt w:val="bullet"/>
+      <w:lvlText w:val=""/>
+      <w:lvlJc w:val="left"/>
+      <w:pPr>
+        <w:ind w:left="5040" w:hanging="360"/>
+      </w:pPr>
+      <w:rPr>
+        <w:rFonts w:ascii="Symbol" w:hAnsi="Symbol" w:hint="default"/>
+      </w:rPr>
+    </w:lvl>
+    <w:lvl w:ilvl="7" w:tplc="04150003" w:tentative="1">
+      <w:start w:val="1"/>
+      <w:numFmt w:val="bullet"/>
+      <w:lvlText w:val="o"/>
+      <w:lvlJc w:val="left"/>
+      <w:pPr>
+        <w:ind w:left="5760" w:hanging="360"/>
+      </w:pPr>
+      <w:rPr>
+        <w:rFonts w:ascii="Courier New" w:hAnsi="Courier New" w:cs="Courier New" w:hint="default"/>
+      </w:rPr>
+    </w:lvl>
+    <w:lvl w:ilvl="8" w:tplc="04150005" w:tentative="1">
+      <w:start w:val="1"/>
+      <w:numFmt w:val="bullet"/>
+      <w:lvlText w:val=""/>
+      <w:lvlJc w:val="left"/>
+      <w:pPr>
+        <w:ind w:left="6480" w:hanging="360"/>
+      </w:pPr>
+      <w:rPr>
+        <w:rFonts w:ascii="Wingdings" w:hAnsi="Wingdings" w:hint="default"/>
+      </w:rPr>
+    </w:lvl>
+  </w:abstractNum>
+  <w:abstractNum w:abstractNumId="11" w15:restartNumberingAfterBreak="0">
     <w:nsid w:val="6C1D71B4"/>
     <w:multiLevelType w:val="multilevel"/>
     <w:tmpl w:val="A7944A70"/>
@@ -2024,7 +4353,120 @@
       </w:rPr>
     </w:lvl>
   </w:abstractNum>
-  <w:abstractNum w:abstractNumId="7" w15:restartNumberingAfterBreak="0">
+  <w:abstractNum w:abstractNumId="12" w15:restartNumberingAfterBreak="0">
+    <w:nsid w:val="6D4D6ECB"/>
+    <w:multiLevelType w:val="hybridMultilevel"/>
+    <w:tmpl w:val="5B4E37AE"/>
+    <w:lvl w:ilvl="0" w:tplc="04150001">
+      <w:start w:val="1"/>
+      <w:numFmt w:val="bullet"/>
+      <w:lvlText w:val=""/>
+      <w:lvlJc w:val="left"/>
+      <w:pPr>
+        <w:ind w:left="720" w:hanging="360"/>
+      </w:pPr>
+      <w:rPr>
+        <w:rFonts w:ascii="Symbol" w:hAnsi="Symbol" w:hint="default"/>
+      </w:rPr>
+    </w:lvl>
+    <w:lvl w:ilvl="1" w:tplc="04150003" w:tentative="1">
+      <w:start w:val="1"/>
+      <w:numFmt w:val="bullet"/>
+      <w:lvlText w:val="o"/>
+      <w:lvlJc w:val="left"/>
+      <w:pPr>
+        <w:ind w:left="1440" w:hanging="360"/>
+      </w:pPr>
+      <w:rPr>
+        <w:rFonts w:ascii="Courier New" w:hAnsi="Courier New" w:cs="Courier New" w:hint="default"/>
+      </w:rPr>
+    </w:lvl>
+    <w:lvl w:ilvl="2" w:tplc="04150005" w:tentative="1">
+      <w:start w:val="1"/>
+      <w:numFmt w:val="bullet"/>
+      <w:lvlText w:val=""/>
+      <w:lvlJc w:val="left"/>
+      <w:pPr>
+        <w:ind w:left="2160" w:hanging="360"/>
+      </w:pPr>
+      <w:rPr>
+        <w:rFonts w:ascii="Wingdings" w:hAnsi="Wingdings" w:hint="default"/>
+      </w:rPr>
+    </w:lvl>
+    <w:lvl w:ilvl="3" w:tplc="04150001" w:tentative="1">
+      <w:start w:val="1"/>
+      <w:numFmt w:val="bullet"/>
+      <w:lvlText w:val=""/>
+      <w:lvlJc w:val="left"/>
+      <w:pPr>
+        <w:ind w:left="2880" w:hanging="360"/>
+      </w:pPr>
+      <w:rPr>
+        <w:rFonts w:ascii="Symbol" w:hAnsi="Symbol" w:hint="default"/>
+      </w:rPr>
+    </w:lvl>
+    <w:lvl w:ilvl="4" w:tplc="04150003" w:tentative="1">
+      <w:start w:val="1"/>
+      <w:numFmt w:val="bullet"/>
+      <w:lvlText w:val="o"/>
+      <w:lvlJc w:val="left"/>
+      <w:pPr>
+        <w:ind w:left="3600" w:hanging="360"/>
+      </w:pPr>
+      <w:rPr>
+        <w:rFonts w:ascii="Courier New" w:hAnsi="Courier New" w:cs="Courier New" w:hint="default"/>
+      </w:rPr>
+    </w:lvl>
+    <w:lvl w:ilvl="5" w:tplc="04150005" w:tentative="1">
+      <w:start w:val="1"/>
+      <w:numFmt w:val="bullet"/>
+      <w:lvlText w:val=""/>
+      <w:lvlJc w:val="left"/>
+      <w:pPr>
+        <w:ind w:left="4320" w:hanging="360"/>
+      </w:pPr>
+      <w:rPr>
+        <w:rFonts w:ascii="Wingdings" w:hAnsi="Wingdings" w:hint="default"/>
+      </w:rPr>
+    </w:lvl>
+    <w:lvl w:ilvl="6" w:tplc="04150001" w:tentative="1">
+      <w:start w:val="1"/>
+      <w:numFmt w:val="bullet"/>
+      <w:lvlText w:val=""/>
+      <w:lvlJc w:val="left"/>
+      <w:pPr>
+        <w:ind w:left="5040" w:hanging="360"/>
+      </w:pPr>
+      <w:rPr>
+        <w:rFonts w:ascii="Symbol" w:hAnsi="Symbol" w:hint="default"/>
+      </w:rPr>
+    </w:lvl>
+    <w:lvl w:ilvl="7" w:tplc="04150003" w:tentative="1">
+      <w:start w:val="1"/>
+      <w:numFmt w:val="bullet"/>
+      <w:lvlText w:val="o"/>
+      <w:lvlJc w:val="left"/>
+      <w:pPr>
+        <w:ind w:left="5760" w:hanging="360"/>
+      </w:pPr>
+      <w:rPr>
+        <w:rFonts w:ascii="Courier New" w:hAnsi="Courier New" w:cs="Courier New" w:hint="default"/>
+      </w:rPr>
+    </w:lvl>
+    <w:lvl w:ilvl="8" w:tplc="04150005" w:tentative="1">
+      <w:start w:val="1"/>
+      <w:numFmt w:val="bullet"/>
+      <w:lvlText w:val=""/>
+      <w:lvlJc w:val="left"/>
+      <w:pPr>
+        <w:ind w:left="6480" w:hanging="360"/>
+      </w:pPr>
+      <w:rPr>
+        <w:rFonts w:ascii="Wingdings" w:hAnsi="Wingdings" w:hint="default"/>
+      </w:rPr>
+    </w:lvl>
+  </w:abstractNum>
+  <w:abstractNum w:abstractNumId="13" w15:restartNumberingAfterBreak="0">
     <w:nsid w:val="758259B6"/>
     <w:multiLevelType w:val="multilevel"/>
     <w:tmpl w:val="A71C6C84"/>
@@ -2173,7 +4615,7 @@
       </w:rPr>
     </w:lvl>
   </w:abstractNum>
-  <w:abstractNum w:abstractNumId="8" w15:restartNumberingAfterBreak="0">
+  <w:abstractNum w:abstractNumId="14" w15:restartNumberingAfterBreak="0">
     <w:nsid w:val="7EF01031"/>
     <w:multiLevelType w:val="multilevel"/>
     <w:tmpl w:val="B6463A24"/>
@@ -2323,31 +4765,49 @@
     </w:lvl>
   </w:abstractNum>
   <w:num w:numId="1" w16cid:durableId="1093546624">
-    <w:abstractNumId w:val="7"/>
+    <w:abstractNumId w:val="13"/>
   </w:num>
   <w:num w:numId="2" w16cid:durableId="8140492">
-    <w:abstractNumId w:val="6"/>
+    <w:abstractNumId w:val="11"/>
   </w:num>
   <w:num w:numId="3" w16cid:durableId="1611472164">
-    <w:abstractNumId w:val="8"/>
+    <w:abstractNumId w:val="14"/>
   </w:num>
   <w:num w:numId="4" w16cid:durableId="1484396104">
-    <w:abstractNumId w:val="5"/>
+    <w:abstractNumId w:val="9"/>
   </w:num>
   <w:num w:numId="5" w16cid:durableId="721559563">
-    <w:abstractNumId w:val="1"/>
+    <w:abstractNumId w:val="2"/>
   </w:num>
   <w:num w:numId="6" w16cid:durableId="728309015">
     <w:abstractNumId w:val="0"/>
   </w:num>
   <w:num w:numId="7" w16cid:durableId="2040006305">
-    <w:abstractNumId w:val="2"/>
+    <w:abstractNumId w:val="4"/>
   </w:num>
   <w:num w:numId="8" w16cid:durableId="498890938">
-    <w:abstractNumId w:val="4"/>
+    <w:abstractNumId w:val="7"/>
   </w:num>
   <w:num w:numId="9" w16cid:durableId="938561308">
+    <w:abstractNumId w:val="6"/>
+  </w:num>
+  <w:num w:numId="10" w16cid:durableId="86461702">
+    <w:abstractNumId w:val="5"/>
+  </w:num>
+  <w:num w:numId="11" w16cid:durableId="281427562">
     <w:abstractNumId w:val="3"/>
+  </w:num>
+  <w:num w:numId="12" w16cid:durableId="178273263">
+    <w:abstractNumId w:val="12"/>
+  </w:num>
+  <w:num w:numId="13" w16cid:durableId="567227096">
+    <w:abstractNumId w:val="8"/>
+  </w:num>
+  <w:num w:numId="14" w16cid:durableId="1963728934">
+    <w:abstractNumId w:val="1"/>
+  </w:num>
+  <w:num w:numId="15" w16cid:durableId="293144975">
+    <w:abstractNumId w:val="10"/>
   </w:num>
 </w:numbering>
 </file>

--- a/System_palec_upgrade/SPRAWOZDANIE.docx
+++ b/System_palec_upgrade/SPRAWOZDANIE.docx
@@ -138,14 +138,14 @@
           <w:bCs/>
           <w:spacing w:val="-10"/>
           <w:kern w:val="28"/>
-          <w:sz w:val="44"/>
-          <w:szCs w:val="44"/>
-        </w:rPr>
-      </w:pPr>
-    </w:p>
-    <w:p>
-      <w:pPr>
-        <w:jc w:val="right"/>
+          <w:sz w:val="56"/>
+          <w:szCs w:val="56"/>
+        </w:rPr>
+      </w:pPr>
+    </w:p>
+    <w:p>
+      <w:pPr>
+        <w:jc w:val="center"/>
         <w:rPr>
           <w:rFonts w:asciiTheme="majorHAnsi" w:eastAsiaTheme="majorEastAsia" w:hAnsiTheme="majorHAnsi" w:cstheme="majorBidi"/>
           <w:b/>
@@ -156,7 +156,10 @@
           <w:szCs w:val="44"/>
         </w:rPr>
       </w:pPr>
-      <w:r>
+    </w:p>
+    <w:p>
+      <w:pPr>
+        <w:jc w:val="right"/>
         <w:rPr>
           <w:rFonts w:asciiTheme="majorHAnsi" w:eastAsiaTheme="majorEastAsia" w:hAnsiTheme="majorHAnsi" w:cstheme="majorBidi"/>
           <w:b/>
@@ -166,8 +169,7 @@
           <w:sz w:val="44"/>
           <w:szCs w:val="44"/>
         </w:rPr>
-        <w:t xml:space="preserve">Laboratorium nr. </w:t>
-      </w:r>
+      </w:pPr>
       <w:r>
         <w:rPr>
           <w:rFonts w:asciiTheme="majorHAnsi" w:eastAsiaTheme="majorEastAsia" w:hAnsiTheme="majorHAnsi" w:cstheme="majorBidi"/>
@@ -178,17 +180,8 @@
           <w:sz w:val="44"/>
           <w:szCs w:val="44"/>
         </w:rPr>
-        <w:t>5/6</w:t>
-      </w:r>
-    </w:p>
-    <w:p>
-      <w:pPr>
-        <w:jc w:val="right"/>
-        <w:rPr>
-          <w:sz w:val="16"/>
-          <w:szCs w:val="16"/>
-        </w:rPr>
-      </w:pPr>
+        <w:t xml:space="preserve">Laboratorium nr. </w:t>
+      </w:r>
       <w:r>
         <w:rPr>
           <w:rFonts w:asciiTheme="majorHAnsi" w:eastAsiaTheme="majorEastAsia" w:hAnsiTheme="majorHAnsi" w:cstheme="majorBidi"/>
@@ -199,6 +192,27 @@
           <w:sz w:val="44"/>
           <w:szCs w:val="44"/>
         </w:rPr>
+        <w:t>5/6</w:t>
+      </w:r>
+    </w:p>
+    <w:p>
+      <w:pPr>
+        <w:jc w:val="right"/>
+        <w:rPr>
+          <w:sz w:val="16"/>
+          <w:szCs w:val="16"/>
+        </w:rPr>
+      </w:pPr>
+      <w:r>
+        <w:rPr>
+          <w:rFonts w:asciiTheme="majorHAnsi" w:eastAsiaTheme="majorEastAsia" w:hAnsiTheme="majorHAnsi" w:cstheme="majorBidi"/>
+          <w:b/>
+          <w:bCs/>
+          <w:spacing w:val="-10"/>
+          <w:kern w:val="28"/>
+          <w:sz w:val="44"/>
+          <w:szCs w:val="44"/>
+        </w:rPr>
         <w:t>Autor: Marek Sigmund</w:t>
       </w:r>
     </w:p>
@@ -249,8 +263,148 @@
     </w:p>
     <w:p>
       <w:pPr>
-        <w:jc w:val="right"/>
-      </w:pPr>
+        <w:rPr>
+          <w:sz w:val="28"/>
+          <w:szCs w:val="28"/>
+        </w:rPr>
+      </w:pPr>
+      <w:r>
+        <w:rPr>
+          <w:sz w:val="28"/>
+          <w:szCs w:val="28"/>
+        </w:rPr>
+        <w:t>Celem niniejszego projektu było opracowanie systemu uwierzytelniania użytkowników z zastosowaniem dodatkowego</w:t>
+      </w:r>
+      <w:r>
+        <w:rPr>
+          <w:sz w:val="28"/>
+          <w:szCs w:val="28"/>
+        </w:rPr>
+        <w:t xml:space="preserve"> </w:t>
+      </w:r>
+      <w:r>
+        <w:rPr>
+          <w:sz w:val="28"/>
+          <w:szCs w:val="28"/>
+        </w:rPr>
+        <w:t>mechanizmu autoryzacji. W ramach realizacji wybrano system rejestracji i logowania z wykorzystaniem odcisku palca jako kluczowego elementu biometrycznego. Aplikacja została zbudowana przy użyciu frameworka Flask, co umożliwiło stworzenie dynamicznej i responsywnej platformy webowej.</w:t>
+      </w:r>
+    </w:p>
+    <w:p>
+      <w:pPr>
+        <w:rPr>
+          <w:sz w:val="28"/>
+          <w:szCs w:val="28"/>
+        </w:rPr>
+      </w:pPr>
+    </w:p>
+    <w:p>
+      <w:pPr>
+        <w:rPr>
+          <w:sz w:val="28"/>
+          <w:szCs w:val="28"/>
+        </w:rPr>
+      </w:pPr>
+      <w:r>
+        <w:rPr>
+          <w:sz w:val="28"/>
+          <w:szCs w:val="28"/>
+        </w:rPr>
+        <w:t>W projekcie zastosowano autorski model sieci neuronowej do ekstrakcji cech z odcisków palców, który łączy zaawansowane techniki analizy obrazu z danymi geometrycznymi i minucjami (charakterystycznymi punktami linii papilarnych). Takie podejście pozwoliło na precyzyjne odwzorowanie i weryfikację odcisków palców użytkowników, zwiększając bezpieczeństwo systemu. Dzięki temu powstał system zapewniający zarówno wygodę, jak i wysoki poziom ochrony danych użytkownika.</w:t>
+      </w:r>
+    </w:p>
+    <w:p>
+      <w:pPr>
+        <w:rPr>
+          <w:sz w:val="28"/>
+          <w:szCs w:val="28"/>
+        </w:rPr>
+      </w:pPr>
+    </w:p>
+    <w:p>
+      <w:pPr>
+        <w:rPr>
+          <w:sz w:val="28"/>
+          <w:szCs w:val="28"/>
+        </w:rPr>
+      </w:pPr>
+      <w:r>
+        <w:rPr>
+          <w:sz w:val="28"/>
+          <w:szCs w:val="28"/>
+        </w:rPr>
+        <w:t>Zaprojektowany model do uwierzytelniania oparty na odciskach palców stanowi hybrydowe rozwiązanie, które łączy cechy wyodrębnione z obrazu odcisku palca z dodatkowymi cechami geometrycznymi i minucjami, czyli charakterystycznymi punktami linii papilarnych. Model składa się z trzech głównych komponentów. Pierwszym jest część CNN (Convolutional Neural Network), odpowiedzialna za analizę obrazu odcisku palca. CNN składa się z dwóch warstw splotowych wykorzystujących funkcje aktywacji ReLU, po których następują warstwy poolingowe redukujące wymiary danych wejściowych. Wyjściem tej części jest wektor cech o wymiarze 128, który, po spłaszczeniu i przejściu przez warstwę w pełni połączoną, zawiera istotne informacje o obrazie.</w:t>
+      </w:r>
+    </w:p>
+    <w:p>
+      <w:pPr>
+        <w:rPr>
+          <w:sz w:val="28"/>
+          <w:szCs w:val="28"/>
+        </w:rPr>
+      </w:pPr>
+    </w:p>
+    <w:p>
+      <w:pPr>
+        <w:rPr>
+          <w:sz w:val="28"/>
+          <w:szCs w:val="28"/>
+        </w:rPr>
+      </w:pPr>
+      <w:r>
+        <w:rPr>
+          <w:sz w:val="28"/>
+          <w:szCs w:val="28"/>
+        </w:rPr>
+        <w:t>Drugim komponentem modelu są cechy geometryczne wyodrębniane z konturów odcisku palca. Obejmują one parametry takie jak powierzchnia, obwód, proporcje oraz tzw. "extent", czyli stosunek powierzchni odcisku do prostokątnego otoczenia danego obszaru. Dane te pozwalają na dodatkową analizę kształtu odcisku palca.</w:t>
+      </w:r>
+    </w:p>
+    <w:p>
+      <w:pPr>
+        <w:rPr>
+          <w:sz w:val="28"/>
+          <w:szCs w:val="28"/>
+        </w:rPr>
+      </w:pPr>
+    </w:p>
+    <w:p>
+      <w:pPr>
+        <w:rPr>
+          <w:sz w:val="28"/>
+          <w:szCs w:val="28"/>
+        </w:rPr>
+      </w:pPr>
+      <w:r>
+        <w:rPr>
+          <w:sz w:val="28"/>
+          <w:szCs w:val="28"/>
+        </w:rPr>
+        <w:lastRenderedPageBreak/>
+        <w:t xml:space="preserve"> Trzeci komponent stanowią cechy minucji, obliczane na podstawie szkieletu linii papilarnych. W ramach tej analizy zliczane są zakończenia oraz rozwidlenia linii, które są charakterystyczne dla każdego odcisku palca. Dane te są następnie normalizowane, co pozwala na efektywne połączenie ich z cechami wyodrębnionymi z obrazu i z cechami geometrycznymi. Ostatecznym etapem działania modelu jest połączenie wszystkich cech i przetworzenie ich przez warstwy w pełni połączone w celu dokonania klasyfikacji użytkownika.</w:t>
+      </w:r>
+    </w:p>
+    <w:p>
+      <w:pPr>
+        <w:rPr>
+          <w:sz w:val="28"/>
+          <w:szCs w:val="28"/>
+        </w:rPr>
+      </w:pPr>
+    </w:p>
+    <w:p>
+      <w:pPr>
+        <w:rPr>
+          <w:sz w:val="28"/>
+          <w:szCs w:val="28"/>
+        </w:rPr>
+      </w:pPr>
+      <w:r>
+        <w:rPr>
+          <w:sz w:val="28"/>
+          <w:szCs w:val="28"/>
+        </w:rPr>
+        <w:t>Proces treningu modelu polegał na przygotowaniu danych, gdzie każdy folder reprezentował użytkownika, zawierając obrazy jego odcisków palców. Dane wstępnie przetworzono, skalując obrazy do wymiarów 128x128 pikseli i normalizując je. Wyodrębniono cechy geometryczne oraz minucje, które posłużyły jako dodatkowe dane wejściowe. Model trenowano przez 10 epok, wykorzystując optymalizator Adam i funkcję strat CrossEntropyLoss. Proces obejmował forward pass, obliczanie straty i optymalizację wag za pomocą backpropagacji. Dzięki zastosowaniu GPU trening przebiegał szybko i efektywnie.</w:t>
+      </w:r>
     </w:p>
     <w:p>
       <w:pPr>
@@ -260,60 +414,6 @@
           <w:szCs w:val="28"/>
         </w:rPr>
       </w:pPr>
-      <w:r>
-        <w:rPr>
-          <w:sz w:val="28"/>
-          <w:szCs w:val="28"/>
-        </w:rPr>
-        <w:lastRenderedPageBreak/>
-        <w:t>Celem niniejszego projektu było opracowanie systemu uwierzytelniania użytkowników z zastosowaniem dodatkowego</w:t>
-      </w:r>
-      <w:r>
-        <w:rPr>
-          <w:sz w:val="28"/>
-          <w:szCs w:val="28"/>
-        </w:rPr>
-        <w:t xml:space="preserve"> </w:t>
-      </w:r>
-      <w:r>
-        <w:rPr>
-          <w:sz w:val="28"/>
-          <w:szCs w:val="28"/>
-        </w:rPr>
-        <w:t xml:space="preserve">mechanizmu autoryzacji. W ramach realizacji wybrano system rejestracji i logowania z wykorzystaniem odcisku palca jako kluczowego elementu biometrycznego. Aplikacja została zbudowana przy użyciu </w:t>
-      </w:r>
-      <w:proofErr w:type="spellStart"/>
-      <w:r>
-        <w:rPr>
-          <w:sz w:val="28"/>
-          <w:szCs w:val="28"/>
-        </w:rPr>
-        <w:t>frameworka</w:t>
-      </w:r>
-      <w:proofErr w:type="spellEnd"/>
-      <w:r>
-        <w:rPr>
-          <w:sz w:val="28"/>
-          <w:szCs w:val="28"/>
-        </w:rPr>
-        <w:t xml:space="preserve"> </w:t>
-      </w:r>
-      <w:proofErr w:type="spellStart"/>
-      <w:r>
-        <w:rPr>
-          <w:sz w:val="28"/>
-          <w:szCs w:val="28"/>
-        </w:rPr>
-        <w:t>Flask</w:t>
-      </w:r>
-      <w:proofErr w:type="spellEnd"/>
-      <w:r>
-        <w:rPr>
-          <w:sz w:val="28"/>
-          <w:szCs w:val="28"/>
-        </w:rPr>
-        <w:t>, co umożliwiło stworzenie dynamicznej i responsywnej platformy webowej.</w:t>
-      </w:r>
     </w:p>
     <w:p>
       <w:pPr>
@@ -323,294 +423,9 @@
           <w:szCs w:val="28"/>
         </w:rPr>
       </w:pPr>
-    </w:p>
-    <w:p>
-      <w:pPr>
-        <w:jc w:val="center"/>
-        <w:rPr>
-          <w:sz w:val="28"/>
-          <w:szCs w:val="28"/>
-        </w:rPr>
-      </w:pPr>
-      <w:r>
-        <w:rPr>
-          <w:sz w:val="28"/>
-          <w:szCs w:val="28"/>
-        </w:rPr>
-        <w:t>W projekcie zastosowano autorski model sieci neuronowej do ekstrakcji cech z odcisków palców, który łączy zaawansowane techniki analizy obrazu z danymi geometrycznymi i minucjami (charakterystycznymi punktami linii papilarnych). Takie podejście pozwoliło na precyzyjne odwzorowanie i weryfikację odcisków palców użytkowników, zwiększając bezpieczeństwo systemu. Dzięki temu powstał system zapewniający zarówno wygodę, jak i wysoki poziom ochrony danych użytkownika.</w:t>
-      </w:r>
-    </w:p>
-    <w:p>
-      <w:pPr>
-        <w:jc w:val="center"/>
-        <w:rPr>
-          <w:sz w:val="28"/>
-          <w:szCs w:val="28"/>
-        </w:rPr>
-      </w:pPr>
-    </w:p>
-    <w:p>
-      <w:pPr>
-        <w:jc w:val="center"/>
-        <w:rPr>
-          <w:sz w:val="28"/>
-          <w:szCs w:val="28"/>
-        </w:rPr>
-      </w:pPr>
-    </w:p>
-    <w:p>
-      <w:pPr>
-        <w:jc w:val="center"/>
-        <w:rPr>
-          <w:sz w:val="28"/>
-          <w:szCs w:val="28"/>
-        </w:rPr>
-      </w:pPr>
-      <w:r>
-        <w:rPr>
-          <w:sz w:val="28"/>
-          <w:szCs w:val="28"/>
-        </w:rPr>
-        <w:t>Zaprojektowany model do uwierzytelniania oparty na odciskach palców stanowi hybrydowe rozwiązanie, które łączy cechy wyodrębnione z obrazu odcisku palca z dodatkowymi cechami geometrycznymi i minucjami, czyli charakterystycznymi punktami linii papilarnych. Model składa się z trzech głównych komponentów. Pierwszym jest część CNN (</w:t>
-      </w:r>
-      <w:proofErr w:type="spellStart"/>
-      <w:r>
-        <w:rPr>
-          <w:sz w:val="28"/>
-          <w:szCs w:val="28"/>
-        </w:rPr>
-        <w:t>Convolutional</w:t>
-      </w:r>
-      <w:proofErr w:type="spellEnd"/>
-      <w:r>
-        <w:rPr>
-          <w:sz w:val="28"/>
-          <w:szCs w:val="28"/>
-        </w:rPr>
-        <w:t xml:space="preserve"> </w:t>
-      </w:r>
-      <w:proofErr w:type="spellStart"/>
-      <w:r>
-        <w:rPr>
-          <w:sz w:val="28"/>
-          <w:szCs w:val="28"/>
-        </w:rPr>
-        <w:t>Neural</w:t>
-      </w:r>
-      <w:proofErr w:type="spellEnd"/>
-      <w:r>
-        <w:rPr>
-          <w:sz w:val="28"/>
-          <w:szCs w:val="28"/>
-        </w:rPr>
-        <w:t xml:space="preserve"> Network), odpowiedzialna za analizę obrazu odcisku palca. CNN składa się z dwóch warstw splotowych wykorzystujących funkcje aktywacji </w:t>
-      </w:r>
-      <w:proofErr w:type="spellStart"/>
-      <w:r>
-        <w:rPr>
-          <w:sz w:val="28"/>
-          <w:szCs w:val="28"/>
-        </w:rPr>
-        <w:t>ReLU</w:t>
-      </w:r>
-      <w:proofErr w:type="spellEnd"/>
-      <w:r>
-        <w:rPr>
-          <w:sz w:val="28"/>
-          <w:szCs w:val="28"/>
-        </w:rPr>
-        <w:t xml:space="preserve">, po których następują warstwy </w:t>
-      </w:r>
-      <w:proofErr w:type="spellStart"/>
-      <w:r>
-        <w:rPr>
-          <w:sz w:val="28"/>
-          <w:szCs w:val="28"/>
-        </w:rPr>
-        <w:t>poolingowe</w:t>
-      </w:r>
-      <w:proofErr w:type="spellEnd"/>
-      <w:r>
-        <w:rPr>
-          <w:sz w:val="28"/>
-          <w:szCs w:val="28"/>
-        </w:rPr>
-        <w:t xml:space="preserve"> redukujące wymiary danych wejściowych. Wyjściem tej części jest wektor cech o wymiarze 128, który, po spłaszczeniu i przejściu przez warstwę w pełni połączoną, zawiera istotne informacje o obrazie.</w:t>
-      </w:r>
-    </w:p>
-    <w:p>
-      <w:pPr>
-        <w:jc w:val="center"/>
-        <w:rPr>
-          <w:sz w:val="28"/>
-          <w:szCs w:val="28"/>
-        </w:rPr>
-      </w:pPr>
-    </w:p>
-    <w:p>
-      <w:pPr>
-        <w:jc w:val="center"/>
-        <w:rPr>
-          <w:sz w:val="28"/>
-          <w:szCs w:val="28"/>
-        </w:rPr>
-      </w:pPr>
-      <w:r>
-        <w:rPr>
-          <w:sz w:val="28"/>
-          <w:szCs w:val="28"/>
-        </w:rPr>
-        <w:t>Drugim komponentem modelu są cechy geometryczne wyodrębniane z konturów odcisku palca. Obejmują one parametry takie jak powierzchnia, obwód, proporcje oraz tzw. "</w:t>
-      </w:r>
-      <w:proofErr w:type="spellStart"/>
-      <w:r>
-        <w:rPr>
-          <w:sz w:val="28"/>
-          <w:szCs w:val="28"/>
-        </w:rPr>
-        <w:t>extent</w:t>
-      </w:r>
-      <w:proofErr w:type="spellEnd"/>
-      <w:r>
-        <w:rPr>
-          <w:sz w:val="28"/>
-          <w:szCs w:val="28"/>
-        </w:rPr>
-        <w:t xml:space="preserve">", czyli stosunek powierzchni odcisku do prostokątnego otoczenia danego obszaru. Dane te pozwalają na dodatkową analizę kształtu odcisku palca. Trzeci komponent stanowią cechy minucji, obliczane na podstawie szkieletu linii papilarnych. W ramach tej analizy zliczane są zakończenia oraz rozwidlenia linii, które są charakterystyczne dla każdego odcisku palca. Dane te są następnie normalizowane, co pozwala na efektywne </w:t>
-      </w:r>
-      <w:r>
-        <w:rPr>
-          <w:sz w:val="28"/>
-          <w:szCs w:val="28"/>
-        </w:rPr>
-        <w:lastRenderedPageBreak/>
-        <w:t>połączenie ich z cechami wyodrębnionymi z obrazu i z cechami geometrycznymi. Ostatecznym etapem działania modelu jest połączenie wszystkich cech i przetworzenie ich przez warstwy w pełni połączone w celu dokonania klasyfikacji użytkownika.</w:t>
-      </w:r>
-    </w:p>
-    <w:p>
-      <w:pPr>
-        <w:jc w:val="center"/>
-        <w:rPr>
-          <w:sz w:val="28"/>
-          <w:szCs w:val="28"/>
-        </w:rPr>
-      </w:pPr>
-    </w:p>
-    <w:p>
-      <w:pPr>
-        <w:jc w:val="center"/>
-        <w:rPr>
-          <w:sz w:val="28"/>
-          <w:szCs w:val="28"/>
-        </w:rPr>
-      </w:pPr>
-      <w:r>
-        <w:rPr>
-          <w:sz w:val="28"/>
-          <w:szCs w:val="28"/>
-        </w:rPr>
-        <w:t xml:space="preserve">Proces treningu modelu obejmował przygotowanie danych w postaci folderów, gdzie każdy folder reprezentował jednego użytkownika. Każdy folder zawierał obrazy odcisków palców konkretnej osoby. W ramach przygotowania danych zastosowano wstępne przetwarzanie obrazów, takie jak skalowanie do wymiarów 128x128 pikseli oraz normalizację. Wyciągnięto także cechy geometryczne z konturów oraz minucje na podstawie szkieletu linii papilarnych. Model był trenowany przez 10 epok z wykorzystaniem optymalizatora Adam oraz funkcji strat </w:t>
-      </w:r>
-      <w:proofErr w:type="spellStart"/>
-      <w:r>
-        <w:rPr>
-          <w:sz w:val="28"/>
-          <w:szCs w:val="28"/>
-        </w:rPr>
-        <w:t>CrossEntropyLoss</w:t>
-      </w:r>
-      <w:proofErr w:type="spellEnd"/>
-      <w:r>
-        <w:rPr>
-          <w:sz w:val="28"/>
-          <w:szCs w:val="28"/>
-        </w:rPr>
-        <w:t>. Dane były ładowane w partiach (</w:t>
-      </w:r>
-      <w:proofErr w:type="spellStart"/>
-      <w:r>
-        <w:rPr>
-          <w:sz w:val="28"/>
-          <w:szCs w:val="28"/>
-        </w:rPr>
-        <w:t>batch</w:t>
-      </w:r>
-      <w:proofErr w:type="spellEnd"/>
-      <w:r>
-        <w:rPr>
-          <w:sz w:val="28"/>
-          <w:szCs w:val="28"/>
-        </w:rPr>
-        <w:t xml:space="preserve"> </w:t>
-      </w:r>
-      <w:proofErr w:type="spellStart"/>
-      <w:r>
-        <w:rPr>
-          <w:sz w:val="28"/>
-          <w:szCs w:val="28"/>
-        </w:rPr>
-        <w:t>size</w:t>
-      </w:r>
-      <w:proofErr w:type="spellEnd"/>
-      <w:r>
-        <w:rPr>
-          <w:sz w:val="28"/>
-          <w:szCs w:val="28"/>
-        </w:rPr>
-        <w:t xml:space="preserve"> = 16). Każda epoka obejmowała </w:t>
-      </w:r>
-      <w:proofErr w:type="spellStart"/>
-      <w:r>
-        <w:rPr>
-          <w:sz w:val="28"/>
-          <w:szCs w:val="28"/>
-        </w:rPr>
-        <w:t>forward</w:t>
-      </w:r>
-      <w:proofErr w:type="spellEnd"/>
-      <w:r>
-        <w:rPr>
-          <w:sz w:val="28"/>
-          <w:szCs w:val="28"/>
-        </w:rPr>
-        <w:t xml:space="preserve"> pass, czyli przejście danych przez model, obliczenie straty oraz </w:t>
-      </w:r>
-      <w:proofErr w:type="spellStart"/>
-      <w:r>
-        <w:rPr>
-          <w:sz w:val="28"/>
-          <w:szCs w:val="28"/>
-        </w:rPr>
-        <w:t>backpropagację</w:t>
-      </w:r>
-      <w:proofErr w:type="spellEnd"/>
-      <w:r>
-        <w:rPr>
-          <w:sz w:val="28"/>
-          <w:szCs w:val="28"/>
-        </w:rPr>
-        <w:t xml:space="preserve"> w celu optymalizacji wag. Dzięki wykorzystaniu GPU proces treningu był znacząco przyspieszony.</w:t>
-      </w:r>
-    </w:p>
-    <w:p>
-      <w:pPr>
-        <w:jc w:val="center"/>
-        <w:rPr>
-          <w:sz w:val="28"/>
-          <w:szCs w:val="28"/>
-        </w:rPr>
-      </w:pPr>
-    </w:p>
-    <w:p>
-      <w:pPr>
-        <w:jc w:val="center"/>
-        <w:rPr>
-          <w:sz w:val="28"/>
-          <w:szCs w:val="28"/>
-        </w:rPr>
-      </w:pPr>
-      <w:r>
-        <w:rPr>
+      <w:r>
+        <w:rPr>
+          <w:noProof/>
           <w:sz w:val="24"/>
           <w:szCs w:val="24"/>
         </w:rPr>
@@ -653,27 +468,66 @@
     </w:p>
     <w:p>
       <w:pPr>
+        <w:rPr>
+          <w:sz w:val="28"/>
+          <w:szCs w:val="28"/>
+        </w:rPr>
+      </w:pPr>
+      <w:r>
+        <w:rPr>
+          <w:sz w:val="28"/>
+          <w:szCs w:val="28"/>
+        </w:rPr>
+        <w:t>Rezultaty treningu potwierdzają skuteczność zastosowanego podejścia. Strata modelu zmniejszyła się z 335.89 do 1.28, a dokładność wzrosła z 22.81% do 91.25% w ciągu 10 epok, co dowodzi efektywnej optymalizacji i zdolności modelu do klasyfikacji użytkowników. Wizualizacje wyników treningu ukazują sukcesywną redukcję straty oraz wzrost dokładności, potwierdzając skuteczność rozwiązania w uwierzytelnianiu użytkowników.</w:t>
+      </w:r>
+    </w:p>
+    <w:p>
+      <w:pPr>
+        <w:rPr>
+          <w:sz w:val="28"/>
+          <w:szCs w:val="28"/>
+        </w:rPr>
+      </w:pPr>
+      <w:r>
+        <w:rPr>
+          <w:sz w:val="28"/>
+          <w:szCs w:val="28"/>
+        </w:rPr>
+        <w:lastRenderedPageBreak/>
+        <w:t>W obecnej implementacji systemu dane użytkowników są przechowywane w plikach tekstowych, które pełnią rolę prostej „bazy danych”. Dla każdego użytkownika tworzone są oddzielne pliki, zawierające jego cechy wyekstrahowane z odcisku palca (wektor cech CNN, cechy geometryczne i minucje) oraz zahashowane hasło. Rozwiązanie to jest wystarczające dla prototypowego systemu, umożliwiając skuteczne przechowywanie i odczytywanie danych w niewielkiej skali.</w:t>
+      </w:r>
+    </w:p>
+    <w:p>
+      <w:pPr>
+        <w:rPr>
+          <w:sz w:val="28"/>
+          <w:szCs w:val="28"/>
+        </w:rPr>
+      </w:pPr>
+    </w:p>
+    <w:p>
+      <w:pPr>
+        <w:rPr>
+          <w:sz w:val="28"/>
+          <w:szCs w:val="28"/>
+        </w:rPr>
+      </w:pPr>
+      <w:r>
+        <w:rPr>
+          <w:sz w:val="28"/>
+          <w:szCs w:val="28"/>
+        </w:rPr>
+        <w:t>Jednakże, w celu dalszego rozwoju projektu i skalowalności systemu, zasadne byłoby wykorzystanie tradycyjnej bazy danych. Takie podejście zapewniłoby lepsze zarządzanie danymi, większe bezpieczeństwo oraz możliwość łatwego przeszukiwania danych użytkowników. Dodatkowo baza danych umożliwiłaby przechowywanie większej liczby metadanych oraz obsługę bardziej złożonych zapytań, co w przypadku systemu uwierzytelniania może okazać się kluczowe. Implementacja z użyciem bazy danych stanowi naturalny kierunek rozwoju projektu, pozwalając na jego adaptację do realnych wymagań produkcyjnych.</w:t>
+      </w:r>
+    </w:p>
+    <w:p>
+      <w:pPr>
         <w:jc w:val="center"/>
         <w:rPr>
           <w:sz w:val="28"/>
           <w:szCs w:val="28"/>
         </w:rPr>
       </w:pPr>
-      <w:r>
-        <w:rPr>
-          <w:sz w:val="28"/>
-          <w:szCs w:val="28"/>
-        </w:rPr>
-        <w:t xml:space="preserve">Rezultaty treningu wskazują na skuteczność zastosowanego podejścia. Strata modelu sukcesywnie zmniejszała się z każdą kolejną epoką, co świadczy o poprawnej optymalizacji. Dokładność modelu wzrosła z początkowych 22.81% w pierwszej epoce do 91.25% w epoce dziesiątej, co potwierdza, że model efektywnie nauczył się klasyfikować użytkowników na podstawie dostarczonych danych. Wizualizacje wyników treningu ilustrują zarówno redukcję straty, jak i wzrost dokładności modelu w trakcie kolejnych epok. Strata zmniejszyła się z </w:t>
-      </w:r>
-      <w:r>
-        <w:rPr>
-          <w:sz w:val="28"/>
-          <w:szCs w:val="28"/>
-        </w:rPr>
-        <w:lastRenderedPageBreak/>
-        <w:t>335.89 w pierwszej epoce do 1.28 w ostatniej, natomiast dokładność modelu wzrosła niemal czterokrotnie, co dowodzi skuteczności zaprojektowanego rozwiązania w zadaniu uwierzytelniania użytkowników.</w:t>
-      </w:r>
     </w:p>
     <w:p>
       <w:pPr>
@@ -683,63 +537,6 @@
           <w:szCs w:val="28"/>
         </w:rPr>
       </w:pPr>
-    </w:p>
-    <w:p>
-      <w:pPr>
-        <w:jc w:val="center"/>
-        <w:rPr>
-          <w:sz w:val="28"/>
-          <w:szCs w:val="28"/>
-        </w:rPr>
-      </w:pPr>
-      <w:r>
-        <w:rPr>
-          <w:sz w:val="28"/>
-          <w:szCs w:val="28"/>
-        </w:rPr>
-        <w:t xml:space="preserve">W obecnej implementacji systemu dane użytkowników są przechowywane w plikach tekstowych, które pełnią rolę prostej „bazy danych”. Dla każdego użytkownika tworzone są oddzielne pliki, zawierające jego cechy wyekstrahowane z odcisku palca (wektor cech CNN, cechy geometryczne i minucje) oraz </w:t>
-      </w:r>
-      <w:proofErr w:type="spellStart"/>
-      <w:r>
-        <w:rPr>
-          <w:sz w:val="28"/>
-          <w:szCs w:val="28"/>
-        </w:rPr>
-        <w:t>zahashowane</w:t>
-      </w:r>
-      <w:proofErr w:type="spellEnd"/>
-      <w:r>
-        <w:rPr>
-          <w:sz w:val="28"/>
-          <w:szCs w:val="28"/>
-        </w:rPr>
-        <w:t xml:space="preserve"> hasło. Rozwiązanie to jest wystarczające dla prototypowego systemu, umożliwiając skuteczne przechowywanie i odczytywanie danych w niewielkiej skali.</w:t>
-      </w:r>
-    </w:p>
-    <w:p>
-      <w:pPr>
-        <w:jc w:val="center"/>
-        <w:rPr>
-          <w:sz w:val="28"/>
-          <w:szCs w:val="28"/>
-        </w:rPr>
-      </w:pPr>
-    </w:p>
-    <w:p>
-      <w:pPr>
-        <w:jc w:val="center"/>
-        <w:rPr>
-          <w:sz w:val="28"/>
-          <w:szCs w:val="28"/>
-        </w:rPr>
-      </w:pPr>
-      <w:r>
-        <w:rPr>
-          <w:sz w:val="28"/>
-          <w:szCs w:val="28"/>
-        </w:rPr>
-        <w:t>Jednakże, w celu dalszego rozwoju projektu i skalowalności systemu, zasadne byłoby wykorzystanie tradycyjnej bazy danych. Takie podejście zapewniłoby lepsze zarządzanie danymi, większe bezpieczeństwo oraz możliwość łatwego przeszukiwania danych użytkowników. Dodatkowo baza danych umożliwiłaby przechowywanie większej liczby metadanych oraz obsługę bardziej złożonych zapytań, co w przypadku systemu uwierzytelniania może okazać się kluczowe. Implementacja z użyciem bazy danych stanowi naturalny kierunek rozwoju projektu, pozwalając na jego adaptację do realnych wymagań produkcyjnych.</w:t>
-      </w:r>
     </w:p>
     <w:p>
       <w:pPr>
@@ -807,89 +604,22 @@
           <w:szCs w:val="28"/>
         </w:rPr>
       </w:pPr>
+    </w:p>
+    <w:p>
+      <w:pPr>
+        <w:rPr>
+          <w:sz w:val="28"/>
+          <w:szCs w:val="28"/>
+        </w:rPr>
+      </w:pPr>
       <w:r>
         <w:rPr>
           <w:sz w:val="28"/>
           <w:szCs w:val="28"/>
         </w:rPr>
         <w:lastRenderedPageBreak/>
-        <w:t>Ekran główny aplikacji „</w:t>
-      </w:r>
-      <w:proofErr w:type="spellStart"/>
-      <w:r>
-        <w:rPr>
-          <w:sz w:val="28"/>
-          <w:szCs w:val="28"/>
-        </w:rPr>
-        <w:t>SecurePrint</w:t>
-      </w:r>
-      <w:proofErr w:type="spellEnd"/>
-      <w:r>
-        <w:rPr>
-          <w:sz w:val="28"/>
-          <w:szCs w:val="28"/>
-        </w:rPr>
-        <w:t>” to intuicyjne miejsce startowe, które wprowadza użytkownika do systemu uwierzytelniania za pomocą odcisku palca. Na samej górze widoczna jest estetyczna i minimalistyczna nawigacja, umożliwiająca przejście do najważniejszych funkcji aplikacji, takich jak rejestracja nowych użytkowników oraz logowanie.</w:t>
-      </w:r>
-    </w:p>
-    <w:p>
-      <w:pPr>
-        <w:jc w:val="center"/>
-        <w:rPr>
-          <w:sz w:val="28"/>
-          <w:szCs w:val="28"/>
-        </w:rPr>
-      </w:pPr>
-    </w:p>
-    <w:p>
-      <w:pPr>
-        <w:jc w:val="center"/>
-        <w:rPr>
-          <w:sz w:val="28"/>
-          <w:szCs w:val="28"/>
-        </w:rPr>
-      </w:pPr>
-      <w:r>
-        <w:rPr>
-          <w:sz w:val="28"/>
-          <w:szCs w:val="28"/>
-        </w:rPr>
-        <w:t>W centralnej części strony znajduje się logo systemu oraz krótki opis celu aplikacji: „System uwierzytelniania odciskiem palca”. Poniżej użytkownik znajdzie zachętę do zalogowania się lub zarejestrowania, aby rozpocząć korzystanie z systemu. Przyciski nawigacyjne „Logowanie” i „Rejestracja” są wyraźnie oznaczone i łatwe do zauważenia, co podnosi komfort użytkowania.</w:t>
-      </w:r>
-    </w:p>
-    <w:p>
-      <w:pPr>
-        <w:jc w:val="center"/>
-        <w:rPr>
-          <w:sz w:val="28"/>
-          <w:szCs w:val="28"/>
-        </w:rPr>
-      </w:pPr>
-    </w:p>
-    <w:p>
-      <w:pPr>
-        <w:jc w:val="center"/>
-        <w:rPr>
-          <w:sz w:val="28"/>
-          <w:szCs w:val="28"/>
-        </w:rPr>
-      </w:pPr>
-      <w:r>
-        <w:rPr>
-          <w:sz w:val="28"/>
-          <w:szCs w:val="28"/>
-        </w:rPr>
-        <w:t>Całość zaprojektowana jest w jasnej kolorystyce z wyraźnymi kontrastami, zapewniając nowoczesny i profesjonalny wygląd. Ekran główny stanowi doskonały punkt wyjścia do dalszej eksploracji funkcji aplikacji.</w:t>
-      </w:r>
-    </w:p>
-    <w:p>
-      <w:pPr>
-        <w:jc w:val="center"/>
-        <w:rPr>
-          <w:sz w:val="28"/>
-          <w:szCs w:val="28"/>
-        </w:rPr>
-      </w:pPr>
+        <w:t>Ekran główny aplikacji „SecurePrint” to przejrzyste i intuicyjne miejsce startowe, które wprowadza użytkownika do systemu. Na górze strony znajduje się prosta nawigacja umożliwiająca dostęp do funkcji rejestracji i logowania. Centralna część ekranu zachęca do rozpoczęcia korzystania z aplikacji, oferując wyraźnie oznaczone przyciski. Jasna kolorystyka i minimalistyczny design zapewniają nowoczesny i profesjonalny wygląd, ułatwiając użytkownikowi pierwsze kroki w systemie.</w:t>
+      </w:r>
     </w:p>
     <w:p>
       <w:pPr>
@@ -1028,6 +758,44 @@
     </w:p>
     <w:p>
       <w:pPr>
+        <w:rPr>
+          <w:sz w:val="28"/>
+          <w:szCs w:val="28"/>
+        </w:rPr>
+      </w:pPr>
+      <w:r>
+        <w:rPr>
+          <w:sz w:val="28"/>
+          <w:szCs w:val="28"/>
+        </w:rPr>
+        <w:t>Powyższe zrzuty ekranu przedstawiają proces rejestracji użytkownika oraz potwierdzenie jej pomyślnego zakończenia. Na pierwszym ekranie użytkownik wprowadza swoją nazwę, hasło i przesyła obraz odcisku palca, który następnie jest przetwarzany. Wyniki rejestracji, takie jak cechy geometryczne i minucji oraz wektor cech z modelu CNN, są zapisywane w dedykowanych plikach „bazy” systemu, a hasło użytkownika jest zabezpieczane w postaci haszowanej.</w:t>
+      </w:r>
+    </w:p>
+    <w:p>
+      <w:pPr>
+        <w:rPr>
+          <w:sz w:val="28"/>
+          <w:szCs w:val="28"/>
+        </w:rPr>
+      </w:pPr>
+    </w:p>
+    <w:p>
+      <w:pPr>
+        <w:rPr>
+          <w:sz w:val="28"/>
+          <w:szCs w:val="28"/>
+        </w:rPr>
+      </w:pPr>
+      <w:r>
+        <w:rPr>
+          <w:sz w:val="28"/>
+          <w:szCs w:val="28"/>
+        </w:rPr>
+        <w:t xml:space="preserve">Na drugim ekranie użytkownik widzi potwierdzenie rejestracji wraz z kluczowymi informacjami wyekstrahowanymi z obrazu, takimi jak cechy geometryczne (powierzchnia, obwód, proporcje, extent) i cechy minucji (zakończenia i rozwidlenia linii papilarnych). Wyświetlanie tych szczegółów ma charakter deweloperski i pomaga lepiej zilustrować działanie systemu. W przyszłości informacje te mogłyby zostać ukryte, aby zwiększyć prywatność i bezpieczeństwo użytkowników. </w:t>
+      </w:r>
+    </w:p>
+    <w:p>
+      <w:pPr>
         <w:jc w:val="center"/>
         <w:rPr>
           <w:sz w:val="28"/>
@@ -1036,313 +804,9 @@
       </w:pPr>
       <w:r>
         <w:rPr>
-          <w:sz w:val="28"/>
-          <w:szCs w:val="28"/>
-        </w:rPr>
-        <w:t>Powyższe zrzuty ekranu prezentują proces rejestracji użytkownika oraz komunikat o pomyślnym zakończeniu tego procesu. Na pierwszym ekranie użytkownik wprowadza swoją nazwę, hasło oraz przesyła obraz odcisku palca. Po kliknięciu przycisku „Zarejestruj się” dane są przetwarzane, a wyniki rejestracji są zapisywane w „bazie” projektu, która oparta jest na plikach tekstowych.</w:t>
-      </w:r>
-    </w:p>
-    <w:p>
-      <w:pPr>
-        <w:jc w:val="center"/>
-        <w:rPr>
-          <w:sz w:val="28"/>
-          <w:szCs w:val="28"/>
-        </w:rPr>
-      </w:pPr>
-    </w:p>
-    <w:p>
-      <w:pPr>
-        <w:jc w:val="center"/>
-        <w:rPr>
-          <w:sz w:val="28"/>
-          <w:szCs w:val="28"/>
-        </w:rPr>
-      </w:pPr>
-      <w:r>
-        <w:rPr>
-          <w:sz w:val="28"/>
-          <w:szCs w:val="28"/>
-        </w:rPr>
-        <w:t>Drugi ekran przedstawia komunikat o pomyślnym zakończeniu rejestracji. System wyświetla kluczowe informacje wyekstrahowane z przesłanego obrazu odcisku palca:</w:t>
-      </w:r>
-    </w:p>
-    <w:p>
-      <w:pPr>
-        <w:jc w:val="center"/>
-        <w:rPr>
-          <w:b/>
-          <w:bCs/>
-          <w:sz w:val="28"/>
-          <w:szCs w:val="28"/>
-        </w:rPr>
-      </w:pPr>
-    </w:p>
-    <w:p>
-      <w:pPr>
-        <w:jc w:val="center"/>
-        <w:rPr>
-          <w:b/>
-          <w:bCs/>
-          <w:sz w:val="28"/>
-          <w:szCs w:val="28"/>
-        </w:rPr>
-      </w:pPr>
-      <w:r>
-        <w:rPr>
-          <w:b/>
-          <w:bCs/>
-          <w:sz w:val="28"/>
-          <w:szCs w:val="28"/>
-        </w:rPr>
-        <w:t>Cechy geometryczne:</w:t>
-      </w:r>
-    </w:p>
-    <w:p>
-      <w:pPr>
-        <w:jc w:val="center"/>
-        <w:rPr>
-          <w:sz w:val="28"/>
-          <w:szCs w:val="28"/>
-        </w:rPr>
-      </w:pPr>
-    </w:p>
-    <w:p>
-      <w:pPr>
-        <w:pStyle w:val="Akapitzlist"/>
-        <w:numPr>
-          <w:ilvl w:val="0"/>
-          <w:numId w:val="10"/>
-        </w:numPr>
-        <w:jc w:val="center"/>
-        <w:rPr>
-          <w:sz w:val="28"/>
-          <w:szCs w:val="28"/>
-        </w:rPr>
-      </w:pPr>
-      <w:r>
-        <w:rPr>
-          <w:sz w:val="28"/>
-          <w:szCs w:val="28"/>
-        </w:rPr>
-        <w:t>Powierzchnia: obliczona na podstawie największego konturu odcisku palca.</w:t>
-      </w:r>
-    </w:p>
-    <w:p>
-      <w:pPr>
-        <w:pStyle w:val="Akapitzlist"/>
-        <w:numPr>
-          <w:ilvl w:val="0"/>
-          <w:numId w:val="10"/>
-        </w:numPr>
-        <w:jc w:val="center"/>
-        <w:rPr>
-          <w:sz w:val="28"/>
-          <w:szCs w:val="28"/>
-        </w:rPr>
-      </w:pPr>
-      <w:r>
-        <w:rPr>
-          <w:sz w:val="28"/>
-          <w:szCs w:val="28"/>
-        </w:rPr>
-        <w:t>Obwód: długość obwodu konturu.</w:t>
-      </w:r>
-    </w:p>
-    <w:p>
-      <w:pPr>
-        <w:pStyle w:val="Akapitzlist"/>
-        <w:numPr>
-          <w:ilvl w:val="0"/>
-          <w:numId w:val="10"/>
-        </w:numPr>
-        <w:jc w:val="center"/>
-        <w:rPr>
-          <w:sz w:val="28"/>
-          <w:szCs w:val="28"/>
-        </w:rPr>
-      </w:pPr>
-      <w:r>
-        <w:rPr>
-          <w:sz w:val="28"/>
-          <w:szCs w:val="28"/>
-        </w:rPr>
-        <w:t>Proporcje: stosunek szerokości do wysokości prostokąta otaczającego kontur.</w:t>
-      </w:r>
-    </w:p>
-    <w:p>
-      <w:pPr>
-        <w:pStyle w:val="Akapitzlist"/>
-        <w:numPr>
-          <w:ilvl w:val="0"/>
-          <w:numId w:val="10"/>
-        </w:numPr>
-        <w:jc w:val="center"/>
-        <w:rPr>
-          <w:sz w:val="28"/>
-          <w:szCs w:val="28"/>
-        </w:rPr>
-      </w:pPr>
-      <w:proofErr w:type="spellStart"/>
-      <w:r>
-        <w:rPr>
-          <w:sz w:val="28"/>
-          <w:szCs w:val="28"/>
+          <w:noProof/>
         </w:rPr>
         <w:lastRenderedPageBreak/>
-        <w:t>Extent</w:t>
-      </w:r>
-      <w:proofErr w:type="spellEnd"/>
-      <w:r>
-        <w:rPr>
-          <w:sz w:val="28"/>
-          <w:szCs w:val="28"/>
-        </w:rPr>
-        <w:t>: stosunek powierzchni odcisku do powierzchni prostokąta otaczającego.</w:t>
-      </w:r>
-    </w:p>
-    <w:p>
-      <w:pPr>
-        <w:jc w:val="center"/>
-        <w:rPr>
-          <w:b/>
-          <w:bCs/>
-          <w:sz w:val="28"/>
-          <w:szCs w:val="28"/>
-        </w:rPr>
-      </w:pPr>
-      <w:r>
-        <w:rPr>
-          <w:b/>
-          <w:bCs/>
-          <w:sz w:val="28"/>
-          <w:szCs w:val="28"/>
-        </w:rPr>
-        <w:t>Cechy minucji:</w:t>
-      </w:r>
-    </w:p>
-    <w:p>
-      <w:pPr>
-        <w:jc w:val="center"/>
-        <w:rPr>
-          <w:sz w:val="28"/>
-          <w:szCs w:val="28"/>
-        </w:rPr>
-      </w:pPr>
-    </w:p>
-    <w:p>
-      <w:pPr>
-        <w:pStyle w:val="Akapitzlist"/>
-        <w:numPr>
-          <w:ilvl w:val="0"/>
-          <w:numId w:val="11"/>
-        </w:numPr>
-        <w:jc w:val="center"/>
-        <w:rPr>
-          <w:sz w:val="28"/>
-          <w:szCs w:val="28"/>
-        </w:rPr>
-      </w:pPr>
-      <w:r>
-        <w:rPr>
-          <w:sz w:val="28"/>
-          <w:szCs w:val="28"/>
-        </w:rPr>
-        <w:t>Zakończenia linii papilarnych: liczba miejsc, gdzie linie na obrazie kończą się.</w:t>
-      </w:r>
-    </w:p>
-    <w:p>
-      <w:pPr>
-        <w:pStyle w:val="Akapitzlist"/>
-        <w:numPr>
-          <w:ilvl w:val="0"/>
-          <w:numId w:val="11"/>
-        </w:numPr>
-        <w:jc w:val="center"/>
-        <w:rPr>
-          <w:sz w:val="28"/>
-          <w:szCs w:val="28"/>
-        </w:rPr>
-      </w:pPr>
-      <w:r>
-        <w:rPr>
-          <w:sz w:val="28"/>
-          <w:szCs w:val="28"/>
-        </w:rPr>
-        <w:t>Rozwidlenia linii papilarnych: liczba punktów, gdzie linie rozwidlają się.</w:t>
-      </w:r>
-    </w:p>
-    <w:p>
-      <w:pPr>
-        <w:pStyle w:val="Akapitzlist"/>
-        <w:rPr>
-          <w:sz w:val="28"/>
-          <w:szCs w:val="28"/>
-        </w:rPr>
-      </w:pPr>
-    </w:p>
-    <w:p>
-      <w:pPr>
-        <w:jc w:val="center"/>
-        <w:rPr>
-          <w:sz w:val="28"/>
-          <w:szCs w:val="28"/>
-        </w:rPr>
-      </w:pPr>
-      <w:r>
-        <w:rPr>
-          <w:sz w:val="28"/>
-          <w:szCs w:val="28"/>
-        </w:rPr>
-        <w:t>Dane te są zapisywane w dedykowanych plikach w „bazie” systemu. Hasło użytkownika jest haszowane w celu zabezpieczenia, a cechy geometryczne, minucji oraz wektor cech z modelu CNN są przechowywane w osobnych plikach tekstowych. Struktura „bazy” jest prosta, ale łatwo ją rozbudować do użycia profesjonalnego systemu zarządzania bazą danych w przyszłości.</w:t>
-      </w:r>
-    </w:p>
-    <w:p>
-      <w:pPr>
-        <w:jc w:val="center"/>
-        <w:rPr>
-          <w:sz w:val="28"/>
-          <w:szCs w:val="28"/>
-        </w:rPr>
-      </w:pPr>
-    </w:p>
-    <w:p>
-      <w:pPr>
-        <w:jc w:val="center"/>
-        <w:rPr>
-          <w:sz w:val="28"/>
-          <w:szCs w:val="28"/>
-        </w:rPr>
-      </w:pPr>
-      <w:r>
-        <w:rPr>
-          <w:sz w:val="28"/>
-          <w:szCs w:val="28"/>
-        </w:rPr>
-        <w:t>Warto zaznaczyć, że wyświetlanie szczegółowych danych, takich jak cechy geometryczne i minucji, służy głównie celom deweloperskim, aby lepiej zilustrować działanie systemu. W finalnej wersji aplikacji te informacje mogłyby zostać usunięte lub ukryte, aby nie naruszać prywatności użytkowników oraz poprawić bezpieczeństwo aplikacji.</w:t>
-      </w:r>
-    </w:p>
-    <w:p>
-      <w:pPr>
-        <w:jc w:val="center"/>
-        <w:rPr>
-          <w:sz w:val="28"/>
-          <w:szCs w:val="28"/>
-        </w:rPr>
-      </w:pPr>
-    </w:p>
-    <w:p>
-      <w:pPr>
-        <w:jc w:val="center"/>
-        <w:rPr>
-          <w:sz w:val="28"/>
-          <w:szCs w:val="28"/>
-        </w:rPr>
-      </w:pPr>
-      <w:r>
-        <w:rPr>
-          <w:noProof/>
-        </w:rPr>
         <w:drawing>
           <wp:inline distT="0" distB="0" distL="0" distR="0" wp14:anchorId="2896B672" wp14:editId="2DE06622">
             <wp:extent cx="5760720" cy="3240405"/>
@@ -1449,587 +913,123 @@
     </w:p>
     <w:p>
       <w:pPr>
-        <w:jc w:val="center"/>
-        <w:rPr>
-          <w:sz w:val="28"/>
-          <w:szCs w:val="28"/>
-        </w:rPr>
-      </w:pPr>
-      <w:r>
-        <w:rPr>
-          <w:sz w:val="28"/>
-          <w:szCs w:val="28"/>
-        </w:rPr>
-        <w:t xml:space="preserve">Logowanie do systemu </w:t>
-      </w:r>
-      <w:proofErr w:type="spellStart"/>
-      <w:r>
-        <w:rPr>
-          <w:sz w:val="28"/>
-          <w:szCs w:val="28"/>
-        </w:rPr>
-        <w:t>SecurePrint</w:t>
-      </w:r>
-      <w:proofErr w:type="spellEnd"/>
-      <w:r>
-        <w:rPr>
-          <w:sz w:val="28"/>
-          <w:szCs w:val="28"/>
-        </w:rPr>
-        <w:t xml:space="preserve"> to proces, w którym użytkownik podaje swoją nazwę użytkownika, hasło oraz przesyła plik z odciskiem palca. Na pierwszym ekranie logowania użytkownik wypełnia odpowiednie pola formularza, a następnie przesyła je do serwera za pomocą przycisku "Zaloguj". System weryfikuje poprawność danych na kilku etapach.</w:t>
-      </w:r>
-    </w:p>
-    <w:p>
-      <w:pPr>
-        <w:jc w:val="center"/>
-        <w:rPr>
-          <w:sz w:val="28"/>
-          <w:szCs w:val="28"/>
-        </w:rPr>
-      </w:pPr>
-    </w:p>
-    <w:p>
-      <w:pPr>
-        <w:jc w:val="center"/>
-        <w:rPr>
-          <w:b/>
-          <w:bCs/>
-          <w:sz w:val="28"/>
-          <w:szCs w:val="28"/>
-        </w:rPr>
-      </w:pPr>
-      <w:r>
-        <w:rPr>
-          <w:b/>
-          <w:bCs/>
-          <w:sz w:val="28"/>
-          <w:szCs w:val="28"/>
-        </w:rPr>
-        <w:t>Proces weryfikacji</w:t>
-      </w:r>
-    </w:p>
-    <w:p>
-      <w:pPr>
-        <w:jc w:val="center"/>
-        <w:rPr>
-          <w:b/>
-          <w:bCs/>
-          <w:sz w:val="28"/>
-          <w:szCs w:val="28"/>
-        </w:rPr>
-      </w:pPr>
-      <w:r>
-        <w:rPr>
-          <w:b/>
-          <w:bCs/>
-          <w:sz w:val="28"/>
-          <w:szCs w:val="28"/>
-        </w:rPr>
-        <w:t>Weryfikacja tożsamości użytkownika:</w:t>
-      </w:r>
-    </w:p>
-    <w:p>
-      <w:pPr>
-        <w:jc w:val="center"/>
-        <w:rPr>
-          <w:sz w:val="28"/>
-          <w:szCs w:val="28"/>
-        </w:rPr>
-      </w:pPr>
-    </w:p>
-    <w:p>
-      <w:pPr>
-        <w:pStyle w:val="Akapitzlist"/>
-        <w:numPr>
-          <w:ilvl w:val="0"/>
-          <w:numId w:val="12"/>
-        </w:numPr>
-        <w:jc w:val="center"/>
-        <w:rPr>
-          <w:sz w:val="28"/>
-          <w:szCs w:val="28"/>
-        </w:rPr>
-      </w:pPr>
-      <w:r>
-        <w:rPr>
-          <w:sz w:val="28"/>
-          <w:szCs w:val="28"/>
-        </w:rPr>
-        <w:t>System sprawdza, czy istnieją pliki odpowiadające podanej nazwie użytkownika w „bazie”.</w:t>
-      </w:r>
-    </w:p>
-    <w:p>
-      <w:pPr>
-        <w:pStyle w:val="Akapitzlist"/>
-        <w:numPr>
-          <w:ilvl w:val="0"/>
-          <w:numId w:val="12"/>
-        </w:numPr>
-        <w:jc w:val="center"/>
-        <w:rPr>
-          <w:sz w:val="28"/>
-          <w:szCs w:val="28"/>
-        </w:rPr>
-      </w:pPr>
-      <w:r>
-        <w:rPr>
-          <w:sz w:val="28"/>
-          <w:szCs w:val="28"/>
-        </w:rPr>
-        <w:t xml:space="preserve">Następnie wczytywane jest hasło zapisane w „bazie”, które zostało wcześniej zaszyfrowane algorytmem SHA-256. System porównuje </w:t>
-      </w:r>
-      <w:proofErr w:type="spellStart"/>
-      <w:r>
-        <w:rPr>
-          <w:sz w:val="28"/>
-          <w:szCs w:val="28"/>
-        </w:rPr>
-        <w:t>hash</w:t>
-      </w:r>
-      <w:proofErr w:type="spellEnd"/>
-      <w:r>
-        <w:rPr>
-          <w:sz w:val="28"/>
-          <w:szCs w:val="28"/>
-        </w:rPr>
-        <w:t xml:space="preserve"> tego hasła z wartością przesłaną przez użytkownika.</w:t>
-      </w:r>
-    </w:p>
-    <w:p>
-      <w:pPr>
-        <w:jc w:val="center"/>
-        <w:rPr>
-          <w:sz w:val="28"/>
-          <w:szCs w:val="28"/>
-        </w:rPr>
-      </w:pPr>
-    </w:p>
-    <w:p>
-      <w:pPr>
-        <w:jc w:val="center"/>
-        <w:rPr>
-          <w:sz w:val="28"/>
-          <w:szCs w:val="28"/>
-        </w:rPr>
-      </w:pPr>
-    </w:p>
-    <w:p>
-      <w:pPr>
-        <w:jc w:val="center"/>
-        <w:rPr>
-          <w:sz w:val="28"/>
-          <w:szCs w:val="28"/>
-        </w:rPr>
-      </w:pPr>
-    </w:p>
-    <w:p>
-      <w:pPr>
-        <w:jc w:val="center"/>
-        <w:rPr>
-          <w:b/>
-          <w:bCs/>
-          <w:sz w:val="28"/>
-          <w:szCs w:val="28"/>
-        </w:rPr>
-      </w:pPr>
-      <w:r>
-        <w:rPr>
-          <w:b/>
-          <w:bCs/>
-          <w:sz w:val="28"/>
-          <w:szCs w:val="28"/>
-        </w:rPr>
-        <w:lastRenderedPageBreak/>
-        <w:t>Wyciąganie cech z przesłanego odcisku palca:</w:t>
-      </w:r>
-    </w:p>
-    <w:p>
-      <w:pPr>
-        <w:jc w:val="center"/>
-        <w:rPr>
-          <w:sz w:val="28"/>
-          <w:szCs w:val="28"/>
-        </w:rPr>
-      </w:pPr>
-    </w:p>
-    <w:p>
-      <w:pPr>
-        <w:pStyle w:val="Akapitzlist"/>
-        <w:numPr>
-          <w:ilvl w:val="0"/>
-          <w:numId w:val="13"/>
-        </w:numPr>
-        <w:jc w:val="center"/>
-        <w:rPr>
-          <w:sz w:val="28"/>
-          <w:szCs w:val="28"/>
-        </w:rPr>
-      </w:pPr>
-      <w:r>
-        <w:rPr>
-          <w:sz w:val="28"/>
-          <w:szCs w:val="28"/>
-        </w:rPr>
-        <w:t>Z przesłanego obrazu odcisku palca system wyciąga:</w:t>
-      </w:r>
-    </w:p>
-    <w:p>
-      <w:pPr>
-        <w:pStyle w:val="Akapitzlist"/>
-        <w:numPr>
-          <w:ilvl w:val="0"/>
-          <w:numId w:val="13"/>
-        </w:numPr>
-        <w:jc w:val="center"/>
-        <w:rPr>
-          <w:sz w:val="28"/>
-          <w:szCs w:val="28"/>
-        </w:rPr>
-      </w:pPr>
-      <w:r>
-        <w:rPr>
-          <w:sz w:val="28"/>
-          <w:szCs w:val="28"/>
-        </w:rPr>
-        <w:t xml:space="preserve">Cechy geometryczne, takie jak powierzchnia, obwód, proporcje i </w:t>
-      </w:r>
-      <w:proofErr w:type="spellStart"/>
-      <w:r>
-        <w:rPr>
-          <w:sz w:val="28"/>
-          <w:szCs w:val="28"/>
-        </w:rPr>
-        <w:t>extent</w:t>
-      </w:r>
-      <w:proofErr w:type="spellEnd"/>
-      <w:r>
-        <w:rPr>
-          <w:sz w:val="28"/>
-          <w:szCs w:val="28"/>
-        </w:rPr>
-        <w:t>.</w:t>
-      </w:r>
-    </w:p>
-    <w:p>
-      <w:pPr>
-        <w:pStyle w:val="Akapitzlist"/>
-        <w:numPr>
-          <w:ilvl w:val="0"/>
-          <w:numId w:val="13"/>
-        </w:numPr>
-        <w:jc w:val="center"/>
-        <w:rPr>
-          <w:sz w:val="28"/>
-          <w:szCs w:val="28"/>
-        </w:rPr>
-      </w:pPr>
-      <w:r>
-        <w:rPr>
-          <w:sz w:val="28"/>
-          <w:szCs w:val="28"/>
-        </w:rPr>
-        <w:t>Cechy minucji, czyli liczba zakończeń i rozwidleń linii papilarnych.</w:t>
-      </w:r>
-    </w:p>
-    <w:p>
-      <w:pPr>
-        <w:pStyle w:val="Akapitzlist"/>
-        <w:numPr>
-          <w:ilvl w:val="0"/>
-          <w:numId w:val="13"/>
-        </w:numPr>
-        <w:jc w:val="center"/>
-        <w:rPr>
-          <w:sz w:val="28"/>
-          <w:szCs w:val="28"/>
-        </w:rPr>
-      </w:pPr>
-      <w:r>
-        <w:rPr>
-          <w:sz w:val="28"/>
-          <w:szCs w:val="28"/>
-        </w:rPr>
-        <w:t xml:space="preserve">Cechy CNN, które są wyliczane na podstawie analizy obrazu przez model </w:t>
-      </w:r>
-      <w:proofErr w:type="spellStart"/>
-      <w:r>
-        <w:rPr>
-          <w:sz w:val="28"/>
-          <w:szCs w:val="28"/>
-        </w:rPr>
-        <w:t>konwolucyjnej</w:t>
-      </w:r>
-      <w:proofErr w:type="spellEnd"/>
-      <w:r>
-        <w:rPr>
-          <w:sz w:val="28"/>
-          <w:szCs w:val="28"/>
-        </w:rPr>
-        <w:t xml:space="preserve"> sieci neuronowej.</w:t>
-      </w:r>
-    </w:p>
-    <w:p>
-      <w:pPr>
-        <w:jc w:val="center"/>
-        <w:rPr>
-          <w:sz w:val="28"/>
-          <w:szCs w:val="28"/>
-        </w:rPr>
-      </w:pPr>
-    </w:p>
-    <w:p>
-      <w:pPr>
-        <w:jc w:val="center"/>
-        <w:rPr>
-          <w:b/>
-          <w:bCs/>
-          <w:sz w:val="28"/>
-          <w:szCs w:val="28"/>
-        </w:rPr>
-      </w:pPr>
-      <w:r>
-        <w:rPr>
-          <w:b/>
-          <w:bCs/>
-          <w:sz w:val="28"/>
-          <w:szCs w:val="28"/>
-        </w:rPr>
-        <w:t>Porównywanie cech z zapisanymi danymi:</w:t>
-      </w:r>
-    </w:p>
-    <w:p>
-      <w:pPr>
-        <w:jc w:val="center"/>
-        <w:rPr>
-          <w:sz w:val="28"/>
-          <w:szCs w:val="28"/>
-        </w:rPr>
-      </w:pPr>
-    </w:p>
-    <w:p>
-      <w:pPr>
-        <w:pStyle w:val="Akapitzlist"/>
-        <w:numPr>
-          <w:ilvl w:val="0"/>
-          <w:numId w:val="14"/>
-        </w:numPr>
-        <w:jc w:val="center"/>
-        <w:rPr>
-          <w:sz w:val="28"/>
-          <w:szCs w:val="28"/>
-        </w:rPr>
-      </w:pPr>
-      <w:r>
-        <w:rPr>
-          <w:sz w:val="28"/>
-          <w:szCs w:val="28"/>
-        </w:rPr>
-        <w:t>Wyciągnięte cechy są porównywane z zapisanymi w „bazie” cechami odpowiadającymi podanemu użytkownikowi.</w:t>
-      </w:r>
-    </w:p>
-    <w:p>
-      <w:pPr>
-        <w:pStyle w:val="Akapitzlist"/>
-        <w:numPr>
-          <w:ilvl w:val="0"/>
-          <w:numId w:val="14"/>
-        </w:numPr>
-        <w:jc w:val="center"/>
-        <w:rPr>
-          <w:sz w:val="28"/>
-          <w:szCs w:val="28"/>
-        </w:rPr>
-      </w:pPr>
-      <w:r>
-        <w:rPr>
-          <w:sz w:val="28"/>
-          <w:szCs w:val="28"/>
-        </w:rPr>
-        <w:t>Dla każdej grupy cech obliczana jest odległość:</w:t>
-      </w:r>
-    </w:p>
-    <w:p>
-      <w:pPr>
-        <w:pStyle w:val="Akapitzlist"/>
-        <w:numPr>
-          <w:ilvl w:val="0"/>
-          <w:numId w:val="14"/>
-        </w:numPr>
-        <w:jc w:val="center"/>
-        <w:rPr>
-          <w:sz w:val="28"/>
-          <w:szCs w:val="28"/>
-        </w:rPr>
-      </w:pPr>
-      <w:r>
-        <w:rPr>
-          <w:sz w:val="28"/>
-          <w:szCs w:val="28"/>
-        </w:rPr>
-        <w:t>Odległość CNN – mierzona jako różnica wektorów wyjściowych modelu CNN.</w:t>
-      </w:r>
-    </w:p>
-    <w:p>
-      <w:pPr>
-        <w:pStyle w:val="Akapitzlist"/>
-        <w:numPr>
-          <w:ilvl w:val="0"/>
-          <w:numId w:val="14"/>
-        </w:numPr>
-        <w:jc w:val="center"/>
-        <w:rPr>
-          <w:sz w:val="28"/>
-          <w:szCs w:val="28"/>
-        </w:rPr>
-      </w:pPr>
-      <w:r>
-        <w:rPr>
-          <w:sz w:val="28"/>
-          <w:szCs w:val="28"/>
-        </w:rPr>
-        <w:t>Odległość geometryczna – obliczana jako różnica wektorów cech geometrycznych.</w:t>
-      </w:r>
-    </w:p>
-    <w:p>
-      <w:pPr>
-        <w:pStyle w:val="Akapitzlist"/>
-        <w:numPr>
-          <w:ilvl w:val="0"/>
-          <w:numId w:val="14"/>
-        </w:numPr>
-        <w:jc w:val="center"/>
-        <w:rPr>
-          <w:sz w:val="28"/>
-          <w:szCs w:val="28"/>
-        </w:rPr>
-      </w:pPr>
-      <w:r>
-        <w:rPr>
-          <w:sz w:val="28"/>
-          <w:szCs w:val="28"/>
-        </w:rPr>
-        <w:t>Odległość minucji – porównanie zakończeń i rozwidleń linii papilarnych.</w:t>
-      </w:r>
-    </w:p>
-    <w:p>
-      <w:pPr>
-        <w:jc w:val="center"/>
-        <w:rPr>
-          <w:sz w:val="28"/>
-          <w:szCs w:val="28"/>
-        </w:rPr>
-      </w:pPr>
-    </w:p>
-    <w:p>
-      <w:pPr>
-        <w:jc w:val="center"/>
-        <w:rPr>
-          <w:b/>
-          <w:bCs/>
-          <w:sz w:val="28"/>
-          <w:szCs w:val="28"/>
-        </w:rPr>
-      </w:pPr>
-      <w:r>
-        <w:rPr>
-          <w:b/>
-          <w:bCs/>
-          <w:sz w:val="28"/>
-          <w:szCs w:val="28"/>
-        </w:rPr>
-        <w:t>Podejmowanie decyzji:</w:t>
-      </w:r>
-    </w:p>
-    <w:p>
-      <w:pPr>
-        <w:jc w:val="center"/>
-        <w:rPr>
-          <w:sz w:val="28"/>
-          <w:szCs w:val="28"/>
-        </w:rPr>
-      </w:pPr>
-    </w:p>
-    <w:p>
-      <w:pPr>
-        <w:pStyle w:val="Akapitzlist"/>
-        <w:numPr>
-          <w:ilvl w:val="0"/>
-          <w:numId w:val="15"/>
-        </w:numPr>
-        <w:jc w:val="center"/>
-        <w:rPr>
-          <w:sz w:val="28"/>
-          <w:szCs w:val="28"/>
-        </w:rPr>
-      </w:pPr>
-      <w:r>
-        <w:rPr>
-          <w:sz w:val="28"/>
-          <w:szCs w:val="28"/>
-        </w:rPr>
-        <w:t>System ocenia, czy wszystkie odległości mieszczą się w ustalonych progach. Jeśli tak, użytkownik zostaje zalogowany.</w:t>
-      </w:r>
-    </w:p>
-    <w:p>
-      <w:pPr>
-        <w:pStyle w:val="Akapitzlist"/>
-        <w:numPr>
-          <w:ilvl w:val="0"/>
-          <w:numId w:val="15"/>
-        </w:numPr>
-        <w:jc w:val="center"/>
-        <w:rPr>
-          <w:sz w:val="28"/>
-          <w:szCs w:val="28"/>
-        </w:rPr>
-      </w:pPr>
-      <w:r>
-        <w:rPr>
-          <w:sz w:val="28"/>
-          <w:szCs w:val="28"/>
-        </w:rPr>
-        <w:t>W przeciwnym razie logowanie kończy się niepowodzeniem, a użytkownik otrzymuje odpowiedni komunikat.</w:t>
-      </w:r>
-    </w:p>
-    <w:p>
-      <w:pPr>
-        <w:jc w:val="center"/>
-        <w:rPr>
-          <w:sz w:val="28"/>
-          <w:szCs w:val="28"/>
-        </w:rPr>
-      </w:pPr>
-    </w:p>
-    <w:p>
-      <w:pPr>
-        <w:jc w:val="center"/>
-        <w:rPr>
-          <w:sz w:val="28"/>
-          <w:szCs w:val="28"/>
-        </w:rPr>
-      </w:pPr>
-      <w:r>
-        <w:rPr>
-          <w:sz w:val="28"/>
-          <w:szCs w:val="28"/>
-        </w:rPr>
-        <w:t>Informacje na ekranie sukcesu</w:t>
-      </w:r>
-    </w:p>
-    <w:p>
-      <w:pPr>
-        <w:jc w:val="center"/>
-        <w:rPr>
-          <w:sz w:val="28"/>
-          <w:szCs w:val="28"/>
-        </w:rPr>
-      </w:pPr>
-      <w:r>
-        <w:rPr>
-          <w:sz w:val="28"/>
-          <w:szCs w:val="28"/>
-        </w:rPr>
-        <w:t>Na ekranie sukcesu wyświetlane są obliczone odległości pomiędzy cechami zapisanymi w „bazie” a nowymi danymi. Prezentacja tych wartości ma na celu pomoc w analizie działania systemu w trakcie fazy rozwoju. W produkcyjnej wersji systemu te informacje mogą zostać ukryte.</w:t>
+        <w:rPr>
+          <w:sz w:val="28"/>
+          <w:szCs w:val="28"/>
+        </w:rPr>
+      </w:pPr>
+      <w:r>
+        <w:rPr>
+          <w:sz w:val="28"/>
+          <w:szCs w:val="28"/>
+        </w:rPr>
+        <w:t xml:space="preserve">Logowanie w systemie SecurePrint opiera się na weryfikacji nazwy użytkownika, hasła oraz analizy obrazu odcisku palca. Po podaniu danych użytkownika system </w:t>
+      </w:r>
+      <w:r>
+        <w:rPr>
+          <w:sz w:val="28"/>
+          <w:szCs w:val="28"/>
+        </w:rPr>
+        <w:t>sprawdza</w:t>
+      </w:r>
+      <w:r>
+        <w:rPr>
+          <w:sz w:val="28"/>
+          <w:szCs w:val="28"/>
+        </w:rPr>
+        <w:t xml:space="preserve"> czy istnieje odpowiadający użytkownik w bazie, a następnie porównuje hasło przesłane przez użytkownika z zapisanym w bazie, wykorzystując algorytm SHA-256 do weryfikacji zgodności hashy. Jeśli weryfikacja hasła powiedzie się, system przechodzi do analizy odcisku palca.</w:t>
+      </w:r>
+    </w:p>
+    <w:p>
+      <w:pPr>
+        <w:rPr>
+          <w:sz w:val="28"/>
+          <w:szCs w:val="28"/>
+        </w:rPr>
+      </w:pPr>
+    </w:p>
+    <w:p>
+      <w:pPr>
+        <w:rPr>
+          <w:sz w:val="28"/>
+          <w:szCs w:val="28"/>
+        </w:rPr>
+      </w:pPr>
+      <w:r>
+        <w:rPr>
+          <w:sz w:val="28"/>
+          <w:szCs w:val="28"/>
+        </w:rPr>
+        <w:t>Z przesłanego obrazu odcisku palca system wyodrębnia cechy geometryczne (powierzchnia, obwód, proporcje, extent), cechy minucji (zakończenia i rozwidlenia linii papilarnych) oraz cechy generowane przez model CNN. Następnie nowo wyekstrahowane cechy są porównywane z odpowiadającymi im danymi zapisanymi w bazie użytkownika.</w:t>
+      </w:r>
+    </w:p>
+    <w:p>
+      <w:pPr>
+        <w:rPr>
+          <w:sz w:val="28"/>
+          <w:szCs w:val="28"/>
+        </w:rPr>
+      </w:pPr>
+    </w:p>
+    <w:p>
+      <w:pPr>
+        <w:rPr>
+          <w:sz w:val="28"/>
+          <w:szCs w:val="28"/>
+        </w:rPr>
+      </w:pPr>
+      <w:r>
+        <w:rPr>
+          <w:sz w:val="28"/>
+          <w:szCs w:val="28"/>
+        </w:rPr>
+        <w:t>Porównanie cech odbywa się poprzez obliczanie odległości pomiędzy zapisanymi a nowymi danymi. Obliczane są trzy rodzaje odległości: odległość wektorów cech CNN, odległość geometryczna oraz odległość minucji. Aby użytkownik został zalogowany, wszystkie te odległości muszą mieścić się w ustalonych progach.</w:t>
+      </w:r>
+    </w:p>
+    <w:p>
+      <w:pPr>
+        <w:rPr>
+          <w:sz w:val="28"/>
+          <w:szCs w:val="28"/>
+        </w:rPr>
+      </w:pPr>
+    </w:p>
+    <w:p>
+      <w:pPr>
+        <w:rPr>
+          <w:sz w:val="28"/>
+          <w:szCs w:val="28"/>
+        </w:rPr>
+      </w:pPr>
+      <w:r>
+        <w:rPr>
+          <w:sz w:val="28"/>
+          <w:szCs w:val="28"/>
+        </w:rPr>
+        <w:t>Progi te są kluczowe dla działania systemu i definiują, jak bardzo system ma być rygorystyczny. Wysokość progów można dostosować w zależności od wymagań – niższe wartości progów zwiększają bezpieczeństwo, ale mogą skutkować większą liczbą błędnych odrzuceń, podczas gdy wyższe wartości mogą być bardziej tolerancyjne, ale kosztem potencjalnego obniżenia bezpieczeństwa.</w:t>
+      </w:r>
+    </w:p>
+    <w:p>
+      <w:pPr>
+        <w:rPr>
+          <w:sz w:val="28"/>
+          <w:szCs w:val="28"/>
+        </w:rPr>
+      </w:pPr>
+    </w:p>
+    <w:p>
+      <w:pPr>
+        <w:rPr>
+          <w:sz w:val="28"/>
+          <w:szCs w:val="28"/>
+        </w:rPr>
+      </w:pPr>
+      <w:r>
+        <w:rPr>
+          <w:sz w:val="28"/>
+          <w:szCs w:val="28"/>
+        </w:rPr>
+        <w:t>W przypadku pomyślnego logowania system wyświetla odległości pomiędzy nowymi a zapisanymi cechami jako informacje deweloperskie, które pozwalają na lepszą analizę działania systemu. Te informacje mogą być usunięte lub ukryte w produkcyjnej wersji aplikacji, aby poprawić przejrzystość oraz bezpieczeństwo systemu. Dzięki regulacji progów system może być dostosowywany do różnych scenariuszy i poziomów wymagań bezpieczeństwa.</w:t>
       </w:r>
     </w:p>
     <w:p>
@@ -2093,44 +1093,26 @@
     </w:p>
     <w:p>
       <w:pPr>
-        <w:jc w:val="center"/>
-        <w:rPr>
-          <w:sz w:val="28"/>
-          <w:szCs w:val="28"/>
-        </w:rPr>
-      </w:pPr>
-      <w:r>
-        <w:rPr>
-          <w:sz w:val="28"/>
-          <w:szCs w:val="28"/>
-        </w:rPr>
-        <w:t>Po pomyślnym zalogowaniu użytkownik trafia na stronę główną, która zmienia swój układ, aby odzwierciedlić stan zalogowania. Na górnym pasku nawigacyjnym widnieje teraz dodatkowy element „Wyloguj (Marek)”, umożliwiający szybkie wylogowanie z systemu. Dodatkowo na stronie głównej pojawia się wyraźny przycisk „Wyloguj” w kolorze żółtym, który również pełni tę funkcję.</w:t>
-      </w:r>
-    </w:p>
-    <w:p>
-      <w:pPr>
-        <w:jc w:val="center"/>
-        <w:rPr>
-          <w:sz w:val="28"/>
-          <w:szCs w:val="28"/>
-        </w:rPr>
-      </w:pPr>
-    </w:p>
-    <w:p>
-      <w:pPr>
-        <w:jc w:val="center"/>
-        <w:rPr>
-          <w:sz w:val="28"/>
-          <w:szCs w:val="28"/>
-        </w:rPr>
-      </w:pPr>
-      <w:r>
-        <w:rPr>
-          <w:sz w:val="28"/>
-          <w:szCs w:val="28"/>
-        </w:rPr>
-        <w:t>Wprowadzenie widocznych opcji wylogowania zarówno w górnym menu, jak i na głównej stronie, ma na celu zwiększenie komfortu użytkownika oraz poprawę intuicyjności interfejsu. Te elementy pomagają użytkownikowi łatwo zakończyć sesję w systemie, zwiększając bezpieczeństwo oraz kontrolę nad dostępem.</w:t>
-      </w:r>
+        <w:rPr>
+          <w:sz w:val="28"/>
+          <w:szCs w:val="28"/>
+        </w:rPr>
+      </w:pPr>
+      <w:r>
+        <w:rPr>
+          <w:sz w:val="28"/>
+          <w:szCs w:val="28"/>
+        </w:rPr>
+        <w:t>Po pomyślnym zalogowaniu interfejs systemu dostosowuje się do stanu zalogowania użytkownika. Na stronie głównej pojawia się wyraźna opcja wylogowania dostępna zarówno na górnym pasku nawigacyjnym, jak i na stronie w formie przycisku. Te elementy zostały wprowadzone, aby ułatwić użytkownikowi szybkie i intuicyjne zakończenie sesji w systemie. Dzięki takiemu rozwiązaniu zapewniona jest wygoda obsługi oraz bezpieczeństwo, dając użytkownikowi pełną kontrolę nad swoim dostępem do systemu.</w:t>
+      </w:r>
+    </w:p>
+    <w:p>
+      <w:pPr>
+        <w:rPr>
+          <w:sz w:val="28"/>
+          <w:szCs w:val="28"/>
+        </w:rPr>
+      </w:pPr>
     </w:p>
     <w:p>
       <w:pPr>
@@ -2184,6 +1166,51 @@
     </w:p>
     <w:p>
       <w:pPr>
+        <w:rPr>
+          <w:sz w:val="28"/>
+          <w:szCs w:val="28"/>
+        </w:rPr>
+      </w:pPr>
+      <w:r>
+        <w:rPr>
+          <w:sz w:val="28"/>
+          <w:szCs w:val="28"/>
+        </w:rPr>
+        <w:t>Jeśli dane biometryczne użytkownika, nie spełniają kryteriów zgodności z zapisanymi w systemie, logowanie zostaje odrzucone, a użytkownik otrzymuje komunikat o niepowodzeniu. System oblicza i porównuje odległości dla cech wyodrębnionych przez model CNN, cech geometrycznych (np. powierzchnia, obwód) oraz cech minucji (zakończenia i rozwidlenia linii papilarnych).</w:t>
+      </w:r>
+    </w:p>
+    <w:p>
+      <w:pPr>
+        <w:rPr>
+          <w:sz w:val="28"/>
+          <w:szCs w:val="28"/>
+        </w:rPr>
+      </w:pPr>
+      <w:r>
+        <w:rPr>
+          <w:sz w:val="28"/>
+          <w:szCs w:val="28"/>
+        </w:rPr>
+        <w:t>Logowanie jest akceptowane tylko wtedy, gdy odległości te mieszczą się w ustalonych progach: 10.0 dla cech CNN, 5.0 dla cech geometrycznych i 5.0 dla cech minucji. Te wartości progowe można dostosować w trakcie testowania systemu, aby zwiększyć jego rygorystyczność lub dopasować do wymagań bezpieczeństwa. Niższe progi zwiększają bezpieczeństwo, ale mogą prowadzić do większej liczby błędnych odrzuceń, podczas gdy wyższe wartości mogą zmniejszyć ich liczbę kosztem dokładności.</w:t>
+      </w:r>
+    </w:p>
+    <w:p>
+      <w:pPr>
+        <w:rPr>
+          <w:sz w:val="28"/>
+          <w:szCs w:val="28"/>
+        </w:rPr>
+      </w:pPr>
+      <w:r>
+        <w:rPr>
+          <w:sz w:val="28"/>
+          <w:szCs w:val="28"/>
+        </w:rPr>
+        <w:t>Wyświetlanie szczegółowych odległości ma na celu wspieranie procesu testowania i optymalizacji systemu. W finalnej wersji aplikacji te dane mogą zostać ukryte w celu zwiększenia ochrony prywatności użytkowników.</w:t>
+      </w:r>
+    </w:p>
+    <w:p>
+      <w:pPr>
         <w:jc w:val="center"/>
         <w:rPr>
           <w:sz w:val="28"/>
@@ -2192,244 +1219,9 @@
       </w:pPr>
       <w:r>
         <w:rPr>
-          <w:sz w:val="28"/>
-          <w:szCs w:val="28"/>
-        </w:rPr>
-        <w:t>W przypadku, gdy podane dane biometryczne (odcisk palca) nie spełniają kryteriów zgodności z zapisanymi w systemie, użytkownik zostaje poinformowany o niepowodzeniu logowania. Ekran prezentuje komunikat o błędzie oraz szczegóły dotyczące odległości obliczonych przez system:</w:t>
-      </w:r>
-    </w:p>
-    <w:p>
-      <w:pPr>
-        <w:jc w:val="center"/>
-        <w:rPr>
-          <w:sz w:val="28"/>
-          <w:szCs w:val="28"/>
-        </w:rPr>
-      </w:pPr>
-    </w:p>
-    <w:p>
-      <w:pPr>
-        <w:jc w:val="center"/>
-        <w:rPr>
-          <w:sz w:val="28"/>
-          <w:szCs w:val="28"/>
-        </w:rPr>
-      </w:pPr>
-      <w:r>
-        <w:rPr>
-          <w:sz w:val="28"/>
-          <w:szCs w:val="28"/>
-        </w:rPr>
-        <w:t>Odległość CNN: różnica między cechami wyodrębnionymi przez model CNN.</w:t>
-      </w:r>
-    </w:p>
-    <w:p>
-      <w:pPr>
-        <w:jc w:val="center"/>
-        <w:rPr>
-          <w:sz w:val="28"/>
-          <w:szCs w:val="28"/>
-        </w:rPr>
-      </w:pPr>
-      <w:r>
-        <w:rPr>
-          <w:sz w:val="28"/>
-          <w:szCs w:val="28"/>
-        </w:rPr>
-        <w:t>Odległość geometryczna: różnica w cechach geometrycznych, takich jak powierzchnia, obwód itp.</w:t>
-      </w:r>
-    </w:p>
-    <w:p>
-      <w:pPr>
-        <w:jc w:val="center"/>
-        <w:rPr>
-          <w:sz w:val="28"/>
-          <w:szCs w:val="28"/>
-        </w:rPr>
-      </w:pPr>
-      <w:r>
-        <w:rPr>
-          <w:sz w:val="28"/>
-          <w:szCs w:val="28"/>
-        </w:rPr>
-        <w:t>Odległość minucji: różnica w liczbie zakończeń i rozwidleń linii papilarnych.</w:t>
-      </w:r>
-    </w:p>
-    <w:p>
-      <w:pPr>
-        <w:jc w:val="center"/>
-        <w:rPr>
-          <w:sz w:val="28"/>
-          <w:szCs w:val="28"/>
-        </w:rPr>
-      </w:pPr>
-      <w:r>
-        <w:rPr>
-          <w:sz w:val="28"/>
-          <w:szCs w:val="28"/>
-        </w:rPr>
-        <w:t>System działa na podstawie progów odległości, które określają dopuszczalne różnice dla każdego z wymienionych parametrów:</w:t>
-      </w:r>
-    </w:p>
-    <w:p>
-      <w:pPr>
-        <w:jc w:val="center"/>
-        <w:rPr>
-          <w:sz w:val="28"/>
-          <w:szCs w:val="28"/>
-        </w:rPr>
-      </w:pPr>
-    </w:p>
-    <w:p>
-      <w:pPr>
-        <w:jc w:val="center"/>
-        <w:rPr>
-          <w:sz w:val="28"/>
-          <w:szCs w:val="28"/>
-        </w:rPr>
-      </w:pPr>
-      <w:r>
-        <w:rPr>
-          <w:sz w:val="28"/>
-          <w:szCs w:val="28"/>
-        </w:rPr>
-        <w:t>CNN: wartość graniczna wynosi 10.0.</w:t>
-      </w:r>
-    </w:p>
-    <w:p>
-      <w:pPr>
-        <w:jc w:val="center"/>
-        <w:rPr>
-          <w:sz w:val="28"/>
-          <w:szCs w:val="28"/>
-        </w:rPr>
-      </w:pPr>
-      <w:r>
-        <w:rPr>
-          <w:sz w:val="28"/>
-          <w:szCs w:val="28"/>
-        </w:rPr>
-        <w:t>Cechy geometryczne: wartość graniczna wynosi 5.0.</w:t>
-      </w:r>
-    </w:p>
-    <w:p>
-      <w:pPr>
-        <w:jc w:val="center"/>
-        <w:rPr>
-          <w:sz w:val="28"/>
-          <w:szCs w:val="28"/>
-        </w:rPr>
-      </w:pPr>
-      <w:r>
-        <w:rPr>
-          <w:sz w:val="28"/>
-          <w:szCs w:val="28"/>
-        </w:rPr>
-        <w:t>Cechy minucji: wartość graniczna wynosi 5.0.</w:t>
-      </w:r>
-    </w:p>
-    <w:p>
-      <w:pPr>
-        <w:jc w:val="center"/>
-        <w:rPr>
-          <w:sz w:val="28"/>
-          <w:szCs w:val="28"/>
-        </w:rPr>
-      </w:pPr>
-      <w:r>
-        <w:rPr>
-          <w:sz w:val="28"/>
-          <w:szCs w:val="28"/>
-        </w:rPr>
-        <w:t xml:space="preserve">Jeżeli którakolwiek z tych odległości przekroczy ustalone wartości progowe, logowanie zostaje odrzucone. Wartości progowe można dostosować podczas testowania systemu w celu dostosowania jego rygorystyczności. Mniejsze wartości progowe zwiększają bezpieczeństwo, ale mogą powodować większą </w:t>
-      </w:r>
-      <w:r>
-        <w:rPr>
-          <w:sz w:val="28"/>
-          <w:szCs w:val="28"/>
+          <w:noProof/>
         </w:rPr>
         <w:lastRenderedPageBreak/>
-        <w:t xml:space="preserve">liczbę błędnych odrzuceń (tzw. </w:t>
-      </w:r>
-      <w:proofErr w:type="spellStart"/>
-      <w:r>
-        <w:rPr>
-          <w:sz w:val="28"/>
-          <w:szCs w:val="28"/>
-        </w:rPr>
-        <w:t>false</w:t>
-      </w:r>
-      <w:proofErr w:type="spellEnd"/>
-      <w:r>
-        <w:rPr>
-          <w:sz w:val="28"/>
-          <w:szCs w:val="28"/>
-        </w:rPr>
-        <w:t xml:space="preserve"> </w:t>
-      </w:r>
-      <w:proofErr w:type="spellStart"/>
-      <w:r>
-        <w:rPr>
-          <w:sz w:val="28"/>
-          <w:szCs w:val="28"/>
-        </w:rPr>
-        <w:t>negatives</w:t>
-      </w:r>
-      <w:proofErr w:type="spellEnd"/>
-      <w:r>
-        <w:rPr>
-          <w:sz w:val="28"/>
-          <w:szCs w:val="28"/>
-        </w:rPr>
-        <w:t>). Z kolei większe wartości mogą zwiększyć akceptację, ale kosztem potencjalnego obniżenia bezpieczeństwa systemu.</w:t>
-      </w:r>
-    </w:p>
-    <w:p>
-      <w:pPr>
-        <w:jc w:val="center"/>
-        <w:rPr>
-          <w:sz w:val="28"/>
-          <w:szCs w:val="28"/>
-        </w:rPr>
-      </w:pPr>
-    </w:p>
-    <w:p>
-      <w:pPr>
-        <w:jc w:val="center"/>
-        <w:rPr>
-          <w:sz w:val="28"/>
-          <w:szCs w:val="28"/>
-        </w:rPr>
-      </w:pPr>
-      <w:r>
-        <w:rPr>
-          <w:sz w:val="28"/>
-          <w:szCs w:val="28"/>
-        </w:rPr>
-        <w:t>Ten ekran z informacjami ma również na celu ułatwienie testowania i doskonalenia systemu w fazie rozwoju. W docelowej wersji systemu wyświetlanie szczegółowych odległości można wyłączyć, aby zapewnić lepszą ochronę informacji biometrycznych.</w:t>
-      </w:r>
-    </w:p>
-    <w:p>
-      <w:pPr>
-        <w:jc w:val="center"/>
-        <w:rPr>
-          <w:sz w:val="28"/>
-          <w:szCs w:val="28"/>
-        </w:rPr>
-      </w:pPr>
-    </w:p>
-    <w:p>
-      <w:pPr>
-        <w:jc w:val="center"/>
-        <w:rPr>
-          <w:sz w:val="28"/>
-          <w:szCs w:val="28"/>
-        </w:rPr>
-      </w:pPr>
-      <w:r>
-        <w:rPr>
-          <w:noProof/>
-        </w:rPr>
         <w:drawing>
           <wp:inline distT="0" distB="0" distL="0" distR="0" wp14:anchorId="4EAF3AC2" wp14:editId="3B98D485">
             <wp:extent cx="5760720" cy="3240405"/>
@@ -2475,12 +1267,43 @@
           <w:szCs w:val="28"/>
         </w:rPr>
       </w:pPr>
-      <w:r>
-        <w:rPr>
-          <w:sz w:val="28"/>
-          <w:szCs w:val="28"/>
-        </w:rPr>
-        <w:t>W przypadku, gdy użytkownik poda nieprawidłowe hasło, system uniemożliwia zalogowanie i wyświetla stosowny komunikat o błędzie: "Niepoprawne hasło".</w:t>
+    </w:p>
+    <w:p>
+      <w:pPr>
+        <w:rPr>
+          <w:sz w:val="28"/>
+          <w:szCs w:val="28"/>
+        </w:rPr>
+      </w:pPr>
+      <w:r>
+        <w:rPr>
+          <w:sz w:val="28"/>
+          <w:szCs w:val="28"/>
+        </w:rPr>
+        <w:t>W przypadku podania nieprawidłowego hasła system blokuje logowanie i wyświetla komunikat "Niepoprawne hasło". Hasło użytkownika jest weryfikowane poprzez porównanie jego hashu (SHA-256) z wartością zapisaną w systemie podczas rejestracji. Dzięki temu rzeczywiste hasło nie jest przechowywane, co zwiększa bezpieczeństwo danych.</w:t>
+      </w:r>
+    </w:p>
+    <w:p>
+      <w:pPr>
+        <w:rPr>
+          <w:sz w:val="28"/>
+          <w:szCs w:val="28"/>
+        </w:rPr>
+      </w:pPr>
+    </w:p>
+    <w:p>
+      <w:pPr>
+        <w:rPr>
+          <w:sz w:val="28"/>
+          <w:szCs w:val="28"/>
+        </w:rPr>
+      </w:pPr>
+      <w:r>
+        <w:rPr>
+          <w:sz w:val="28"/>
+          <w:szCs w:val="28"/>
+        </w:rPr>
+        <w:t>Taki sposób informowania użytkownika eliminuje ujawnianie szczegółów, czy problem dotyczy hasła, czy danych biometrycznych, co jest zgodne z dobrymi praktykami zabezpieczeń.</w:t>
       </w:r>
     </w:p>
     <w:p>
@@ -2500,45 +1323,6 @@
           <w:szCs w:val="28"/>
         </w:rPr>
       </w:pPr>
-      <w:r>
-        <w:rPr>
-          <w:sz w:val="28"/>
-          <w:szCs w:val="28"/>
-        </w:rPr>
-        <w:t>Hasło jest weryfikowane poprzez porównanie jego skrótu (</w:t>
-      </w:r>
-      <w:proofErr w:type="spellStart"/>
-      <w:r>
-        <w:rPr>
-          <w:sz w:val="28"/>
-          <w:szCs w:val="28"/>
-        </w:rPr>
-        <w:t>hash</w:t>
-      </w:r>
-      <w:proofErr w:type="spellEnd"/>
-      <w:r>
-        <w:rPr>
-          <w:sz w:val="28"/>
-          <w:szCs w:val="28"/>
-        </w:rPr>
-        <w:t xml:space="preserve">) z zapisanym w systemie podczas rejestracji. W momencie rejestracji hasło użytkownika jest haszowane przy użyciu algorytmu SHA-256, co zapewnia jego bezpieczne przechowywanie w systemie. Przy logowaniu wprowadzone hasło również jest haszowane i wynik tego procesu jest porównywany z </w:t>
-      </w:r>
-      <w:proofErr w:type="spellStart"/>
-      <w:r>
-        <w:rPr>
-          <w:sz w:val="28"/>
-          <w:szCs w:val="28"/>
-        </w:rPr>
-        <w:t>hashem</w:t>
-      </w:r>
-      <w:proofErr w:type="spellEnd"/>
-      <w:r>
-        <w:rPr>
-          <w:sz w:val="28"/>
-          <w:szCs w:val="28"/>
-        </w:rPr>
-        <w:t xml:space="preserve"> zapisanym w „bazie”.</w:t>
-      </w:r>
     </w:p>
     <w:p>
       <w:pPr>
@@ -2557,252 +1341,78 @@
           <w:szCs w:val="28"/>
         </w:rPr>
       </w:pPr>
+    </w:p>
+    <w:p>
+      <w:pPr>
+        <w:jc w:val="center"/>
+        <w:rPr>
+          <w:sz w:val="28"/>
+          <w:szCs w:val="28"/>
+        </w:rPr>
+      </w:pPr>
+    </w:p>
+    <w:p>
+      <w:pPr>
+        <w:jc w:val="center"/>
+        <w:rPr>
+          <w:sz w:val="28"/>
+          <w:szCs w:val="28"/>
+        </w:rPr>
+      </w:pPr>
+    </w:p>
+    <w:p>
+      <w:pPr>
+        <w:jc w:val="center"/>
+        <w:rPr>
+          <w:sz w:val="28"/>
+          <w:szCs w:val="28"/>
+        </w:rPr>
+      </w:pPr>
+    </w:p>
+    <w:p>
+      <w:pPr>
+        <w:rPr>
+          <w:sz w:val="28"/>
+          <w:szCs w:val="28"/>
+        </w:rPr>
+      </w:pPr>
       <w:r>
         <w:rPr>
           <w:sz w:val="28"/>
           <w:szCs w:val="28"/>
         </w:rPr>
         <w:lastRenderedPageBreak/>
-        <w:t>Taka metoda zabezpiecza dane użytkownika, ponieważ rzeczywiste hasło nigdy nie jest przechowywane w systemie, co minimalizuje ryzyko jego ujawnienia w przypadku naruszenia bezpieczeństwa.</w:t>
-      </w:r>
-    </w:p>
-    <w:p>
-      <w:pPr>
-        <w:jc w:val="center"/>
-        <w:rPr>
-          <w:sz w:val="28"/>
-          <w:szCs w:val="28"/>
-        </w:rPr>
-      </w:pPr>
-    </w:p>
-    <w:p>
-      <w:pPr>
-        <w:jc w:val="center"/>
-        <w:rPr>
-          <w:sz w:val="28"/>
-          <w:szCs w:val="28"/>
-        </w:rPr>
-      </w:pPr>
-      <w:r>
-        <w:rPr>
-          <w:sz w:val="28"/>
-          <w:szCs w:val="28"/>
-        </w:rPr>
-        <w:t>Ten ekran ma na celu poinformowanie użytkownika o błędnym haśle bez podawania dodatkowych informacji, co jest dobrą praktyką w systemach uwierzytelniających, aby nie ujawniać potencjalnym atakującym, czy problem leży w haśle, czy w danych biometrycznych.</w:t>
-      </w:r>
-    </w:p>
-    <w:p>
-      <w:pPr>
-        <w:jc w:val="center"/>
-        <w:rPr>
-          <w:sz w:val="28"/>
-          <w:szCs w:val="28"/>
-        </w:rPr>
-      </w:pPr>
-    </w:p>
-    <w:p>
-      <w:pPr>
-        <w:jc w:val="center"/>
-        <w:rPr>
-          <w:sz w:val="28"/>
-          <w:szCs w:val="28"/>
-        </w:rPr>
-      </w:pPr>
-    </w:p>
-    <w:p>
-      <w:pPr>
-        <w:jc w:val="center"/>
-        <w:rPr>
-          <w:sz w:val="28"/>
-          <w:szCs w:val="28"/>
-        </w:rPr>
-      </w:pPr>
-      <w:r>
-        <w:rPr>
-          <w:sz w:val="28"/>
-          <w:szCs w:val="28"/>
-        </w:rPr>
-        <w:t>Wnioski i podsumowanie</w:t>
-      </w:r>
-    </w:p>
-    <w:p>
-      <w:pPr>
-        <w:jc w:val="center"/>
-        <w:rPr>
-          <w:sz w:val="28"/>
-          <w:szCs w:val="28"/>
-        </w:rPr>
-      </w:pPr>
-    </w:p>
-    <w:p>
-      <w:pPr>
-        <w:jc w:val="center"/>
-        <w:rPr>
-          <w:sz w:val="28"/>
-          <w:szCs w:val="28"/>
-        </w:rPr>
-      </w:pPr>
-      <w:r>
-        <w:rPr>
-          <w:sz w:val="28"/>
-          <w:szCs w:val="28"/>
-        </w:rPr>
-        <w:t>Zaprojektowany i zrealizowany system uwierzytelniania oparty na odciskach palców spełnia założone cele, łącząc tradycyjne uwierzytelnianie oparte na haśle z nowoczesnym podejściem biometrycznym. System wykorzystuje model hybrydowy, który integruje różnorodne źródła informacji, takie jak cechy geometryczne, cechy minucji oraz wektor cech wygenerowany przez sieć neuronową (CNN). Takie podejście pozwala na skuteczną klasyfikację użytkowników i stanowi solidną podstawę do dalszego rozwoju.</w:t>
-      </w:r>
-    </w:p>
-    <w:p>
-      <w:pPr>
-        <w:jc w:val="center"/>
-        <w:rPr>
-          <w:sz w:val="28"/>
-          <w:szCs w:val="28"/>
-        </w:rPr>
-      </w:pPr>
-    </w:p>
-    <w:p>
-      <w:pPr>
-        <w:jc w:val="center"/>
-        <w:rPr>
-          <w:sz w:val="28"/>
-          <w:szCs w:val="28"/>
-        </w:rPr>
-      </w:pPr>
-      <w:r>
-        <w:rPr>
-          <w:sz w:val="28"/>
-          <w:szCs w:val="28"/>
-        </w:rPr>
-        <w:t>Przeprowadzone testy wykazały, że model osiągnął znaczącą dokładność, osiągając 91,25% po 10 epokach treningu, co wskazuje na efektywność procesu uczenia oraz skuteczność wybranych cech w identyfikacji użytkowników. System działa w pełni poprawnie, przechowując dane użytkowników w lokalnej „bazie”, co umożliwia późniejsze porównania. Podczas rejestracji i logowania dokładne dane są wyświetlane w celach deweloperskich, ale w przyszłości mogą zostać ukryte, aby system był bardziej przyjazny dla użytkownika końcowego.</w:t>
-      </w:r>
-    </w:p>
-    <w:p>
-      <w:pPr>
-        <w:jc w:val="center"/>
-        <w:rPr>
-          <w:sz w:val="28"/>
-          <w:szCs w:val="28"/>
-        </w:rPr>
-      </w:pPr>
-    </w:p>
-    <w:p>
-      <w:pPr>
-        <w:jc w:val="center"/>
-        <w:rPr>
-          <w:sz w:val="28"/>
-          <w:szCs w:val="28"/>
-        </w:rPr>
-      </w:pPr>
-      <w:r>
-        <w:rPr>
-          <w:sz w:val="28"/>
-          <w:szCs w:val="28"/>
-        </w:rPr>
-        <w:t>Projekt ten stanowi dowód, że możliwe jest zaprojektowanie intuicyjnego systemu uwierzytelniającego z wykorzystaniem technologii biometrycznych. Jednocześnie należy podkreślić, że system jest zbudowany w sposób umożliwiający dalszy rozwój. Możliwe ulepszenia obejmują:</w:t>
-      </w:r>
-    </w:p>
-    <w:p>
-      <w:pPr>
-        <w:jc w:val="center"/>
-        <w:rPr>
-          <w:sz w:val="28"/>
-          <w:szCs w:val="28"/>
-        </w:rPr>
-      </w:pPr>
-    </w:p>
-    <w:p>
-      <w:pPr>
-        <w:jc w:val="center"/>
-        <w:rPr>
-          <w:sz w:val="28"/>
-          <w:szCs w:val="28"/>
-        </w:rPr>
-      </w:pPr>
-      <w:r>
-        <w:rPr>
-          <w:sz w:val="28"/>
-          <w:szCs w:val="28"/>
-        </w:rPr>
-        <w:t xml:space="preserve">Zastąpienie lokalnej „bazy” bardziej wydajnym systemem zarządzania bazą danych (np. MySQL, </w:t>
-      </w:r>
-      <w:proofErr w:type="spellStart"/>
-      <w:r>
-        <w:rPr>
-          <w:sz w:val="28"/>
-          <w:szCs w:val="28"/>
-        </w:rPr>
-        <w:t>PostgreSQL</w:t>
-      </w:r>
-      <w:proofErr w:type="spellEnd"/>
-      <w:r>
-        <w:rPr>
-          <w:sz w:val="28"/>
-          <w:szCs w:val="28"/>
-        </w:rPr>
-        <w:t>).</w:t>
-      </w:r>
-    </w:p>
-    <w:p>
-      <w:pPr>
-        <w:jc w:val="center"/>
-        <w:rPr>
-          <w:sz w:val="28"/>
-          <w:szCs w:val="28"/>
-        </w:rPr>
-      </w:pPr>
-      <w:r>
-        <w:rPr>
-          <w:sz w:val="28"/>
-          <w:szCs w:val="28"/>
-        </w:rPr>
-        <w:t>Dalsze dostrajanie progów akceptacji danych biometrycznych w celu optymalizacji równowagi między bezpieczeństwem a użytecznością.</w:t>
-      </w:r>
-    </w:p>
-    <w:p>
-      <w:pPr>
-        <w:jc w:val="center"/>
-        <w:rPr>
-          <w:sz w:val="28"/>
-          <w:szCs w:val="28"/>
-        </w:rPr>
-      </w:pPr>
-      <w:r>
-        <w:rPr>
-          <w:sz w:val="28"/>
-          <w:szCs w:val="28"/>
-        </w:rPr>
-        <w:t>Dodanie bardziej zaawansowanych technik ekstrakcji cech, co może poprawić skuteczność systemu.</w:t>
-      </w:r>
-    </w:p>
-    <w:p>
-      <w:pPr>
-        <w:jc w:val="center"/>
-        <w:rPr>
-          <w:sz w:val="28"/>
-          <w:szCs w:val="28"/>
-        </w:rPr>
-      </w:pPr>
-      <w:r>
-        <w:rPr>
-          <w:sz w:val="28"/>
-          <w:szCs w:val="28"/>
-        </w:rPr>
-        <w:t>Rozszerzenie aplikacji o dodatkowe funkcje, takie jak resetowanie hasła lub wsparcie dla różnych typów danych biometrycznych.</w:t>
-      </w:r>
-    </w:p>
-    <w:p>
-      <w:pPr>
-        <w:jc w:val="center"/>
-        <w:rPr>
-          <w:sz w:val="28"/>
-          <w:szCs w:val="28"/>
-        </w:rPr>
-      </w:pPr>
-      <w:r>
-        <w:rPr>
-          <w:sz w:val="28"/>
-          <w:szCs w:val="28"/>
-        </w:rPr>
-        <w:t>Podsumowując, zrealizowany system to funkcjonalne rozwiązanie, które demonstruje możliwości nowoczesnych metod uwierzytelniania z wykorzystaniem odcisków palców. Projekt jest elastyczny i stanowi doskonałą bazę do dalszego rozwoju w kierunku bardziej zaawansowanych i skalowalnych systemów uwierzytelniania.</w:t>
+        <w:t>Zaprojektowany system uwierzytelniania oparty na odciskach palców skutecznie łączy tradycyjne uwierzytelnianie hasłem z nowoczesnymi metodami biometrycznymi. Dzięki integracji cech geometrycznych, minucji oraz danych z sieci neuronowej (CNN), system osiąga wysoką skuteczność, co potwierdza dokładność 91,25%.</w:t>
+      </w:r>
+    </w:p>
+    <w:p>
+      <w:pPr>
+        <w:rPr>
+          <w:sz w:val="28"/>
+          <w:szCs w:val="28"/>
+        </w:rPr>
+      </w:pPr>
+      <w:r>
+        <w:rPr>
+          <w:sz w:val="28"/>
+          <w:szCs w:val="28"/>
+        </w:rPr>
+        <w:t>System umożliwia rejestrację i logowanie użytkowników, przechowując dane w lokalnej „bazie”, co zapewnia możliwość ich porównywania. Aktualnie wyświetlane szczegóły danych służą celom deweloperskim, ale w przyszłości mogą zostać ukryte dla lepszego komfortu użytkownika.</w:t>
+      </w:r>
+    </w:p>
+    <w:p>
+      <w:pPr>
+        <w:rPr>
+          <w:sz w:val="28"/>
+          <w:szCs w:val="28"/>
+        </w:rPr>
+      </w:pPr>
+      <w:r>
+        <w:rPr>
+          <w:sz w:val="28"/>
+          <w:szCs w:val="28"/>
+        </w:rPr>
+        <w:t>Projekt jest elastyczny i łatwo go rozbudować, na przykład poprzez integrację z profesjonalną bazą danych, dostosowanie progów akceptacji dla cech biometrycznych lub dodanie nowych funkcji. Stanowi solidną podstawę dla zaawansowanych systemów uwierzytelniania, łącząc intuicyjność użytkowania z wysokim poziomem bezpieczeństwa.</w:t>
       </w:r>
     </w:p>
     <w:sectPr>

--- a/System_palec_upgrade/SPRAWOZDANIE.docx
+++ b/System_palec_upgrade/SPRAWOZDANIE.docx
@@ -152,14 +152,14 @@
           <w:bCs/>
           <w:spacing w:val="-10"/>
           <w:kern w:val="28"/>
-          <w:sz w:val="44"/>
-          <w:szCs w:val="44"/>
-        </w:rPr>
-      </w:pPr>
-    </w:p>
-    <w:p>
-      <w:pPr>
-        <w:jc w:val="right"/>
+          <w:sz w:val="56"/>
+          <w:szCs w:val="56"/>
+        </w:rPr>
+      </w:pPr>
+    </w:p>
+    <w:p>
+      <w:pPr>
+        <w:jc w:val="center"/>
         <w:rPr>
           <w:rFonts w:asciiTheme="majorHAnsi" w:eastAsiaTheme="majorEastAsia" w:hAnsiTheme="majorHAnsi" w:cstheme="majorBidi"/>
           <w:b/>
@@ -170,7 +170,10 @@
           <w:szCs w:val="44"/>
         </w:rPr>
       </w:pPr>
-      <w:r>
+    </w:p>
+    <w:p>
+      <w:pPr>
+        <w:jc w:val="right"/>
         <w:rPr>
           <w:rFonts w:asciiTheme="majorHAnsi" w:eastAsiaTheme="majorEastAsia" w:hAnsiTheme="majorHAnsi" w:cstheme="majorBidi"/>
           <w:b/>
@@ -180,8 +183,7 @@
           <w:sz w:val="44"/>
           <w:szCs w:val="44"/>
         </w:rPr>
-        <w:t xml:space="preserve">Laboratorium nr. </w:t>
-      </w:r>
+      </w:pPr>
       <w:r>
         <w:rPr>
           <w:rFonts w:asciiTheme="majorHAnsi" w:eastAsiaTheme="majorEastAsia" w:hAnsiTheme="majorHAnsi" w:cstheme="majorBidi"/>
@@ -192,17 +194,8 @@
           <w:sz w:val="44"/>
           <w:szCs w:val="44"/>
         </w:rPr>
-        <w:t>5/6</w:t>
-      </w:r>
-    </w:p>
-    <w:p>
-      <w:pPr>
-        <w:jc w:val="right"/>
-        <w:rPr>
-          <w:sz w:val="16"/>
-          <w:szCs w:val="16"/>
-        </w:rPr>
-      </w:pPr>
+        <w:t xml:space="preserve">Laboratorium nr. </w:t>
+      </w:r>
       <w:r>
         <w:rPr>
           <w:rFonts w:asciiTheme="majorHAnsi" w:eastAsiaTheme="majorEastAsia" w:hAnsiTheme="majorHAnsi" w:cstheme="majorBidi"/>
@@ -213,6 +206,27 @@
           <w:sz w:val="44"/>
           <w:szCs w:val="44"/>
         </w:rPr>
+        <w:t>5/6</w:t>
+      </w:r>
+    </w:p>
+    <w:p>
+      <w:pPr>
+        <w:jc w:val="right"/>
+        <w:rPr>
+          <w:sz w:val="16"/>
+          <w:szCs w:val="16"/>
+        </w:rPr>
+      </w:pPr>
+      <w:r>
+        <w:rPr>
+          <w:rFonts w:asciiTheme="majorHAnsi" w:eastAsiaTheme="majorEastAsia" w:hAnsiTheme="majorHAnsi" w:cstheme="majorBidi"/>
+          <w:b/>
+          <w:bCs/>
+          <w:spacing w:val="-10"/>
+          <w:kern w:val="28"/>
+          <w:sz w:val="44"/>
+          <w:szCs w:val="44"/>
+        </w:rPr>
         <w:t>Autor: Marek Sigmund</w:t>
       </w:r>
     </w:p>
@@ -243,132 +257,6 @@
     </w:p>
     <w:p>
       <w:pPr>
-        <w:jc w:val="right"/>
-      </w:pPr>
-    </w:p>
-    <w:p>
-      <w:pPr>
-        <w:jc w:val="right"/>
-      </w:pPr>
-    </w:p>
-    <w:p>
-      <w:pPr>
-        <w:jc w:val="right"/>
-      </w:pPr>
-    </w:p>
-    <w:p>
-      <w:pPr>
-        <w:jc w:val="right"/>
-      </w:pPr>
-    </w:p>
-    <w:p>
-      <w:pPr>
-        <w:rPr>
-          <w:sz w:val="28"/>
-          <w:szCs w:val="28"/>
-        </w:rPr>
-      </w:pPr>
-      <w:r>
-        <w:rPr>
-          <w:sz w:val="28"/>
-          <w:szCs w:val="28"/>
-        </w:rPr>
-        <w:t>Celem niniejszego projektu było opracowanie systemu uwierzytelniania użytkowników z zastosowaniem dodatkowego</w:t>
-      </w:r>
-      <w:r>
-        <w:rPr>
-          <w:sz w:val="28"/>
-          <w:szCs w:val="28"/>
-        </w:rPr>
-        <w:t xml:space="preserve"> </w:t>
-      </w:r>
-      <w:r>
-        <w:rPr>
-          <w:sz w:val="28"/>
-          <w:szCs w:val="28"/>
-        </w:rPr>
-        <w:t>mechanizmu autoryzacji. W ramach realizacji wybrano system rejestracji i logowania z wykorzystaniem odcisku palca jako kluczowego elementu biometrycznego. Aplikacja została zbudowana przy użyciu frameworka Flask, co umożliwiło stworzenie dynamicznej i responsywnej platformy webowej.</w:t>
-      </w:r>
-    </w:p>
-    <w:p>
-      <w:pPr>
-        <w:rPr>
-          <w:sz w:val="28"/>
-          <w:szCs w:val="28"/>
-        </w:rPr>
-      </w:pPr>
-    </w:p>
-    <w:p>
-      <w:pPr>
-        <w:rPr>
-          <w:sz w:val="28"/>
-          <w:szCs w:val="28"/>
-        </w:rPr>
-      </w:pPr>
-      <w:r>
-        <w:rPr>
-          <w:sz w:val="28"/>
-          <w:szCs w:val="28"/>
-        </w:rPr>
-        <w:t>W projekcie zastosowano autorski model sieci neuronowej do ekstrakcji cech z odcisków palców, który łączy zaawansowane techniki analizy obrazu z danymi geometrycznymi i minucjami (charakterystycznymi punktami linii papilarnych). Takie podejście pozwoliło na precyzyjne odwzorowanie i weryfikację odcisków palców użytkowników, zwiększając bezpieczeństwo systemu. Dzięki temu powstał system zapewniający zarówno wygodę, jak i wysoki poziom ochrony danych użytkownika.</w:t>
-      </w:r>
-    </w:p>
-    <w:p>
-      <w:pPr>
-        <w:rPr>
-          <w:sz w:val="28"/>
-          <w:szCs w:val="28"/>
-        </w:rPr>
-      </w:pPr>
-    </w:p>
-    <w:p>
-      <w:pPr>
-        <w:rPr>
-          <w:sz w:val="28"/>
-          <w:szCs w:val="28"/>
-        </w:rPr>
-      </w:pPr>
-      <w:r>
-        <w:rPr>
-          <w:sz w:val="28"/>
-          <w:szCs w:val="28"/>
-        </w:rPr>
-        <w:t>Zaprojektowany model do uwierzytelniania oparty na odciskach palców stanowi hybrydowe rozwiązanie, które łączy cechy wyodrębnione z obrazu odcisku palca z dodatkowymi cechami geometrycznymi i minucjami, czyli charakterystycznymi punktami linii papilarnych. Model składa się z trzech głównych komponentów. Pierwszym jest część CNN (Convolutional Neural Network), odpowiedzialna za analizę obrazu odcisku palca. CNN składa się z dwóch warstw splotowych wykorzystujących funkcje aktywacji ReLU, po których następują warstwy poolingowe redukujące wymiary danych wejściowych. Wyjściem tej części jest wektor cech o wymiarze 128, który, po spłaszczeniu i przejściu przez warstwę w pełni połączoną, zawiera istotne informacje o obrazie.</w:t>
-      </w:r>
-    </w:p>
-    <w:p>
-      <w:pPr>
-        <w:rPr>
-          <w:sz w:val="28"/>
-          <w:szCs w:val="28"/>
-        </w:rPr>
-      </w:pPr>
-    </w:p>
-    <w:p>
-      <w:pPr>
-        <w:rPr>
-          <w:sz w:val="28"/>
-          <w:szCs w:val="28"/>
-        </w:rPr>
-      </w:pPr>
-      <w:r>
-        <w:rPr>
-          <w:sz w:val="28"/>
-          <w:szCs w:val="28"/>
-        </w:rPr>
-        <w:t>Drugim komponentem modelu są cechy geometryczne wyodrębniane z konturów odcisku palca. Obejmują one parametry takie jak powierzchnia, obwód, proporcje oraz tzw. "extent", czyli stosunek powierzchni odcisku do prostokątnego otoczenia danego obszaru. Dane te pozwalają na dodatkową analizę kształtu odcisku palca.</w:t>
-      </w:r>
-    </w:p>
-    <w:p>
-      <w:pPr>
-        <w:rPr>
-          <w:sz w:val="28"/>
-          <w:szCs w:val="28"/>
-        </w:rPr>
-      </w:pPr>
-    </w:p>
-    <w:p>
-      <w:pPr>
         <w:rPr>
           <w:sz w:val="28"/>
           <w:szCs w:val="28"/>
@@ -380,31 +268,177 @@
           <w:szCs w:val="28"/>
         </w:rPr>
         <w:lastRenderedPageBreak/>
-        <w:t xml:space="preserve"> Trzeci komponent stanowią cechy minucji, obliczane na podstawie szkieletu linii papilarnych. W ramach tej analizy zliczane są zakończenia oraz rozwidlenia linii, które są charakterystyczne dla każdego odcisku palca. Dane te są następnie normalizowane, co pozwala na efektywne połączenie ich z cechami wyodrębnionymi z obrazu i z cechami geometrycznymi. Ostatecznym etapem działania modelu jest połączenie wszystkich cech i przetworzenie ich przez warstwy w pełni połączone w celu dokonania klasyfikacji użytkownika.</w:t>
-      </w:r>
-    </w:p>
-    <w:p>
-      <w:pPr>
-        <w:rPr>
-          <w:sz w:val="28"/>
-          <w:szCs w:val="28"/>
-        </w:rPr>
-      </w:pPr>
-    </w:p>
-    <w:p>
-      <w:pPr>
-        <w:rPr>
-          <w:sz w:val="28"/>
-          <w:szCs w:val="28"/>
-        </w:rPr>
-      </w:pPr>
-      <w:r>
-        <w:rPr>
-          <w:sz w:val="28"/>
-          <w:szCs w:val="28"/>
-        </w:rPr>
-        <w:t>Proces treningu modelu polegał na przygotowaniu danych, gdzie każdy folder reprezentował użytkownika, zawierając obrazy jego odcisków palców. Dane wstępnie przetworzono, skalując obrazy do wymiarów 128x128 pikseli i normalizując je. Wyodrębniono cechy geometryczne oraz minucje, które posłużyły jako dodatkowe dane wejściowe. Model trenowano przez 10 epok, wykorzystując optymalizator Adam i funkcję strat CrossEntropyLoss. Proces obejmował forward pass, obliczanie straty i optymalizację wag za pomocą backpropagacji. Dzięki zastosowaniu GPU trening przebiegał szybko i efektywnie.</w:t>
-      </w:r>
+        <w:t>Celem projektu było zaprojektowanie systemu uwierzytelniania użytkowników, który wykorzystuje odciski palców jako główny element biometryczny. Wdrożenie obejmowało połączenie tradycyjnego mechanizmu rejestracji i logowania z dodatkowymi metodami autoryzacji, co zapewniło wyższy poziom bezpieczeństwa. Aplikacja została zbudowana w oparciu o framework Flask, który umożliwił stworzenie dynamicznej platformy webowej.</w:t>
+      </w:r>
+    </w:p>
+    <w:p>
+      <w:pPr>
+        <w:rPr>
+          <w:sz w:val="28"/>
+          <w:szCs w:val="28"/>
+        </w:rPr>
+      </w:pPr>
+      <w:r>
+        <w:rPr>
+          <w:sz w:val="28"/>
+          <w:szCs w:val="28"/>
+        </w:rPr>
+        <w:t>W projekcie zastosowano autorski model sieci neuronowej do ekstrakcji cech z odcisków palców. Model łączy zaawansowane techniki analizy obrazu z danymi geometrycznymi oraz cechami minucji, czyli charakterystycznych punktów linii papilarnych. Takie podejście pozwala na precyzyjną weryfikację odcisków palców użytkowników, zapewniając jednocześnie wysoki poziom ochrony danych i wygodę użytkowania.</w:t>
+      </w:r>
+    </w:p>
+    <w:p>
+      <w:pPr>
+        <w:rPr>
+          <w:sz w:val="28"/>
+          <w:szCs w:val="28"/>
+        </w:rPr>
+      </w:pPr>
+      <w:r>
+        <w:rPr>
+          <w:sz w:val="28"/>
+          <w:szCs w:val="28"/>
+        </w:rPr>
+        <w:t>Model hybrydowy oparty na odciskach palców został podzielony na trzy kluczowe komponenty:</w:t>
+      </w:r>
+    </w:p>
+    <w:p>
+      <w:pPr>
+        <w:numPr>
+          <w:ilvl w:val="0"/>
+          <w:numId w:val="16"/>
+        </w:numPr>
+        <w:rPr>
+          <w:sz w:val="28"/>
+          <w:szCs w:val="28"/>
+        </w:rPr>
+      </w:pPr>
+      <w:r>
+        <w:rPr>
+          <w:b/>
+          <w:bCs/>
+          <w:sz w:val="28"/>
+          <w:szCs w:val="28"/>
+        </w:rPr>
+        <w:t>Część CNN (Convolutional Neural Network):</w:t>
+      </w:r>
+      <w:r>
+        <w:rPr>
+          <w:sz w:val="28"/>
+          <w:szCs w:val="28"/>
+        </w:rPr>
+        <w:t xml:space="preserve"> Analizuje obraz odcisku palca przy użyciu dwóch warstw splotowych z funkcjami aktywacji ReLU. Po nich następują warstwy poolingowe, które redukują wymiary danych. Wyjściem tej części jest wektor cech o wymiarze 128, który przechodzi przez w pełni połączoną warstwę, reprezentującą kluczowe informacje obrazu.</w:t>
+      </w:r>
+    </w:p>
+    <w:p>
+      <w:pPr>
+        <w:numPr>
+          <w:ilvl w:val="0"/>
+          <w:numId w:val="16"/>
+        </w:numPr>
+        <w:rPr>
+          <w:sz w:val="28"/>
+          <w:szCs w:val="28"/>
+        </w:rPr>
+      </w:pPr>
+      <w:r>
+        <w:rPr>
+          <w:b/>
+          <w:bCs/>
+          <w:sz w:val="28"/>
+          <w:szCs w:val="28"/>
+        </w:rPr>
+        <w:t>Cechy geometryczne:</w:t>
+      </w:r>
+      <w:r>
+        <w:rPr>
+          <w:sz w:val="28"/>
+          <w:szCs w:val="28"/>
+        </w:rPr>
+        <w:t xml:space="preserve"> Wyodrębniane z konturów odcisku palca, obejmują parametry takie jak powierzchnia, obwód, proporcje oraz tzw. "extent" — stosunek powierzchni odcisku do prostokątnego otoczenia danego obszaru. Dane te dostarczają dodatkowych informacji o kształcie odcisku palca.</w:t>
+      </w:r>
+    </w:p>
+    <w:p>
+      <w:pPr>
+        <w:numPr>
+          <w:ilvl w:val="0"/>
+          <w:numId w:val="16"/>
+        </w:numPr>
+        <w:rPr>
+          <w:sz w:val="28"/>
+          <w:szCs w:val="28"/>
+        </w:rPr>
+      </w:pPr>
+      <w:r>
+        <w:rPr>
+          <w:b/>
+          <w:bCs/>
+          <w:sz w:val="28"/>
+          <w:szCs w:val="28"/>
+        </w:rPr>
+        <w:t>Cechy minucji:</w:t>
+      </w:r>
+      <w:r>
+        <w:rPr>
+          <w:sz w:val="28"/>
+          <w:szCs w:val="28"/>
+        </w:rPr>
+        <w:t xml:space="preserve"> Wyznaczane na podstawie szkieletu linii papilarnych, obejmują zliczanie zakończeń oraz rozwidleń linii. Są to unikalne cechy każdego odcisku palca, które są normalizowane i integrowane z pozostałymi danymi wejściowymi.</w:t>
+      </w:r>
+    </w:p>
+    <w:p>
+      <w:pPr>
+        <w:rPr>
+          <w:sz w:val="28"/>
+          <w:szCs w:val="28"/>
+        </w:rPr>
+      </w:pPr>
+      <w:r>
+        <w:rPr>
+          <w:sz w:val="28"/>
+          <w:szCs w:val="28"/>
+        </w:rPr>
+        <w:t xml:space="preserve">Na końcowym etapie działania modelu wszystkie cechy są łączone i przetwarzane przez warstwy w pełni połączone, co umożliwia </w:t>
+      </w:r>
+      <w:r>
+        <w:rPr>
+          <w:sz w:val="28"/>
+          <w:szCs w:val="28"/>
+        </w:rPr>
+        <w:t>autoryzacje</w:t>
+      </w:r>
+      <w:r>
+        <w:rPr>
+          <w:sz w:val="28"/>
+          <w:szCs w:val="28"/>
+        </w:rPr>
+        <w:t xml:space="preserve"> użytkownika.</w:t>
+      </w:r>
+    </w:p>
+    <w:p>
+      <w:pPr>
+        <w:rPr>
+          <w:sz w:val="28"/>
+          <w:szCs w:val="28"/>
+        </w:rPr>
+      </w:pPr>
+    </w:p>
+    <w:p>
+      <w:pPr>
+        <w:jc w:val="center"/>
+        <w:rPr>
+          <w:sz w:val="28"/>
+          <w:szCs w:val="28"/>
+        </w:rPr>
+      </w:pPr>
+    </w:p>
+    <w:p>
+      <w:pPr>
+        <w:jc w:val="center"/>
+        <w:rPr>
+          <w:sz w:val="28"/>
+          <w:szCs w:val="28"/>
+        </w:rPr>
+      </w:pPr>
     </w:p>
     <w:p>
       <w:pPr>
@@ -468,17 +502,65 @@
     </w:p>
     <w:p>
       <w:pPr>
-        <w:rPr>
-          <w:sz w:val="28"/>
-          <w:szCs w:val="28"/>
-        </w:rPr>
-      </w:pPr>
-      <w:r>
-        <w:rPr>
-          <w:sz w:val="28"/>
-          <w:szCs w:val="28"/>
-        </w:rPr>
-        <w:t>Rezultaty treningu potwierdzają skuteczność zastosowanego podejścia. Strata modelu zmniejszyła się z 335.89 do 1.28, a dokładność wzrosła z 22.81% do 91.25% w ciągu 10 epok, co dowodzi efektywnej optymalizacji i zdolności modelu do klasyfikacji użytkowników. Wizualizacje wyników treningu ukazują sukcesywną redukcję straty oraz wzrost dokładności, potwierdzając skuteczność rozwiązania w uwierzytelnianiu użytkowników.</w:t>
+        <w:jc w:val="center"/>
+        <w:rPr>
+          <w:sz w:val="28"/>
+          <w:szCs w:val="28"/>
+        </w:rPr>
+      </w:pPr>
+    </w:p>
+    <w:p>
+      <w:pPr>
+        <w:jc w:val="center"/>
+        <w:rPr>
+          <w:sz w:val="28"/>
+          <w:szCs w:val="28"/>
+        </w:rPr>
+      </w:pPr>
+    </w:p>
+    <w:p>
+      <w:pPr>
+        <w:rPr>
+          <w:sz w:val="28"/>
+          <w:szCs w:val="28"/>
+        </w:rPr>
+      </w:pPr>
+      <w:r>
+        <w:rPr>
+          <w:sz w:val="28"/>
+          <w:szCs w:val="28"/>
+        </w:rPr>
+        <w:t>Model został przeszkolony na danych odcisków palców, które poddano wstępnemu przetwarzaniu, w tym skalowaniu i normalizacji. W procesie treningu uwzględniono cechy geometryczne i minucje jako dodatkowe dane wejściowe. Trening trwał 10 epok i wykorzystano optymalizator Adam oraz funkcję strat CrossEntropyLoss. Dzięki zastosowaniu GPU proces przebiegał szybko i efektywnie.</w:t>
+      </w:r>
+    </w:p>
+    <w:p>
+      <w:pPr>
+        <w:rPr>
+          <w:sz w:val="28"/>
+          <w:szCs w:val="28"/>
+        </w:rPr>
+      </w:pPr>
+      <w:r>
+        <w:rPr>
+          <w:sz w:val="28"/>
+          <w:szCs w:val="28"/>
+        </w:rPr>
+        <w:t>Wyniki treningu potwierdzają skuteczność zastosowanego podejścia. Strata modelu spadła z 335.89 do 1.28, a dokładność wzrosła z 22.81% do 91.25%. Wizualizacje wyników treningu ukazują sukcesywną poprawę wydajności modelu, co dowodzi jego zdolności do precyzyjnego uwierzytelniania użytkowników.</w:t>
+      </w:r>
+    </w:p>
+    <w:p>
+      <w:pPr>
+        <w:rPr>
+          <w:sz w:val="28"/>
+          <w:szCs w:val="28"/>
+        </w:rPr>
+      </w:pPr>
+      <w:r>
+        <w:rPr>
+          <w:sz w:val="28"/>
+          <w:szCs w:val="28"/>
+        </w:rPr>
+        <w:t>W obecnej implementacji dane użytkowników są przechowywane w plikach tekstowych, które pełnią funkcję prostej „bazy danych”. Dla każdego użytkownika generowane są oddzielne pliki zawierające cechy wyodrębnione z odcisku palca (wektor cech CNN, cechy geometryczne oraz minucje) oraz zahashowane hasło. Chociaż takie rozwiązanie jest wystarczające dla prototypowego systemu, sprawdza się jedynie w małej skali, umożliwiając podstawowe operacje przechowywania i odczytu danych.</w:t>
       </w:r>
     </w:p>
     <w:p>
@@ -494,40 +576,8 @@
           <w:szCs w:val="28"/>
         </w:rPr>
         <w:lastRenderedPageBreak/>
-        <w:t>W obecnej implementacji systemu dane użytkowników są przechowywane w plikach tekstowych, które pełnią rolę prostej „bazy danych”. Dla każdego użytkownika tworzone są oddzielne pliki, zawierające jego cechy wyekstrahowane z odcisku palca (wektor cech CNN, cechy geometryczne i minucje) oraz zahashowane hasło. Rozwiązanie to jest wystarczające dla prototypowego systemu, umożliwiając skuteczne przechowywanie i odczytywanie danych w niewielkiej skali.</w:t>
-      </w:r>
-    </w:p>
-    <w:p>
-      <w:pPr>
-        <w:rPr>
-          <w:sz w:val="28"/>
-          <w:szCs w:val="28"/>
-        </w:rPr>
-      </w:pPr>
-    </w:p>
-    <w:p>
-      <w:pPr>
-        <w:rPr>
-          <w:sz w:val="28"/>
-          <w:szCs w:val="28"/>
-        </w:rPr>
-      </w:pPr>
-      <w:r>
-        <w:rPr>
-          <w:sz w:val="28"/>
-          <w:szCs w:val="28"/>
-        </w:rPr>
-        <w:t>Jednakże, w celu dalszego rozwoju projektu i skalowalności systemu, zasadne byłoby wykorzystanie tradycyjnej bazy danych. Takie podejście zapewniłoby lepsze zarządzanie danymi, większe bezpieczeństwo oraz możliwość łatwego przeszukiwania danych użytkowników. Dodatkowo baza danych umożliwiłaby przechowywanie większej liczby metadanych oraz obsługę bardziej złożonych zapytań, co w przypadku systemu uwierzytelniania może okazać się kluczowe. Implementacja z użyciem bazy danych stanowi naturalny kierunek rozwoju projektu, pozwalając na jego adaptację do realnych wymagań produkcyjnych.</w:t>
-      </w:r>
-    </w:p>
-    <w:p>
-      <w:pPr>
-        <w:jc w:val="center"/>
-        <w:rPr>
-          <w:sz w:val="28"/>
-          <w:szCs w:val="28"/>
-        </w:rPr>
-      </w:pPr>
+        <w:t>W celu zwiększenia skalowalności i bezpieczeństwa systemu w przyszłości wskazane byłoby zastąpienie plików tekstowych tradycyjną bazą danych. Użycie bazy danych pozwoliłoby na efektywniejsze zarządzanie danymi, zapewniając łatwiejsze wyszukiwanie, przechowywanie metadanych oraz obsługę bardziej złożonych zapytań. Taka modernizacja byłaby kluczowa dla wdrożenia systemu w środowisku produkcyjnym, umożliwiając jego lepsze dostosowanie do rzeczywistych wymagań i większej liczby użytkowników.</w:t>
+      </w:r>
     </w:p>
     <w:p>
       <w:pPr>
@@ -617,40 +667,31 @@
           <w:sz w:val="28"/>
           <w:szCs w:val="28"/>
         </w:rPr>
+        <w:t>Ekran główny aplikacji „SecurePrint” cechuje się przejrzystością i intuicyjnością, co ułatwia użytkownikowi rozpoczęcie pracy z systemem. W górnej części strony znajduje się prosty pasek nawigacyjny, umożliwiający szybki dostęp do funkcji rejestracji oraz logowania. W centralnej części ekranu umieszczono wyraźnie oznaczone przyciski, które zachęcają do podjęcia kolejnych kroków. Minimalistyczny design i stonowana kolorystyka nadają aplikacji nowoczesny i profesjonalny charakter, wspierając pozytywne doświadczenie użytkownika.</w:t>
+      </w:r>
+    </w:p>
+    <w:p>
+      <w:pPr>
+        <w:jc w:val="center"/>
+        <w:rPr>
+          <w:sz w:val="28"/>
+          <w:szCs w:val="28"/>
+        </w:rPr>
+      </w:pPr>
+    </w:p>
+    <w:p>
+      <w:pPr>
+        <w:jc w:val="center"/>
+        <w:rPr>
+          <w:sz w:val="28"/>
+          <w:szCs w:val="28"/>
+        </w:rPr>
+      </w:pPr>
+      <w:r>
+        <w:rPr>
+          <w:noProof/>
+        </w:rPr>
         <w:lastRenderedPageBreak/>
-        <w:t>Ekran główny aplikacji „SecurePrint” to przejrzyste i intuicyjne miejsce startowe, które wprowadza użytkownika do systemu. Na górze strony znajduje się prosta nawigacja umożliwiająca dostęp do funkcji rejestracji i logowania. Centralna część ekranu zachęca do rozpoczęcia korzystania z aplikacji, oferując wyraźnie oznaczone przyciski. Jasna kolorystyka i minimalistyczny design zapewniają nowoczesny i profesjonalny wygląd, ułatwiając użytkownikowi pierwsze kroki w systemie.</w:t>
-      </w:r>
-    </w:p>
-    <w:p>
-      <w:pPr>
-        <w:jc w:val="center"/>
-        <w:rPr>
-          <w:sz w:val="28"/>
-          <w:szCs w:val="28"/>
-        </w:rPr>
-      </w:pPr>
-    </w:p>
-    <w:p>
-      <w:pPr>
-        <w:jc w:val="center"/>
-        <w:rPr>
-          <w:sz w:val="28"/>
-          <w:szCs w:val="28"/>
-        </w:rPr>
-      </w:pPr>
-    </w:p>
-    <w:p>
-      <w:pPr>
-        <w:jc w:val="center"/>
-        <w:rPr>
-          <w:sz w:val="28"/>
-          <w:szCs w:val="28"/>
-        </w:rPr>
-      </w:pPr>
-      <w:r>
-        <w:rPr>
-          <w:noProof/>
-        </w:rPr>
         <w:drawing>
           <wp:inline distT="0" distB="0" distL="0" distR="0" wp14:anchorId="5CB44348" wp14:editId="27400497">
             <wp:extent cx="5760720" cy="3240405"/>
@@ -709,7 +750,6 @@
         <w:rPr>
           <w:noProof/>
         </w:rPr>
-        <w:lastRenderedPageBreak/>
         <w:drawing>
           <wp:inline distT="0" distB="0" distL="0" distR="0" wp14:anchorId="452C03CB" wp14:editId="2A400E4A">
             <wp:extent cx="5760720" cy="3240405"/>
@@ -749,50 +789,50 @@
     </w:p>
     <w:p>
       <w:pPr>
-        <w:jc w:val="center"/>
-        <w:rPr>
-          <w:sz w:val="28"/>
-          <w:szCs w:val="28"/>
-        </w:rPr>
-      </w:pPr>
-    </w:p>
-    <w:p>
-      <w:pPr>
-        <w:rPr>
-          <w:sz w:val="28"/>
-          <w:szCs w:val="28"/>
-        </w:rPr>
-      </w:pPr>
-      <w:r>
-        <w:rPr>
-          <w:sz w:val="28"/>
-          <w:szCs w:val="28"/>
-        </w:rPr>
-        <w:t>Powyższe zrzuty ekranu przedstawiają proces rejestracji użytkownika oraz potwierdzenie jej pomyślnego zakończenia. Na pierwszym ekranie użytkownik wprowadza swoją nazwę, hasło i przesyła obraz odcisku palca, który następnie jest przetwarzany. Wyniki rejestracji, takie jak cechy geometryczne i minucji oraz wektor cech z modelu CNN, są zapisywane w dedykowanych plikach „bazy” systemu, a hasło użytkownika jest zabezpieczane w postaci haszowanej.</w:t>
-      </w:r>
-    </w:p>
-    <w:p>
-      <w:pPr>
-        <w:rPr>
-          <w:sz w:val="28"/>
-          <w:szCs w:val="28"/>
-        </w:rPr>
-      </w:pPr>
-    </w:p>
-    <w:p>
-      <w:pPr>
-        <w:rPr>
-          <w:sz w:val="28"/>
-          <w:szCs w:val="28"/>
-        </w:rPr>
-      </w:pPr>
-      <w:r>
-        <w:rPr>
-          <w:sz w:val="28"/>
-          <w:szCs w:val="28"/>
-        </w:rPr>
-        <w:t xml:space="preserve">Na drugim ekranie użytkownik widzi potwierdzenie rejestracji wraz z kluczowymi informacjami wyekstrahowanymi z obrazu, takimi jak cechy geometryczne (powierzchnia, obwód, proporcje, extent) i cechy minucji (zakończenia i rozwidlenia linii papilarnych). Wyświetlanie tych szczegółów ma charakter deweloperski i pomaga lepiej zilustrować działanie systemu. W przyszłości informacje te mogłyby zostać ukryte, aby zwiększyć prywatność i bezpieczeństwo użytkowników. </w:t>
-      </w:r>
+        <w:rPr>
+          <w:sz w:val="28"/>
+          <w:szCs w:val="28"/>
+        </w:rPr>
+      </w:pPr>
+      <w:r>
+        <w:rPr>
+          <w:sz w:val="28"/>
+          <w:szCs w:val="28"/>
+        </w:rPr>
+        <w:t>Powyższe zrzuty ekranu przedstawiają proces rejestracji użytkownika oraz potwierdzenie jej pomyślnego zakończenia. Na pierwszym ekranie użytkownik wprowadza nazwę, hasło oraz przesyła obraz odcisku palca, który następnie zostaje przetworzony przez system. Wyniki przetwarzania, takie jak cechy geometryczne, minucje oraz wektor cech uzyskany z modelu CNN, są zapisywane w plikach pełniących rolę bazy danych, a hasło użytkownika jest zabezpieczane w formie haszowanej.</w:t>
+      </w:r>
+    </w:p>
+    <w:p>
+      <w:pPr>
+        <w:rPr>
+          <w:sz w:val="28"/>
+          <w:szCs w:val="28"/>
+        </w:rPr>
+      </w:pPr>
+      <w:r>
+        <w:rPr>
+          <w:sz w:val="28"/>
+          <w:szCs w:val="28"/>
+        </w:rPr>
+        <w:lastRenderedPageBreak/>
+        <w:t>Na drugim ekranie prezentowane jest potwierdzenie pomyślnej rejestracji, zawierające kluczowe informacje wyekstrahowane z obrazu odcisku palca: cechy geometryczne (powierzchnia, obwód, proporcje i extent) oraz cechy minucji (zakończenia i rozwidlenia linii papilarnych). Wyświetlanie szczegółowych danych ma charakter deweloperski i umożliwia wizualizację działania systemu. W przyszłych wersjach systemu te informacje mogłyby zostać ukryte, aby zapewnić większą prywatność i bezpieczeństwo użytkowników</w:t>
+      </w:r>
+    </w:p>
+    <w:p>
+      <w:pPr>
+        <w:rPr>
+          <w:sz w:val="28"/>
+          <w:szCs w:val="28"/>
+        </w:rPr>
+      </w:pPr>
+    </w:p>
+    <w:p>
+      <w:pPr>
+        <w:rPr>
+          <w:sz w:val="28"/>
+          <w:szCs w:val="28"/>
+        </w:rPr>
+      </w:pPr>
     </w:p>
     <w:p>
       <w:pPr>
@@ -806,7 +846,6 @@
         <w:rPr>
           <w:noProof/>
         </w:rPr>
-        <w:lastRenderedPageBreak/>
         <w:drawing>
           <wp:inline distT="0" distB="0" distL="0" distR="0" wp14:anchorId="2896B672" wp14:editId="2DE06622">
             <wp:extent cx="5760720" cy="3240405"/>
@@ -861,6 +900,87 @@
           <w:szCs w:val="28"/>
         </w:rPr>
       </w:pPr>
+    </w:p>
+    <w:p>
+      <w:pPr>
+        <w:jc w:val="center"/>
+        <w:rPr>
+          <w:sz w:val="28"/>
+          <w:szCs w:val="28"/>
+        </w:rPr>
+      </w:pPr>
+    </w:p>
+    <w:p>
+      <w:pPr>
+        <w:jc w:val="center"/>
+        <w:rPr>
+          <w:sz w:val="28"/>
+          <w:szCs w:val="28"/>
+        </w:rPr>
+      </w:pPr>
+    </w:p>
+    <w:p>
+      <w:pPr>
+        <w:jc w:val="center"/>
+        <w:rPr>
+          <w:sz w:val="28"/>
+          <w:szCs w:val="28"/>
+        </w:rPr>
+      </w:pPr>
+    </w:p>
+    <w:p>
+      <w:pPr>
+        <w:jc w:val="center"/>
+        <w:rPr>
+          <w:sz w:val="28"/>
+          <w:szCs w:val="28"/>
+        </w:rPr>
+      </w:pPr>
+    </w:p>
+    <w:p>
+      <w:pPr>
+        <w:jc w:val="center"/>
+        <w:rPr>
+          <w:sz w:val="28"/>
+          <w:szCs w:val="28"/>
+        </w:rPr>
+      </w:pPr>
+    </w:p>
+    <w:p>
+      <w:pPr>
+        <w:jc w:val="center"/>
+        <w:rPr>
+          <w:sz w:val="28"/>
+          <w:szCs w:val="28"/>
+        </w:rPr>
+      </w:pPr>
+    </w:p>
+    <w:p>
+      <w:pPr>
+        <w:jc w:val="center"/>
+        <w:rPr>
+          <w:sz w:val="28"/>
+          <w:szCs w:val="28"/>
+        </w:rPr>
+      </w:pPr>
+    </w:p>
+    <w:p>
+      <w:pPr>
+        <w:jc w:val="center"/>
+        <w:rPr>
+          <w:sz w:val="28"/>
+          <w:szCs w:val="28"/>
+        </w:rPr>
+      </w:pPr>
+    </w:p>
+    <w:p>
+      <w:pPr>
+        <w:jc w:val="center"/>
+        <w:rPr>
+          <w:sz w:val="28"/>
+          <w:szCs w:val="28"/>
+        </w:rPr>
+      </w:pPr>
       <w:r>
         <w:rPr>
           <w:noProof/>
@@ -923,114 +1043,62 @@
           <w:sz w:val="28"/>
           <w:szCs w:val="28"/>
         </w:rPr>
-        <w:t xml:space="preserve">Logowanie w systemie SecurePrint opiera się na weryfikacji nazwy użytkownika, hasła oraz analizy obrazu odcisku palca. Po podaniu danych użytkownika system </w:t>
-      </w:r>
-      <w:r>
-        <w:rPr>
-          <w:sz w:val="28"/>
-          <w:szCs w:val="28"/>
-        </w:rPr>
-        <w:t>sprawdza</w:t>
-      </w:r>
-      <w:r>
-        <w:rPr>
-          <w:sz w:val="28"/>
-          <w:szCs w:val="28"/>
-        </w:rPr>
-        <w:t xml:space="preserve"> czy istnieje odpowiadający użytkownik w bazie, a następnie porównuje hasło przesłane przez użytkownika z zapisanym w bazie, wykorzystując algorytm SHA-256 do weryfikacji zgodności hashy. Jeśli weryfikacja hasła powiedzie się, system przechodzi do analizy odcisku palca.</w:t>
-      </w:r>
-    </w:p>
-    <w:p>
-      <w:pPr>
-        <w:rPr>
-          <w:sz w:val="28"/>
-          <w:szCs w:val="28"/>
-        </w:rPr>
-      </w:pPr>
-    </w:p>
-    <w:p>
-      <w:pPr>
-        <w:rPr>
-          <w:sz w:val="28"/>
-          <w:szCs w:val="28"/>
-        </w:rPr>
-      </w:pPr>
-      <w:r>
-        <w:rPr>
-          <w:sz w:val="28"/>
-          <w:szCs w:val="28"/>
-        </w:rPr>
-        <w:t>Z przesłanego obrazu odcisku palca system wyodrębnia cechy geometryczne (powierzchnia, obwód, proporcje, extent), cechy minucji (zakończenia i rozwidlenia linii papilarnych) oraz cechy generowane przez model CNN. Następnie nowo wyekstrahowane cechy są porównywane z odpowiadającymi im danymi zapisanymi w bazie użytkownika.</w:t>
-      </w:r>
-    </w:p>
-    <w:p>
-      <w:pPr>
-        <w:rPr>
-          <w:sz w:val="28"/>
-          <w:szCs w:val="28"/>
-        </w:rPr>
-      </w:pPr>
-    </w:p>
-    <w:p>
-      <w:pPr>
-        <w:rPr>
-          <w:sz w:val="28"/>
-          <w:szCs w:val="28"/>
-        </w:rPr>
-      </w:pPr>
-      <w:r>
-        <w:rPr>
-          <w:sz w:val="28"/>
-          <w:szCs w:val="28"/>
-        </w:rPr>
-        <w:t>Porównanie cech odbywa się poprzez obliczanie odległości pomiędzy zapisanymi a nowymi danymi. Obliczane są trzy rodzaje odległości: odległość wektorów cech CNN, odległość geometryczna oraz odległość minucji. Aby użytkownik został zalogowany, wszystkie te odległości muszą mieścić się w ustalonych progach.</w:t>
-      </w:r>
-    </w:p>
-    <w:p>
-      <w:pPr>
-        <w:rPr>
-          <w:sz w:val="28"/>
-          <w:szCs w:val="28"/>
-        </w:rPr>
-      </w:pPr>
-    </w:p>
-    <w:p>
-      <w:pPr>
-        <w:rPr>
-          <w:sz w:val="28"/>
-          <w:szCs w:val="28"/>
-        </w:rPr>
-      </w:pPr>
-      <w:r>
-        <w:rPr>
-          <w:sz w:val="28"/>
-          <w:szCs w:val="28"/>
-        </w:rPr>
-        <w:t>Progi te są kluczowe dla działania systemu i definiują, jak bardzo system ma być rygorystyczny. Wysokość progów można dostosować w zależności od wymagań – niższe wartości progów zwiększają bezpieczeństwo, ale mogą skutkować większą liczbą błędnych odrzuceń, podczas gdy wyższe wartości mogą być bardziej tolerancyjne, ale kosztem potencjalnego obniżenia bezpieczeństwa.</w:t>
-      </w:r>
-    </w:p>
-    <w:p>
-      <w:pPr>
-        <w:rPr>
-          <w:sz w:val="28"/>
-          <w:szCs w:val="28"/>
-        </w:rPr>
-      </w:pPr>
-    </w:p>
-    <w:p>
-      <w:pPr>
-        <w:rPr>
-          <w:sz w:val="28"/>
-          <w:szCs w:val="28"/>
-        </w:rPr>
-      </w:pPr>
-      <w:r>
-        <w:rPr>
-          <w:sz w:val="28"/>
-          <w:szCs w:val="28"/>
-        </w:rPr>
-        <w:t>W przypadku pomyślnego logowania system wyświetla odległości pomiędzy nowymi a zapisanymi cechami jako informacje deweloperskie, które pozwalają na lepszą analizę działania systemu. Te informacje mogą być usunięte lub ukryte w produkcyjnej wersji aplikacji, aby poprawić przejrzystość oraz bezpieczeństwo systemu. Dzięki regulacji progów system może być dostosowywany do różnych scenariuszy i poziomów wymagań bezpieczeństwa.</w:t>
-      </w:r>
+        <w:t>Proces logowania w systemie SecurePrint opiera się na weryfikacji nazwy użytkownika, hasła oraz analizy obrazu odcisku palca. Po wprowadzeniu danych przez użytkownika system sprawdza, czy w bazie istnieje odpowiadający użytkownik. Następnie hasło przesłane przez użytkownika jest porównywane z zahashowanym hasłem zapisanym w bazie przy użyciu algorytmu SHA-256. Po pomyślnej weryfikacji hasła system przechodzi do analizy biometrycznej odcisku palca.</w:t>
+      </w:r>
+    </w:p>
+    <w:p>
+      <w:pPr>
+        <w:rPr>
+          <w:sz w:val="28"/>
+          <w:szCs w:val="28"/>
+        </w:rPr>
+      </w:pPr>
+      <w:r>
+        <w:rPr>
+          <w:sz w:val="28"/>
+          <w:szCs w:val="28"/>
+        </w:rPr>
+        <w:t>System wyodrębnia z przesłanego obrazu cechy geometryczne (powierzchnia, obwód, proporcje, extent), cechy minucji (zakończenia i rozwidlenia linii papilarnych) oraz cechy generowane przez model CNN. Nowo wyekstrahowane dane są następnie porównywane z zapisanymi cechami użytkownika za pomocą obliczania odległości euklidesowych. Trzy kluczowe metryki obejmują odległość wektorów cech CNN, odległość geometryczną oraz odległość minucji.</w:t>
+      </w:r>
+    </w:p>
+    <w:p>
+      <w:pPr>
+        <w:rPr>
+          <w:sz w:val="28"/>
+          <w:szCs w:val="28"/>
+        </w:rPr>
+      </w:pPr>
+      <w:r>
+        <w:rPr>
+          <w:sz w:val="28"/>
+          <w:szCs w:val="28"/>
+        </w:rPr>
+        <w:t>Aby proces logowania zakończył się sukcesem, wszystkie odległości muszą mieścić się w ustalonych progach. Progi te definiują poziom rygorystyczności systemu – niższe wartości zwiększają bezpieczeństwo, lecz mogą prowadzić do większej liczby błędnych odrzuceń, podczas gdy wyższe wartości mogą poprawić tolerancję kosztem bezpieczeństwa.</w:t>
+      </w:r>
+    </w:p>
+    <w:p>
+      <w:pPr>
+        <w:rPr>
+          <w:sz w:val="28"/>
+          <w:szCs w:val="28"/>
+        </w:rPr>
+      </w:pPr>
+      <w:r>
+        <w:rPr>
+          <w:sz w:val="28"/>
+          <w:szCs w:val="28"/>
+        </w:rPr>
+        <w:lastRenderedPageBreak/>
+        <w:t>Po pomyślnym logowaniu system wyświetla wartości obliczonych odległości jako dane deweloperskie, co pozwala na analizę działania algorytmu. W wersji produkcyjnej te informacje mogą być ukryte, aby zwiększyć przejrzystość oraz bezpieczeństwo systemu. Dzięki możliwości regulacji progów SecurePrint może być łatwo dostosowany do różnych scenariuszy i wymagań bezpieczeństwa.</w:t>
+      </w:r>
+    </w:p>
+    <w:p>
+      <w:pPr>
+        <w:rPr>
+          <w:sz w:val="28"/>
+          <w:szCs w:val="28"/>
+        </w:rPr>
+      </w:pPr>
     </w:p>
     <w:p>
       <w:pPr>
@@ -1044,7 +1112,6 @@
         <w:rPr>
           <w:noProof/>
         </w:rPr>
-        <w:lastRenderedPageBreak/>
         <w:drawing>
           <wp:inline distT="0" distB="0" distL="0" distR="0" wp14:anchorId="0801213C" wp14:editId="297FF661">
             <wp:extent cx="5760720" cy="3240405"/>
@@ -1103,16 +1170,8 @@
           <w:sz w:val="28"/>
           <w:szCs w:val="28"/>
         </w:rPr>
-        <w:t>Po pomyślnym zalogowaniu interfejs systemu dostosowuje się do stanu zalogowania użytkownika. Na stronie głównej pojawia się wyraźna opcja wylogowania dostępna zarówno na górnym pasku nawigacyjnym, jak i na stronie w formie przycisku. Te elementy zostały wprowadzone, aby ułatwić użytkownikowi szybkie i intuicyjne zakończenie sesji w systemie. Dzięki takiemu rozwiązaniu zapewniona jest wygoda obsługi oraz bezpieczeństwo, dając użytkownikowi pełną kontrolę nad swoim dostępem do systemu.</w:t>
-      </w:r>
-    </w:p>
-    <w:p>
-      <w:pPr>
-        <w:rPr>
-          <w:sz w:val="28"/>
-          <w:szCs w:val="28"/>
-        </w:rPr>
-      </w:pPr>
+        <w:t>Po pomyślnym zalogowaniu interfejs systemu dostosowuje się do zalogowanego użytkownika. Na stronie głównej widoczna jest opcja wylogowania, dostępna zarówno w górnym pasku nawigacyjnym, jak i w centralnej części ekranu w formie przycisku. Taki układ zapewnia szybki i intuicyjny sposób zakończenia sesji, zwiększając wygodę obsługi systemu. Jednocześnie rozwiązanie to wspiera bezpieczeństwo, umożliwiając użytkownikowi pełną kontrolę nad dostępem do swojego konta.</w:t>
+      </w:r>
     </w:p>
     <w:p>
       <w:pPr>
@@ -1171,42 +1230,20 @@
           <w:szCs w:val="28"/>
         </w:rPr>
       </w:pPr>
-      <w:r>
-        <w:rPr>
-          <w:sz w:val="28"/>
-          <w:szCs w:val="28"/>
-        </w:rPr>
-        <w:t>Jeśli dane biometryczne użytkownika, nie spełniają kryteriów zgodności z zapisanymi w systemie, logowanie zostaje odrzucone, a użytkownik otrzymuje komunikat o niepowodzeniu. System oblicza i porównuje odległości dla cech wyodrębnionych przez model CNN, cech geometrycznych (np. powierzchnia, obwód) oraz cech minucji (zakończenia i rozwidlenia linii papilarnych).</w:t>
-      </w:r>
-    </w:p>
-    <w:p>
-      <w:pPr>
-        <w:rPr>
-          <w:sz w:val="28"/>
-          <w:szCs w:val="28"/>
-        </w:rPr>
-      </w:pPr>
-      <w:r>
-        <w:rPr>
-          <w:sz w:val="28"/>
-          <w:szCs w:val="28"/>
-        </w:rPr>
-        <w:t>Logowanie jest akceptowane tylko wtedy, gdy odległości te mieszczą się w ustalonych progach: 10.0 dla cech CNN, 5.0 dla cech geometrycznych i 5.0 dla cech minucji. Te wartości progowe można dostosować w trakcie testowania systemu, aby zwiększyć jego rygorystyczność lub dopasować do wymagań bezpieczeństwa. Niższe progi zwiększają bezpieczeństwo, ale mogą prowadzić do większej liczby błędnych odrzuceń, podczas gdy wyższe wartości mogą zmniejszyć ich liczbę kosztem dokładności.</w:t>
-      </w:r>
-    </w:p>
-    <w:p>
-      <w:pPr>
-        <w:rPr>
-          <w:sz w:val="28"/>
-          <w:szCs w:val="28"/>
-        </w:rPr>
-      </w:pPr>
-      <w:r>
-        <w:rPr>
-          <w:sz w:val="28"/>
-          <w:szCs w:val="28"/>
-        </w:rPr>
-        <w:t>Wyświetlanie szczegółowych odległości ma na celu wspieranie procesu testowania i optymalizacji systemu. W finalnej wersji aplikacji te dane mogą zostać ukryte w celu zwiększenia ochrony prywatności użytkowników.</w:t>
+    </w:p>
+    <w:p>
+      <w:pPr>
+        <w:rPr>
+          <w:sz w:val="28"/>
+          <w:szCs w:val="28"/>
+        </w:rPr>
+      </w:pPr>
+      <w:r>
+        <w:rPr>
+          <w:sz w:val="28"/>
+          <w:szCs w:val="28"/>
+        </w:rPr>
+        <w:t>Jeśli dane biometryczne użytkownika nie spełniają kryteriów zgodności z zapisanymi w systemie, logowanie zostaje odrzucone, a użytkownik otrzymuje odpowiedni komunikat. System porównuje nowo wyodrębnione cechy (modelu CNN, geometryczne i minucji) z zapisanymi danymi, obliczając odległości. Logowanie jest akceptowane, jeśli odległości mieszczą się w progach: 10.0 dla cech CNN, 5.0 dla geometrycznych i 5.0 dla minucji. Progi te można dostosowywać, aby znaleźć balans między bezpieczeństwem a tolerancją systemu — niższe wartości zwiększają bezpieczeństwo, ale mogą prowadzić do większej liczby odrzuceń, natomiast wyższe poprawiają tolerancję kosztem rygoru.</w:t>
       </w:r>
     </w:p>
     <w:p>
@@ -1280,94 +1317,67 @@
           <w:sz w:val="28"/>
           <w:szCs w:val="28"/>
         </w:rPr>
-        <w:t>W przypadku podania nieprawidłowego hasła system blokuje logowanie i wyświetla komunikat "Niepoprawne hasło". Hasło użytkownika jest weryfikowane poprzez porównanie jego hashu (SHA-256) z wartością zapisaną w systemie podczas rejestracji. Dzięki temu rzeczywiste hasło nie jest przechowywane, co zwiększa bezpieczeństwo danych.</w:t>
-      </w:r>
-    </w:p>
-    <w:p>
-      <w:pPr>
-        <w:rPr>
-          <w:sz w:val="28"/>
-          <w:szCs w:val="28"/>
-        </w:rPr>
-      </w:pPr>
-    </w:p>
-    <w:p>
-      <w:pPr>
-        <w:rPr>
-          <w:sz w:val="28"/>
-          <w:szCs w:val="28"/>
-        </w:rPr>
-      </w:pPr>
-      <w:r>
-        <w:rPr>
-          <w:sz w:val="28"/>
-          <w:szCs w:val="28"/>
-        </w:rPr>
-        <w:t>Taki sposób informowania użytkownika eliminuje ujawnianie szczegółów, czy problem dotyczy hasła, czy danych biometrycznych, co jest zgodne z dobrymi praktykami zabezpieczeń.</w:t>
-      </w:r>
-    </w:p>
-    <w:p>
-      <w:pPr>
-        <w:jc w:val="center"/>
-        <w:rPr>
-          <w:sz w:val="28"/>
-          <w:szCs w:val="28"/>
-        </w:rPr>
-      </w:pPr>
-    </w:p>
-    <w:p>
-      <w:pPr>
-        <w:jc w:val="center"/>
-        <w:rPr>
-          <w:sz w:val="28"/>
-          <w:szCs w:val="28"/>
-        </w:rPr>
-      </w:pPr>
-    </w:p>
-    <w:p>
-      <w:pPr>
-        <w:jc w:val="center"/>
-        <w:rPr>
-          <w:sz w:val="28"/>
-          <w:szCs w:val="28"/>
-        </w:rPr>
-      </w:pPr>
-    </w:p>
-    <w:p>
-      <w:pPr>
-        <w:jc w:val="center"/>
-        <w:rPr>
-          <w:sz w:val="28"/>
-          <w:szCs w:val="28"/>
-        </w:rPr>
-      </w:pPr>
-    </w:p>
-    <w:p>
-      <w:pPr>
-        <w:jc w:val="center"/>
-        <w:rPr>
-          <w:sz w:val="28"/>
-          <w:szCs w:val="28"/>
-        </w:rPr>
-      </w:pPr>
-    </w:p>
-    <w:p>
-      <w:pPr>
-        <w:jc w:val="center"/>
-        <w:rPr>
-          <w:sz w:val="28"/>
-          <w:szCs w:val="28"/>
-        </w:rPr>
-      </w:pPr>
-    </w:p>
-    <w:p>
-      <w:pPr>
-        <w:jc w:val="center"/>
-        <w:rPr>
-          <w:sz w:val="28"/>
-          <w:szCs w:val="28"/>
-        </w:rPr>
-      </w:pPr>
+        <w:t>W przypadku nieprawidłowego hasła logowanie zostaje zablokowane, a użytkownik otrzymuje komunikat "Niepoprawne hasło". System weryfikuje hasło, porównując jego hash (SHA-256) z wartością zapisaną podczas rejestracji, co zwiększa bezpieczeństwo, ponieważ rzeczywiste hasło nie jest przechowywane. Taki sposób minimalizuje ujawnianie szczegółów dotyczących przyczyny błędu, zgodnie z zasadami bezpieczeństwa.</w:t>
+      </w:r>
+    </w:p>
+    <w:p>
+      <w:pPr>
+        <w:rPr>
+          <w:sz w:val="28"/>
+          <w:szCs w:val="28"/>
+        </w:rPr>
+      </w:pPr>
+    </w:p>
+    <w:p>
+      <w:pPr>
+        <w:rPr>
+          <w:sz w:val="28"/>
+          <w:szCs w:val="28"/>
+        </w:rPr>
+      </w:pPr>
+    </w:p>
+    <w:p>
+      <w:pPr>
+        <w:rPr>
+          <w:sz w:val="28"/>
+          <w:szCs w:val="28"/>
+        </w:rPr>
+      </w:pPr>
+    </w:p>
+    <w:p>
+      <w:pPr>
+        <w:jc w:val="center"/>
+        <w:rPr>
+          <w:b/>
+          <w:bCs/>
+          <w:sz w:val="28"/>
+          <w:szCs w:val="28"/>
+        </w:rPr>
+      </w:pPr>
+      <w:r>
+        <w:rPr>
+          <w:b/>
+          <w:bCs/>
+          <w:sz w:val="28"/>
+          <w:szCs w:val="28"/>
+        </w:rPr>
+        <w:t>Podsumowanie i wnioski</w:t>
+      </w:r>
+    </w:p>
+    <w:p>
+      <w:pPr>
+        <w:rPr>
+          <w:sz w:val="28"/>
+          <w:szCs w:val="28"/>
+        </w:rPr>
+      </w:pPr>
+      <w:r>
+        <w:rPr>
+          <w:sz w:val="28"/>
+          <w:szCs w:val="28"/>
+        </w:rPr>
+        <w:t>Zaprojektowany system uwierzytelniania oparty na odciskach palców efektywnie łączy tradycyjne uwierzytelnianie hasłem z zaawansowanymi metodami biometrycznymi. Integracja cech geometrycznych, minucji oraz wektorów cech generowanych przez sieć neuronową (CNN) pozwoliła na osiągnięcie wysokiej skuteczności, co potwierdza dokładność na poziomie 91,25%. System nie tylko umożliwia rejestrację i logowanie użytkowników, ale także przechowywanie danych w lokalnej „bazie”, pozwalając na ich dokładne porównywanie podczas procesu uwierzytelniania.</w:t>
+      </w:r>
     </w:p>
     <w:p>
       <w:pPr>
@@ -1382,38 +1392,46 @@
           <w:szCs w:val="28"/>
         </w:rPr>
         <w:lastRenderedPageBreak/>
-        <w:t>Zaprojektowany system uwierzytelniania oparty na odciskach palców skutecznie łączy tradycyjne uwierzytelnianie hasłem z nowoczesnymi metodami biometrycznymi. Dzięki integracji cech geometrycznych, minucji oraz danych z sieci neuronowej (CNN), system osiąga wysoką skuteczność, co potwierdza dokładność 91,25%.</w:t>
-      </w:r>
-    </w:p>
-    <w:p>
-      <w:pPr>
-        <w:rPr>
-          <w:sz w:val="28"/>
-          <w:szCs w:val="28"/>
-        </w:rPr>
-      </w:pPr>
-      <w:r>
-        <w:rPr>
-          <w:sz w:val="28"/>
-          <w:szCs w:val="28"/>
-        </w:rPr>
-        <w:t>System umożliwia rejestrację i logowanie użytkowników, przechowując dane w lokalnej „bazie”, co zapewnia możliwość ich porównywania. Aktualnie wyświetlane szczegóły danych służą celom deweloperskim, ale w przyszłości mogą zostać ukryte dla lepszego komfortu użytkownika.</w:t>
-      </w:r>
-    </w:p>
-    <w:p>
-      <w:pPr>
-        <w:rPr>
-          <w:sz w:val="28"/>
-          <w:szCs w:val="28"/>
-        </w:rPr>
-      </w:pPr>
-      <w:r>
-        <w:rPr>
-          <w:sz w:val="28"/>
-          <w:szCs w:val="28"/>
-        </w:rPr>
-        <w:t>Projekt jest elastyczny i łatwo go rozbudować, na przykład poprzez integrację z profesjonalną bazą danych, dostosowanie progów akceptacji dla cech biometrycznych lub dodanie nowych funkcji. Stanowi solidną podstawę dla zaawansowanych systemów uwierzytelniania, łącząc intuicyjność użytkowania z wysokim poziomem bezpieczeństwa.</w:t>
-      </w:r>
+        <w:t>Wyświetlanie szczegółowych danych w obecnej wersji pełni funkcję deweloperską, wspierając testowanie i optymalizację systemu. W przyszłości te informacje mogą zostać ukryte, co poprawi komfort użytkowania i zapewni większą ochronę prywatności użytkowników.</w:t>
+      </w:r>
+    </w:p>
+    <w:p>
+      <w:pPr>
+        <w:rPr>
+          <w:sz w:val="28"/>
+          <w:szCs w:val="28"/>
+        </w:rPr>
+      </w:pPr>
+      <w:r>
+        <w:rPr>
+          <w:sz w:val="28"/>
+          <w:szCs w:val="28"/>
+        </w:rPr>
+        <w:t>System cechuje się elastycznością i możliwością rozbudowy. Przyszłe usprawnienia mogą obejmować integrację z profesjonalną bazą danych, regulację progów akceptacji cech biometrycznych, a także implementację dodatkowych funkcji, takich jak obsługa wielu metod biometrycznych czy zaawansowane mechanizmy monitorowania bezpieczeństwa.</w:t>
+      </w:r>
+    </w:p>
+    <w:p>
+      <w:pPr>
+        <w:rPr>
+          <w:sz w:val="28"/>
+          <w:szCs w:val="28"/>
+        </w:rPr>
+      </w:pPr>
+      <w:r>
+        <w:rPr>
+          <w:sz w:val="28"/>
+          <w:szCs w:val="28"/>
+        </w:rPr>
+        <w:t>Podsumowując, projekt stanowi solidną podstawę dla budowy zaawansowanych systemów uwierzytelniania. Łączy intuicyjność obsługi z wysokim poziomem bezpieczeństwa, co czyni go atrakcyjnym rozwiązaniem zarówno w środowiskach edukacyjnych, jak i potencjalnych wdrożeniach komercyjnych.</w:t>
+      </w:r>
+    </w:p>
+    <w:p>
+      <w:pPr>
+        <w:rPr>
+          <w:sz w:val="28"/>
+          <w:szCs w:val="28"/>
+        </w:rPr>
+      </w:pPr>
     </w:p>
     <w:sectPr>
       <w:pgSz w:w="11906" w:h="16838"/>
@@ -2553,6 +2571,119 @@
     </w:lvl>
   </w:abstractNum>
   <w:abstractNum w:abstractNumId="9" w15:restartNumberingAfterBreak="0">
+    <w:nsid w:val="5D1950B9"/>
+    <w:multiLevelType w:val="multilevel"/>
+    <w:tmpl w:val="291A11B6"/>
+    <w:lvl w:ilvl="0">
+      <w:start w:val="1"/>
+      <w:numFmt w:val="decimal"/>
+      <w:lvlText w:val="%1."/>
+      <w:lvlJc w:val="left"/>
+      <w:pPr>
+        <w:tabs>
+          <w:tab w:val="num" w:pos="720"/>
+        </w:tabs>
+        <w:ind w:left="720" w:hanging="360"/>
+      </w:pPr>
+    </w:lvl>
+    <w:lvl w:ilvl="1" w:tentative="1">
+      <w:start w:val="1"/>
+      <w:numFmt w:val="decimal"/>
+      <w:lvlText w:val="%2."/>
+      <w:lvlJc w:val="left"/>
+      <w:pPr>
+        <w:tabs>
+          <w:tab w:val="num" w:pos="1440"/>
+        </w:tabs>
+        <w:ind w:left="1440" w:hanging="360"/>
+      </w:pPr>
+    </w:lvl>
+    <w:lvl w:ilvl="2" w:tentative="1">
+      <w:start w:val="1"/>
+      <w:numFmt w:val="decimal"/>
+      <w:lvlText w:val="%3."/>
+      <w:lvlJc w:val="left"/>
+      <w:pPr>
+        <w:tabs>
+          <w:tab w:val="num" w:pos="2160"/>
+        </w:tabs>
+        <w:ind w:left="2160" w:hanging="360"/>
+      </w:pPr>
+    </w:lvl>
+    <w:lvl w:ilvl="3" w:tentative="1">
+      <w:start w:val="1"/>
+      <w:numFmt w:val="decimal"/>
+      <w:lvlText w:val="%4."/>
+      <w:lvlJc w:val="left"/>
+      <w:pPr>
+        <w:tabs>
+          <w:tab w:val="num" w:pos="2880"/>
+        </w:tabs>
+        <w:ind w:left="2880" w:hanging="360"/>
+      </w:pPr>
+    </w:lvl>
+    <w:lvl w:ilvl="4" w:tentative="1">
+      <w:start w:val="1"/>
+      <w:numFmt w:val="decimal"/>
+      <w:lvlText w:val="%5."/>
+      <w:lvlJc w:val="left"/>
+      <w:pPr>
+        <w:tabs>
+          <w:tab w:val="num" w:pos="3600"/>
+        </w:tabs>
+        <w:ind w:left="3600" w:hanging="360"/>
+      </w:pPr>
+    </w:lvl>
+    <w:lvl w:ilvl="5" w:tentative="1">
+      <w:start w:val="1"/>
+      <w:numFmt w:val="decimal"/>
+      <w:lvlText w:val="%6."/>
+      <w:lvlJc w:val="left"/>
+      <w:pPr>
+        <w:tabs>
+          <w:tab w:val="num" w:pos="4320"/>
+        </w:tabs>
+        <w:ind w:left="4320" w:hanging="360"/>
+      </w:pPr>
+    </w:lvl>
+    <w:lvl w:ilvl="6" w:tentative="1">
+      <w:start w:val="1"/>
+      <w:numFmt w:val="decimal"/>
+      <w:lvlText w:val="%7."/>
+      <w:lvlJc w:val="left"/>
+      <w:pPr>
+        <w:tabs>
+          <w:tab w:val="num" w:pos="5040"/>
+        </w:tabs>
+        <w:ind w:left="5040" w:hanging="360"/>
+      </w:pPr>
+    </w:lvl>
+    <w:lvl w:ilvl="7" w:tentative="1">
+      <w:start w:val="1"/>
+      <w:numFmt w:val="decimal"/>
+      <w:lvlText w:val="%8."/>
+      <w:lvlJc w:val="left"/>
+      <w:pPr>
+        <w:tabs>
+          <w:tab w:val="num" w:pos="5760"/>
+        </w:tabs>
+        <w:ind w:left="5760" w:hanging="360"/>
+      </w:pPr>
+    </w:lvl>
+    <w:lvl w:ilvl="8" w:tentative="1">
+      <w:start w:val="1"/>
+      <w:numFmt w:val="decimal"/>
+      <w:lvlText w:val="%9."/>
+      <w:lvlJc w:val="left"/>
+      <w:pPr>
+        <w:tabs>
+          <w:tab w:val="num" w:pos="6480"/>
+        </w:tabs>
+        <w:ind w:left="6480" w:hanging="360"/>
+      </w:pPr>
+    </w:lvl>
+  </w:abstractNum>
+  <w:abstractNum w:abstractNumId="10" w15:restartNumberingAfterBreak="0">
     <w:nsid w:val="602A73D1"/>
     <w:multiLevelType w:val="multilevel"/>
     <w:tmpl w:val="CF5A2E04"/>
@@ -2701,7 +2832,7 @@
       </w:rPr>
     </w:lvl>
   </w:abstractNum>
-  <w:abstractNum w:abstractNumId="10" w15:restartNumberingAfterBreak="0">
+  <w:abstractNum w:abstractNumId="11" w15:restartNumberingAfterBreak="0">
     <w:nsid w:val="684D1118"/>
     <w:multiLevelType w:val="hybridMultilevel"/>
     <w:tmpl w:val="DD6C0FC0"/>
@@ -2814,7 +2945,7 @@
       </w:rPr>
     </w:lvl>
   </w:abstractNum>
-  <w:abstractNum w:abstractNumId="11" w15:restartNumberingAfterBreak="0">
+  <w:abstractNum w:abstractNumId="12" w15:restartNumberingAfterBreak="0">
     <w:nsid w:val="6C1D71B4"/>
     <w:multiLevelType w:val="multilevel"/>
     <w:tmpl w:val="A7944A70"/>
@@ -2963,7 +3094,7 @@
       </w:rPr>
     </w:lvl>
   </w:abstractNum>
-  <w:abstractNum w:abstractNumId="12" w15:restartNumberingAfterBreak="0">
+  <w:abstractNum w:abstractNumId="13" w15:restartNumberingAfterBreak="0">
     <w:nsid w:val="6D4D6ECB"/>
     <w:multiLevelType w:val="hybridMultilevel"/>
     <w:tmpl w:val="5B4E37AE"/>
@@ -3076,7 +3207,7 @@
       </w:rPr>
     </w:lvl>
   </w:abstractNum>
-  <w:abstractNum w:abstractNumId="13" w15:restartNumberingAfterBreak="0">
+  <w:abstractNum w:abstractNumId="14" w15:restartNumberingAfterBreak="0">
     <w:nsid w:val="758259B6"/>
     <w:multiLevelType w:val="multilevel"/>
     <w:tmpl w:val="A71C6C84"/>
@@ -3225,7 +3356,7 @@
       </w:rPr>
     </w:lvl>
   </w:abstractNum>
-  <w:abstractNum w:abstractNumId="14" w15:restartNumberingAfterBreak="0">
+  <w:abstractNum w:abstractNumId="15" w15:restartNumberingAfterBreak="0">
     <w:nsid w:val="7EF01031"/>
     <w:multiLevelType w:val="multilevel"/>
     <w:tmpl w:val="B6463A24"/>
@@ -3375,16 +3506,16 @@
     </w:lvl>
   </w:abstractNum>
   <w:num w:numId="1" w16cid:durableId="1093546624">
-    <w:abstractNumId w:val="13"/>
+    <w:abstractNumId w:val="14"/>
   </w:num>
   <w:num w:numId="2" w16cid:durableId="8140492">
-    <w:abstractNumId w:val="11"/>
+    <w:abstractNumId w:val="12"/>
   </w:num>
   <w:num w:numId="3" w16cid:durableId="1611472164">
-    <w:abstractNumId w:val="14"/>
+    <w:abstractNumId w:val="15"/>
   </w:num>
   <w:num w:numId="4" w16cid:durableId="1484396104">
-    <w:abstractNumId w:val="9"/>
+    <w:abstractNumId w:val="10"/>
   </w:num>
   <w:num w:numId="5" w16cid:durableId="721559563">
     <w:abstractNumId w:val="2"/>
@@ -3408,7 +3539,7 @@
     <w:abstractNumId w:val="3"/>
   </w:num>
   <w:num w:numId="12" w16cid:durableId="178273263">
-    <w:abstractNumId w:val="12"/>
+    <w:abstractNumId w:val="13"/>
   </w:num>
   <w:num w:numId="13" w16cid:durableId="567227096">
     <w:abstractNumId w:val="8"/>
@@ -3417,7 +3548,10 @@
     <w:abstractNumId w:val="1"/>
   </w:num>
   <w:num w:numId="15" w16cid:durableId="293144975">
-    <w:abstractNumId w:val="10"/>
+    <w:abstractNumId w:val="11"/>
+  </w:num>
+  <w:num w:numId="16" w16cid:durableId="1899969767">
+    <w:abstractNumId w:val="9"/>
   </w:num>
 </w:numbering>
 </file>
